--- a/ezcomptes-documentation/04-STD/Dossier d'installation de l'environnement de développement.docx
+++ b/ezcomptes-documentation/04-STD/Dossier d'installation de l'environnement de développement.docx
@@ -42,7 +42,6 @@
                         <w:dataBinding w:prefixMappings="xmlns:ns0='http://schemas.openxmlformats.org/package/2006/metadata/core-properties' xmlns:ns1='http://purl.org/dc/elements/1.1/'" w:xpath="/ns0:coreProperties[1]/ns1:title[1]" w:storeItemID="{6C3C8BC8-F283-45AE-878A-BAB7291924A1}"/>
                         <w:text/>
                       </w:sdtPr>
-                      <w:sdtEndPr/>
                       <w:sdtContent>
                         <w:p>
                           <w:pPr>
@@ -64,16 +63,7 @@
                               <w:sz w:val="72"/>
                               <w:szCs w:val="72"/>
                             </w:rPr>
-                            <w:t>eZCompt</w:t>
-                          </w:r>
-                          <w:r>
-                            <w:rPr>
-                              <w:caps w:val="0"/>
-                              <w:color w:val="FFFFFF" w:themeColor="background1"/>
-                              <w:sz w:val="72"/>
-                              <w:szCs w:val="72"/>
-                            </w:rPr>
-                            <w:t>es</w:t>
+                            <w:t>eZComptes</w:t>
                           </w:r>
                           <w:proofErr w:type="spellEnd"/>
                           <w:proofErr w:type="gramEnd"/>
@@ -102,7 +92,6 @@
                         <w:dataBinding w:prefixMappings="xmlns:ns0='http://schemas.microsoft.com/office/2006/coverPageProps'" w:xpath="/ns0:CoverPageProperties[1]/ns0:Abstract[1]" w:storeItemID="{55AF091B-3C7A-41E3-B477-F2FDAA23CFDA}"/>
                         <w:text/>
                       </w:sdtPr>
-                      <w:sdtEndPr/>
                       <w:sdtContent>
                         <w:p>
                           <w:pPr>
@@ -128,15 +117,7 @@
                               <w:sz w:val="21"/>
                               <w:szCs w:val="21"/>
                             </w:rPr>
-                            <w:t>eZCompt</w:t>
-                          </w:r>
-                          <w:r>
-                            <w:rPr>
-                              <w:color w:val="FFFFFF" w:themeColor="background1"/>
-                              <w:sz w:val="21"/>
-                              <w:szCs w:val="21"/>
-                            </w:rPr>
-                            <w:t>es</w:t>
+                            <w:t>eZComptes</w:t>
                           </w:r>
                           <w:proofErr w:type="spellEnd"/>
                           <w:r>
@@ -175,7 +156,6 @@
                         <w:dataBinding w:prefixMappings="xmlns:ns0='http://schemas.openxmlformats.org/package/2006/metadata/core-properties' xmlns:ns1='http://purl.org/dc/elements/1.1/'" w:xpath="/ns0:coreProperties[1]/ns1:subject[1]" w:storeItemID="{6C3C8BC8-F283-45AE-878A-BAB7291924A1}"/>
                         <w:text/>
                       </w:sdtPr>
-                      <w:sdtEndPr/>
                       <w:sdtContent>
                         <w:p>
                           <w:pPr>
@@ -188,13 +168,7 @@
                             <w:rPr>
                               <w:color w:val="FFFFFF" w:themeColor="background1"/>
                             </w:rPr>
-                            <w:t>Dossier</w:t>
-                          </w:r>
-                          <w:r>
-                            <w:rPr>
-                              <w:color w:val="FFFFFF" w:themeColor="background1"/>
-                            </w:rPr>
-                            <w:t xml:space="preserve"> d’installation de l’environnement de développement v1.0</w:t>
+                            <w:t>Dossier d’installation de l’environnement de développement v1.0</w:t>
                           </w:r>
                         </w:p>
                       </w:sdtContent>
@@ -477,7 +451,6 @@
           <w:docPartUnique/>
         </w:docPartObj>
       </w:sdtPr>
-      <w:sdtEndPr/>
       <w:sdtContent>
         <w:p>
           <w:pPr>
@@ -2784,10 +2757,7 @@
               <w:cnfStyle w:val="000000000000" w:firstRow="0" w:lastRow="0" w:firstColumn="0" w:lastColumn="0" w:oddVBand="0" w:evenVBand="0" w:oddHBand="0" w:evenHBand="0" w:firstRowFirstColumn="0" w:firstRowLastColumn="0" w:lastRowFirstColumn="0" w:lastRowLastColumn="0"/>
             </w:pPr>
             <w:r>
-              <w:t>Système d’exploitation 64</w:t>
-            </w:r>
-            <w:r>
-              <w:t xml:space="preserve"> bits</w:t>
+              <w:t>Système d’exploitation 64 bits</w:t>
             </w:r>
           </w:p>
         </w:tc>
@@ -3096,11 +3066,6 @@
       </w:r>
     </w:p>
     <w:p>
-      <w:bookmarkStart w:id="5" w:name="_GoBack"/>
-      <w:bookmarkEnd w:id="5"/>
-    </w:p>
-    <w:p/>
-    <w:p>
       <w:proofErr w:type="spellStart"/>
       <w:r>
         <w:t>JHipster</w:t>
@@ -3213,7 +3178,7 @@
         <w:t xml:space="preserve"> Kit (JDK) </w:t>
       </w:r>
       <w:r>
-        <w:t>7</w:t>
+        <w:t>8</w:t>
       </w:r>
       <w:r>
         <w:t>.0</w:t>
@@ -3228,14 +3193,22 @@
         </w:numPr>
       </w:pPr>
       <w:r>
-        <w:lastRenderedPageBreak/>
-        <w:t xml:space="preserve">Installer le SDK dans le répertoire par défaut </w:t>
+        <w:t>Installer le J</w:t>
+      </w:r>
+      <w:r>
+        <w:t xml:space="preserve">DK dans le répertoire par défaut </w:t>
       </w:r>
       <w:r>
         <w:rPr>
           <w:rStyle w:val="CitationCar"/>
         </w:rPr>
-        <w:t>C:\Program Files\Java\jdk1.7.0_45\</w:t>
+        <w:t>C:\Program Files\Java\jdk1.8.0_151</w:t>
+      </w:r>
+      <w:r>
+        <w:rPr>
+          <w:rStyle w:val="CitationCar"/>
+        </w:rPr>
+        <w:t>\</w:t>
       </w:r>
     </w:p>
     <w:p>
@@ -3259,40 +3232,29 @@
         </w:numPr>
       </w:pPr>
       <w:r>
-        <w:t xml:space="preserve">Ajouter </w:t>
+        <w:lastRenderedPageBreak/>
+        <w:t xml:space="preserve">Créer la variable d’environnement JAVA_HOME avec la valeur </w:t>
       </w:r>
       <w:r>
         <w:rPr>
           <w:rStyle w:val="CitationCar"/>
         </w:rPr>
-        <w:t xml:space="preserve">C:\Program </w:t>
+        <w:t>C:\Program</w:t>
+      </w:r>
+      <w:r>
+        <w:t xml:space="preserve"> </w:t>
       </w:r>
       <w:r>
         <w:rPr>
           <w:rStyle w:val="CitationCar"/>
         </w:rPr>
-        <w:t>Files</w:t>
+        <w:t>Files\Java\</w:t>
       </w:r>
       <w:r>
         <w:rPr>
           <w:rStyle w:val="CitationCar"/>
         </w:rPr>
-        <w:t>\Java\</w:t>
-      </w:r>
-      <w:r>
-        <w:rPr>
-          <w:rStyle w:val="CitationCar"/>
-        </w:rPr>
-        <w:t>jdk1.7.0_45</w:t>
-      </w:r>
-      <w:r>
-        <w:rPr>
-          <w:rStyle w:val="CitationCar"/>
-        </w:rPr>
-        <w:t>\bin;</w:t>
-      </w:r>
-      <w:r>
-        <w:t xml:space="preserve"> au début de la variable PATH de Windows</w:t>
+        <w:t>jdk1.8.0_151</w:t>
       </w:r>
     </w:p>
     <w:p>
@@ -3310,31 +3272,16 @@
         <w:rPr>
           <w:rStyle w:val="CitationCar"/>
         </w:rPr>
-        <w:t>C:\Program Files</w:t>
+        <w:t>%JAVA_HOME\</w:t>
       </w:r>
       <w:r>
         <w:rPr>
           <w:rStyle w:val="CitationCar"/>
         </w:rPr>
-        <w:t>\Java\</w:t>
-      </w:r>
-      <w:r>
-        <w:rPr>
-          <w:rStyle w:val="CitationCar"/>
-        </w:rPr>
-        <w:t>jdk1.7.0_45</w:t>
-      </w:r>
-      <w:r>
-        <w:rPr>
-          <w:rStyle w:val="CitationCar"/>
-        </w:rPr>
-        <w:t>\lib\tools.jar;</w:t>
-      </w:r>
-      <w:r>
-        <w:t xml:space="preserve"> au début de la variable CLASSPATH</w:t>
-      </w:r>
-      <w:r>
-        <w:t xml:space="preserve"> de Windows</w:t>
+        <w:t>bin;</w:t>
+      </w:r>
+      <w:r>
+        <w:t xml:space="preserve"> au début de la variable PATH de Windows</w:t>
       </w:r>
     </w:p>
     <w:p>
@@ -3344,48 +3291,27 @@
           <w:ilvl w:val="1"/>
           <w:numId w:val="37"/>
         </w:numPr>
+      </w:pPr>
+      <w:r>
+        <w:t xml:space="preserve">Ajouter </w:t>
+      </w:r>
+      <w:r>
         <w:rPr>
           <w:rStyle w:val="CitationCar"/>
-          <w:rFonts w:asciiTheme="minorHAnsi" w:hAnsiTheme="minorHAnsi"/>
-          <w:iCs w:val="0"/>
-          <w:color w:val="auto"/>
-        </w:rPr>
-      </w:pPr>
-      <w:r>
-        <w:t xml:space="preserve">Créer la variable d’environnement JAVA_HOME avec la valeur </w:t>
+        </w:rPr>
+        <w:t>%JAVA_HOME\</w:t>
       </w:r>
       <w:r>
         <w:rPr>
           <w:rStyle w:val="CitationCar"/>
         </w:rPr>
-        <w:t>C:\Program</w:t>
-      </w:r>
-      <w:r>
-        <w:t xml:space="preserve"> </w:t>
-      </w:r>
-      <w:r>
-        <w:rPr>
-          <w:rStyle w:val="CitationCar"/>
-        </w:rPr>
-        <w:t>File</w:t>
-      </w:r>
-      <w:r>
-        <w:rPr>
-          <w:rStyle w:val="CitationCar"/>
-        </w:rPr>
-        <w:t>s</w:t>
-      </w:r>
-      <w:r>
-        <w:rPr>
-          <w:rStyle w:val="CitationCar"/>
-        </w:rPr>
-        <w:t>\Java\</w:t>
-      </w:r>
-      <w:r>
-        <w:rPr>
-          <w:rStyle w:val="CitationCar"/>
-        </w:rPr>
-        <w:t>jdk1.7.0_45</w:t>
+        <w:t>lib\tools.jar;</w:t>
+      </w:r>
+      <w:r>
+        <w:t xml:space="preserve"> au début de la variable CLASSPATH</w:t>
+      </w:r>
+      <w:r>
+        <w:t xml:space="preserve"> de Windows</w:t>
       </w:r>
     </w:p>
     <w:p>
@@ -3455,7 +3381,14 @@
           <w:rFonts w:cstheme="minorHAnsi"/>
           <w:lang w:val="fr-FR"/>
         </w:rPr>
-        <w:t>jdk-7u45-windows-x64.exe</w:t>
+        <w:t>jdk-8u151</w:t>
+      </w:r>
+      <w:r>
+        <w:rPr>
+          <w:rFonts w:cstheme="minorHAnsi"/>
+          <w:lang w:val="fr-FR"/>
+        </w:rPr>
+        <w:t>-windows-x64.exe</w:t>
       </w:r>
     </w:p>
     <w:p>
@@ -3492,9 +3425,16 @@
             <w:sz w:val="18"/>
             <w:lang w:val="fr-FR"/>
           </w:rPr>
-          <w:t>http://www.oracle.com/technetwork/java/javase/downloads/jdk7-downloads-1880260.html</w:t>
+          <w:t>http://www.oracle.com/technetwork/java/javase/downloads/</w:t>
         </w:r>
       </w:hyperlink>
+      <w:r>
+        <w:rPr>
+          <w:rFonts w:cstheme="minorHAnsi"/>
+          <w:lang w:val="fr-FR"/>
+        </w:rPr>
+        <w:t xml:space="preserve"> </w:t>
+      </w:r>
     </w:p>
     <w:p>
       <w:pPr>
@@ -3504,13 +3444,11 @@
           <w:numId w:val="36"/>
         </w:numPr>
       </w:pPr>
-      <w:bookmarkStart w:id="6" w:name="_Ref311898629"/>
-      <w:bookmarkStart w:id="7" w:name="_Toc375776532"/>
+      <w:bookmarkStart w:id="5" w:name="_Ref311898629"/>
+      <w:bookmarkStart w:id="6" w:name="_Toc375776532"/>
       <w:r>
         <w:t>Installer Maven</w:t>
       </w:r>
-      <w:bookmarkEnd w:id="6"/>
-      <w:bookmarkEnd w:id="7"/>
     </w:p>
     <w:p>
       <w:pPr>
@@ -3529,7 +3467,7 @@
       </w:r>
       <w:proofErr w:type="spellEnd"/>
       <w:r>
-        <w:t xml:space="preserve"> 3</w:t>
+        <w:t xml:space="preserve"> 3.5.2</w:t>
       </w:r>
     </w:p>
     <w:p>
@@ -3541,37 +3479,16 @@
         </w:numPr>
       </w:pPr>
       <w:r>
-        <w:t>Extraire</w:t>
-      </w:r>
-      <w:r>
-        <w:t xml:space="preserve"> le contenu de</w:t>
-      </w:r>
-      <w:r>
-        <w:t xml:space="preserve"> l’</w:t>
-      </w:r>
-      <w:r>
-        <w:t>archive dans le</w:t>
-      </w:r>
-      <w:r>
-        <w:t xml:space="preserve"> répertoire</w:t>
-      </w:r>
-      <w:r>
-        <w:t xml:space="preserve"> « </w:t>
-      </w:r>
-      <w:r>
-        <w:t>C</w:t>
-      </w:r>
-      <w:r>
-        <w:t>:</w:t>
+        <w:t>Extraire le contenu de l’archive dans le répertoire « C:\</w:t>
+      </w:r>
+      <w:r>
+        <w:t>01-o</w:t>
+      </w:r>
+      <w:r>
+        <w:t>utils</w:t>
       </w:r>
       <w:r>
         <w:t>\</w:t>
-      </w:r>
-      <w:r>
-        <w:t>O</w:t>
-      </w:r>
-      <w:r>
-        <w:t>utils</w:t>
       </w:r>
       <w:r>
         <w:t> »</w:t>
@@ -3612,37 +3529,25 @@
         <w:rPr>
           <w:rStyle w:val="CitationCar"/>
         </w:rPr>
-        <w:t>C:</w:t>
+        <w:t>C:\</w:t>
       </w:r>
       <w:r>
         <w:rPr>
           <w:rStyle w:val="CitationCar"/>
         </w:rPr>
-        <w:t>\</w:t>
+        <w:t>01-o</w:t>
       </w:r>
       <w:r>
         <w:rPr>
           <w:rStyle w:val="CitationCar"/>
         </w:rPr>
-        <w:t>O</w:t>
+        <w:t>utils\</w:t>
       </w:r>
       <w:r>
         <w:rPr>
           <w:rStyle w:val="CitationCar"/>
         </w:rPr>
-        <w:t>utils</w:t>
-      </w:r>
-      <w:r>
-        <w:rPr>
-          <w:rStyle w:val="CitationCar"/>
-        </w:rPr>
-        <w:t>\</w:t>
-      </w:r>
-      <w:r>
-        <w:rPr>
-          <w:rStyle w:val="CitationCar"/>
-        </w:rPr>
-        <w:t>apache-maven-3.1.1</w:t>
+        <w:t>apache-maven-3.5.2</w:t>
       </w:r>
       <w:r>
         <w:rPr>
@@ -3670,26 +3575,29 @@
         <w:rPr>
           <w:rStyle w:val="CitationCar"/>
         </w:rPr>
-        <w:t>mvn</w:t>
+        <w:t>mv</w:t>
+      </w:r>
+      <w:r>
+        <w:rPr>
+          <w:rStyle w:val="CitationCar"/>
+        </w:rPr>
+        <w:t>n</w:t>
       </w:r>
       <w:proofErr w:type="spellEnd"/>
       <w:r>
         <w:rPr>
           <w:rStyle w:val="CitationCar"/>
         </w:rPr>
-        <w:t xml:space="preserve"> –version</w:t>
+        <w:t xml:space="preserve"> </w:t>
       </w:r>
       <w:r>
         <w:rPr>
           <w:rStyle w:val="CitationCar"/>
         </w:rPr>
-        <w:t xml:space="preserve"> </w:t>
-      </w:r>
-      <w:r>
-        <w:t>pour vérifier l’installation</w:t>
-      </w:r>
-      <w:r>
-        <w:t xml:space="preserve"> de </w:t>
+        <w:t xml:space="preserve">–version </w:t>
+      </w:r>
+      <w:r>
+        <w:t xml:space="preserve">pour vérifier l’installation de </w:t>
       </w:r>
       <w:proofErr w:type="spellStart"/>
       <w:r>
@@ -3708,27 +3616,33 @@
         <w:rPr>
           <w:lang w:val="fr-FR"/>
         </w:rPr>
-        <w:t>Nom de l’archive</w:t>
+        <w:t xml:space="preserve">Nom de l’archive: </w:t>
       </w:r>
       <w:r>
         <w:rPr>
           <w:lang w:val="fr-FR"/>
         </w:rPr>
-        <w:t xml:space="preserve">: </w:t>
+        <w:t>apache-maven-3.5.2</w:t>
       </w:r>
       <w:r>
         <w:rPr>
           <w:lang w:val="fr-FR"/>
         </w:rPr>
-        <w:t>apache-maven-3.1.1-bin.zip</w:t>
+        <w:t>-bin.</w:t>
+      </w:r>
+      <w:r>
+        <w:rPr>
+          <w:lang w:val="fr-FR"/>
+        </w:rPr>
+        <w:t>zip</w:t>
       </w:r>
     </w:p>
     <w:p>
       <w:pPr>
         <w:pStyle w:val="Utile"/>
         <w:rPr>
-          <w:rStyle w:val="LienCar"/>
-          <w:sz w:val="18"/>
+          <w:color w:val="2A6C7D" w:themeColor="accent1" w:themeShade="BF"/>
+          <w:u w:val="single"/>
           <w:lang w:val="fr-FR"/>
         </w:rPr>
       </w:pPr>
@@ -3739,13 +3653,16 @@
         <w:t xml:space="preserve">Lien de téléchargement: </w:t>
       </w:r>
       <w:hyperlink r:id="rId11" w:history="1">
+        <w:r>
+          <w:t xml:space="preserve"> </w:t>
+        </w:r>
         <w:r>
           <w:rPr>
             <w:rStyle w:val="LienCar"/>
             <w:sz w:val="18"/>
             <w:lang w:val="fr-FR"/>
           </w:rPr>
-          <w:t>http://maven.apache.org/download.html</w:t>
+          <w:t>https://maven.apache.org/download.cgi</w:t>
         </w:r>
       </w:hyperlink>
     </w:p>
@@ -3757,11 +3674,280 @@
           <w:numId w:val="36"/>
         </w:numPr>
       </w:pPr>
-      <w:bookmarkStart w:id="8" w:name="_Toc375776533"/>
+      <w:r>
+        <w:t xml:space="preserve">Installer </w:t>
+      </w:r>
+      <w:bookmarkEnd w:id="5"/>
+      <w:bookmarkEnd w:id="6"/>
+      <w:r>
+        <w:t>Gradle</w:t>
+      </w:r>
+    </w:p>
+    <w:p>
+      <w:pPr>
+        <w:pStyle w:val="Paragraphedeliste"/>
+        <w:numPr>
+          <w:ilvl w:val="0"/>
+          <w:numId w:val="29"/>
+        </w:numPr>
+      </w:pPr>
+      <w:r>
+        <w:t xml:space="preserve">Télécharger </w:t>
+      </w:r>
+      <w:proofErr w:type="spellStart"/>
+      <w:r>
+        <w:t>Gradle</w:t>
+      </w:r>
+      <w:proofErr w:type="spellEnd"/>
+      <w:r>
+        <w:t xml:space="preserve"> 4.4.1</w:t>
+      </w:r>
+    </w:p>
+    <w:p>
+      <w:pPr>
+        <w:pStyle w:val="Paragraphedeliste"/>
+        <w:numPr>
+          <w:ilvl w:val="0"/>
+          <w:numId w:val="29"/>
+        </w:numPr>
+      </w:pPr>
+      <w:r>
+        <w:t>Extraire</w:t>
+      </w:r>
+      <w:r>
+        <w:t xml:space="preserve"> le contenu de</w:t>
+      </w:r>
+      <w:r>
+        <w:t xml:space="preserve"> l’</w:t>
+      </w:r>
+      <w:r>
+        <w:t>archive dans le</w:t>
+      </w:r>
+      <w:r>
+        <w:t xml:space="preserve"> répertoire</w:t>
+      </w:r>
+      <w:r>
+        <w:t xml:space="preserve"> « </w:t>
+      </w:r>
+      <w:r>
+        <w:t>C</w:t>
+      </w:r>
+      <w:r>
+        <w:t>:</w:t>
+      </w:r>
+      <w:r>
+        <w:t>\</w:t>
+      </w:r>
+      <w:r>
+        <w:t>01-o</w:t>
+      </w:r>
+      <w:r>
+        <w:t>utils</w:t>
+      </w:r>
+      <w:r>
+        <w:t> »</w:t>
+      </w:r>
+    </w:p>
+    <w:p>
+      <w:pPr>
+        <w:pStyle w:val="Paragraphedeliste"/>
+        <w:numPr>
+          <w:ilvl w:val="0"/>
+          <w:numId w:val="29"/>
+        </w:numPr>
+      </w:pPr>
+      <w:r>
+        <w:t xml:space="preserve">Ajouter </w:t>
+      </w:r>
+      <w:proofErr w:type="spellStart"/>
+      <w:r>
+        <w:t>Gradle</w:t>
+      </w:r>
+      <w:proofErr w:type="spellEnd"/>
+      <w:r>
+        <w:t xml:space="preserve"> dans la variable d’environnement PATH :</w:t>
+      </w:r>
+    </w:p>
+    <w:p>
+      <w:pPr>
+        <w:pStyle w:val="Paragraphedeliste"/>
+        <w:numPr>
+          <w:ilvl w:val="1"/>
+          <w:numId w:val="29"/>
+        </w:numPr>
+      </w:pPr>
+      <w:r>
+        <w:t xml:space="preserve">Ajouter </w:t>
+      </w:r>
+      <w:r>
+        <w:rPr>
+          <w:rStyle w:val="CitationCar"/>
+        </w:rPr>
+        <w:t>C:</w:t>
+      </w:r>
+      <w:r>
+        <w:rPr>
+          <w:rStyle w:val="CitationCar"/>
+        </w:rPr>
+        <w:t>\</w:t>
+      </w:r>
+      <w:r>
+        <w:rPr>
+          <w:rStyle w:val="CitationCar"/>
+        </w:rPr>
+        <w:t>01-o</w:t>
+      </w:r>
+      <w:r>
+        <w:rPr>
+          <w:rStyle w:val="CitationCar"/>
+        </w:rPr>
+        <w:t>utils</w:t>
+      </w:r>
+      <w:r>
+        <w:rPr>
+          <w:rStyle w:val="CitationCar"/>
+        </w:rPr>
+        <w:t>\</w:t>
+      </w:r>
+      <w:r>
+        <w:rPr>
+          <w:rStyle w:val="CitationCar"/>
+        </w:rPr>
+        <w:t>gradle-4.4</w:t>
+      </w:r>
+      <w:r>
+        <w:rPr>
+          <w:rStyle w:val="CitationCar"/>
+        </w:rPr>
+        <w:t>.1</w:t>
+      </w:r>
+      <w:r>
+        <w:rPr>
+          <w:rStyle w:val="CitationCar"/>
+        </w:rPr>
+        <w:t>\bin;</w:t>
+      </w:r>
+      <w:r>
+        <w:t xml:space="preserve"> au début de la variable PATH de Windows</w:t>
+      </w:r>
+    </w:p>
+    <w:p>
+      <w:pPr>
+        <w:pStyle w:val="Paragraphedeliste"/>
+        <w:numPr>
+          <w:ilvl w:val="0"/>
+          <w:numId w:val="29"/>
+        </w:numPr>
+      </w:pPr>
+      <w:r>
+        <w:t xml:space="preserve">Dans la console, faites </w:t>
+      </w:r>
+      <w:proofErr w:type="spellStart"/>
+      <w:r>
+        <w:rPr>
+          <w:rStyle w:val="CitationCar"/>
+        </w:rPr>
+        <w:t>gradle</w:t>
+      </w:r>
+      <w:proofErr w:type="spellEnd"/>
+      <w:r>
+        <w:rPr>
+          <w:rStyle w:val="CitationCar"/>
+        </w:rPr>
+        <w:t xml:space="preserve"> –version</w:t>
+      </w:r>
+      <w:r>
+        <w:rPr>
+          <w:rStyle w:val="CitationCar"/>
+        </w:rPr>
+        <w:t xml:space="preserve"> </w:t>
+      </w:r>
+      <w:r>
+        <w:t>pour vérifier l’installation</w:t>
+      </w:r>
+      <w:r>
+        <w:t xml:space="preserve"> de </w:t>
+      </w:r>
+      <w:proofErr w:type="spellStart"/>
+      <w:r>
+        <w:t>Gradle</w:t>
+      </w:r>
+      <w:proofErr w:type="spellEnd"/>
+    </w:p>
+    <w:p>
+      <w:pPr>
+        <w:pStyle w:val="Utile"/>
+        <w:rPr>
+          <w:lang w:val="fr-FR"/>
+        </w:rPr>
+      </w:pPr>
+      <w:r>
+        <w:rPr>
+          <w:lang w:val="fr-FR"/>
+        </w:rPr>
+        <w:t>Nom de l’archive</w:t>
+      </w:r>
+      <w:r>
+        <w:rPr>
+          <w:lang w:val="fr-FR"/>
+        </w:rPr>
+        <w:t xml:space="preserve">: </w:t>
+      </w:r>
+      <w:r>
+        <w:rPr>
+          <w:lang w:val="fr-FR"/>
+        </w:rPr>
+        <w:t>gradle-4.4.1-bin</w:t>
+      </w:r>
+      <w:r>
+        <w:rPr>
+          <w:lang w:val="fr-FR"/>
+        </w:rPr>
+        <w:t>.zip</w:t>
+      </w:r>
+    </w:p>
+    <w:p>
+      <w:pPr>
+        <w:pStyle w:val="Utile"/>
+        <w:rPr>
+          <w:rStyle w:val="LienCar"/>
+          <w:sz w:val="18"/>
+          <w:lang w:val="fr-FR"/>
+        </w:rPr>
+      </w:pPr>
+      <w:r>
+        <w:rPr>
+          <w:lang w:val="fr-FR"/>
+        </w:rPr>
+        <w:t xml:space="preserve">Lien de téléchargement: </w:t>
+      </w:r>
+      <w:hyperlink r:id="rId12" w:history="1">
+        <w:r>
+          <w:t xml:space="preserve"> </w:t>
+        </w:r>
+        <w:r>
+          <w:rPr>
+            <w:rStyle w:val="LienCar"/>
+            <w:sz w:val="18"/>
+            <w:lang w:val="fr-FR"/>
+          </w:rPr>
+          <w:t>https://gradle.org/install/</w:t>
+        </w:r>
+      </w:hyperlink>
+    </w:p>
+    <w:p>
+      <w:pPr>
+        <w:pStyle w:val="Titre1"/>
+        <w:numPr>
+          <w:ilvl w:val="0"/>
+          <w:numId w:val="36"/>
+        </w:numPr>
+      </w:pPr>
+      <w:bookmarkStart w:id="7" w:name="_Toc375776533"/>
       <w:r>
         <w:t>Installer Eclipse</w:t>
       </w:r>
-      <w:bookmarkEnd w:id="8"/>
+      <w:bookmarkEnd w:id="7"/>
     </w:p>
     <w:p>
       <w:pPr>
@@ -3782,9 +3968,11 @@
       <w:r>
         <w:t xml:space="preserve"> </w:t>
       </w:r>
-      <w:r>
-        <w:t>Kepler</w:t>
-      </w:r>
+      <w:proofErr w:type="spellStart"/>
+      <w:r>
+        <w:t>Oxygen</w:t>
+      </w:r>
+      <w:proofErr w:type="spellEnd"/>
       <w:r>
         <w:t xml:space="preserve"> (</w:t>
       </w:r>
@@ -3832,21 +4020,19 @@
         <w:t>répertoire « </w:t>
       </w:r>
       <w:r>
-        <w:t>D:\Mes Projets\</w:t>
-      </w:r>
-      <w:proofErr w:type="spellStart"/>
-      <w:r>
-        <w:t>eZCompta</w:t>
-      </w:r>
-      <w:proofErr w:type="spellEnd"/>
-      <w:r>
-        <w:t xml:space="preserve">\02 </w:t>
-      </w:r>
-      <w:r>
-        <w:t>–</w:t>
-      </w:r>
-      <w:r>
-        <w:t xml:space="preserve"> environnement</w:t>
+        <w:t>C</w:t>
+      </w:r>
+      <w:r>
+        <w:t>:\</w:t>
+      </w:r>
+      <w:r>
+        <w:t>01-outils</w:t>
+      </w:r>
+      <w:r>
+        <w:t>\</w:t>
+      </w:r>
+      <w:r>
+        <w:t>eclipse-jee-oxygen-2-win32-x86_64</w:t>
       </w:r>
       <w:r>
         <w:t xml:space="preserve"> </w:t>
@@ -3878,7 +4064,13 @@
         <w:rPr>
           <w:lang w:val="fr-FR"/>
         </w:rPr>
-        <w:t>eclipse-jee-kepler-SR1-win32-x86_64.zip</w:t>
+        <w:t>eclipse-jee-oxygen-2-win32-x86_64</w:t>
+      </w:r>
+      <w:r>
+        <w:rPr>
+          <w:lang w:val="fr-FR"/>
+        </w:rPr>
+        <w:t>.zip</w:t>
       </w:r>
     </w:p>
     <w:p>
@@ -3894,7 +4086,7 @@
         </w:rPr>
         <w:t xml:space="preserve">Lien de téléchargement: </w:t>
       </w:r>
-      <w:hyperlink r:id="rId12" w:history="1">
+      <w:hyperlink r:id="rId13" w:history="1">
         <w:r>
           <w:rPr>
             <w:rStyle w:val="LienCar"/>
@@ -3907,540 +4099,13 @@
     </w:p>
     <w:p>
       <w:pPr>
-        <w:pStyle w:val="Utile"/>
-        <w:rPr>
-          <w:rStyle w:val="LienCar"/>
-          <w:lang w:val="fr-FR"/>
-        </w:rPr>
-      </w:pPr>
-    </w:p>
-    <w:p>
-      <w:pPr>
         <w:pStyle w:val="Titre1"/>
         <w:numPr>
           <w:ilvl w:val="0"/>
           <w:numId w:val="36"/>
         </w:numPr>
       </w:pPr>
-      <w:bookmarkStart w:id="9" w:name="_Toc375776534"/>
-      <w:r>
-        <w:t>Installer</w:t>
-      </w:r>
-      <w:r>
-        <w:t xml:space="preserve"> </w:t>
-      </w:r>
-      <w:r>
-        <w:t>le SDK</w:t>
-      </w:r>
-      <w:r>
-        <w:t xml:space="preserve"> </w:t>
-      </w:r>
-      <w:r>
-        <w:t>Google A</w:t>
-      </w:r>
-      <w:r>
-        <w:t xml:space="preserve">pp </w:t>
-      </w:r>
-      <w:r>
-        <w:t>E</w:t>
-      </w:r>
-      <w:r>
-        <w:t>ngine</w:t>
-      </w:r>
-      <w:bookmarkEnd w:id="9"/>
-    </w:p>
-    <w:p>
-      <w:pPr>
-        <w:pStyle w:val="Paragraphedeliste"/>
-        <w:numPr>
-          <w:ilvl w:val="0"/>
-          <w:numId w:val="4"/>
-        </w:numPr>
-      </w:pPr>
-      <w:r>
-        <w:t xml:space="preserve">Télécharger </w:t>
-      </w:r>
-      <w:r>
-        <w:t>le SDK App Engine pour Java</w:t>
-      </w:r>
-    </w:p>
-    <w:p>
-      <w:pPr>
-        <w:pStyle w:val="Paragraphedeliste"/>
-        <w:numPr>
-          <w:ilvl w:val="0"/>
-          <w:numId w:val="4"/>
-        </w:numPr>
-      </w:pPr>
-      <w:r>
-        <w:t>Extraire le contenu de l’archive dans le répertoire « </w:t>
-      </w:r>
-      <w:r>
-        <w:t xml:space="preserve"> C</w:t>
-      </w:r>
-      <w:r>
-        <w:t>:\</w:t>
-      </w:r>
-      <w:r>
-        <w:t>Outils</w:t>
-      </w:r>
-      <w:r>
-        <w:t> »</w:t>
-      </w:r>
-    </w:p>
-    <w:p>
-      <w:pPr>
-        <w:pStyle w:val="Utile"/>
-        <w:rPr>
-          <w:lang w:val="fr-FR"/>
-        </w:rPr>
-      </w:pPr>
-      <w:r>
-        <w:rPr>
-          <w:lang w:val="fr-FR"/>
-        </w:rPr>
-        <w:t xml:space="preserve">Nom du fichier: </w:t>
-      </w:r>
-      <w:r>
-        <w:rPr>
-          <w:lang w:val="fr-FR"/>
-        </w:rPr>
-        <w:t>appengine-java-sdk-1.8.8.zip</w:t>
-      </w:r>
-    </w:p>
-    <w:p>
-      <w:pPr>
-        <w:pStyle w:val="Utile"/>
-        <w:rPr>
-          <w:color w:val="2A6C7D" w:themeColor="accent1" w:themeShade="BF"/>
-          <w:u w:val="single"/>
-          <w:lang w:val="fr-FR"/>
-        </w:rPr>
-      </w:pPr>
-      <w:r>
-        <w:rPr>
-          <w:lang w:val="fr-FR"/>
-        </w:rPr>
-        <w:t xml:space="preserve">Lien de téléchargement: </w:t>
-      </w:r>
-      <w:hyperlink r:id="rId13" w:history="1">
-        <w:r>
-          <w:rPr>
-            <w:rStyle w:val="LienCar"/>
-            <w:sz w:val="18"/>
-            <w:lang w:val="fr-FR"/>
-          </w:rPr>
-          <w:t>https://developers.google.com/appengine/downloads</w:t>
-        </w:r>
-      </w:hyperlink>
-    </w:p>
-    <w:p/>
-    <w:p/>
-    <w:p/>
-    <w:p/>
-    <w:p>
-      <w:pPr>
-        <w:pStyle w:val="Titre1"/>
-        <w:numPr>
-          <w:ilvl w:val="0"/>
-          <w:numId w:val="36"/>
-        </w:numPr>
-      </w:pPr>
-      <w:bookmarkStart w:id="10" w:name="_Toc375776535"/>
-      <w:r>
-        <w:t xml:space="preserve">Installer le SDK </w:t>
-      </w:r>
-      <w:r>
-        <w:t>Andro</w:t>
-      </w:r>
-      <w:r>
-        <w:t>ï</w:t>
-      </w:r>
-      <w:r>
-        <w:t>d</w:t>
-      </w:r>
-      <w:bookmarkEnd w:id="10"/>
-    </w:p>
-    <w:p>
-      <w:pPr>
-        <w:pStyle w:val="Paragraphedeliste"/>
-        <w:numPr>
-          <w:ilvl w:val="0"/>
-          <w:numId w:val="30"/>
-        </w:numPr>
-      </w:pPr>
-      <w:r>
-        <w:t xml:space="preserve">Télécharger le SDK </w:t>
-      </w:r>
-      <w:r>
-        <w:t>Tools pour Windows</w:t>
-      </w:r>
-    </w:p>
-    <w:p>
-      <w:pPr>
-        <w:pStyle w:val="Paragraphedeliste"/>
-        <w:numPr>
-          <w:ilvl w:val="0"/>
-          <w:numId w:val="30"/>
-        </w:numPr>
-      </w:pPr>
-      <w:r>
-        <w:t>Installer le SDK</w:t>
-      </w:r>
-      <w:r>
-        <w:t xml:space="preserve"> dans le répertoire « </w:t>
-      </w:r>
-      <w:r>
-        <w:t>C:\Outils</w:t>
-      </w:r>
-      <w:r>
-        <w:t>\Android\android-sdk »</w:t>
-      </w:r>
-    </w:p>
-    <w:p>
-      <w:pPr>
-        <w:keepNext/>
-        <w:jc w:val="center"/>
-      </w:pPr>
-      <w:r>
-        <w:rPr>
-          <w:noProof/>
-          <w:lang w:eastAsia="fr-FR"/>
-        </w:rPr>
-        <w:lastRenderedPageBreak/>
-        <w:drawing>
-          <wp:inline distT="0" distB="0" distL="0" distR="0" wp14:anchorId="00B5CDC4" wp14:editId="59A38A7B">
-            <wp:extent cx="3626774" cy="2814762"/>
-            <wp:effectExtent l="0" t="0" r="0" b="0"/>
-            <wp:docPr id="7" name="Image 7" descr="C:\Users\Thomas\Desktop\Capture.PNG"/>
-            <wp:cNvGraphicFramePr>
-              <a:graphicFrameLocks xmlns:a="http://schemas.openxmlformats.org/drawingml/2006/main" noChangeAspect="1"/>
-            </wp:cNvGraphicFramePr>
-            <a:graphic xmlns:a="http://schemas.openxmlformats.org/drawingml/2006/main">
-              <a:graphicData uri="http://schemas.openxmlformats.org/drawingml/2006/picture">
-                <pic:pic xmlns:pic="http://schemas.openxmlformats.org/drawingml/2006/picture">
-                  <pic:nvPicPr>
-                    <pic:cNvPr id="0" name="Picture 1" descr="C:\Users\Thomas\Desktop\Capture.PNG"/>
-                    <pic:cNvPicPr>
-                      <a:picLocks noChangeAspect="1" noChangeArrowheads="1"/>
-                    </pic:cNvPicPr>
-                  </pic:nvPicPr>
-                  <pic:blipFill>
-                    <a:blip r:embed="rId14">
-                      <a:extLst>
-                        <a:ext uri="{28A0092B-C50C-407E-A947-70E740481C1C}">
-                          <a14:useLocalDpi xmlns:a14="http://schemas.microsoft.com/office/drawing/2010/main" val="0"/>
-                        </a:ext>
-                      </a:extLst>
-                    </a:blip>
-                    <a:srcRect/>
-                    <a:stretch>
-                      <a:fillRect/>
-                    </a:stretch>
-                  </pic:blipFill>
-                  <pic:spPr bwMode="auto">
-                    <a:xfrm>
-                      <a:off x="0" y="0"/>
-                      <a:ext cx="3634873" cy="2821048"/>
-                    </a:xfrm>
-                    <a:prstGeom prst="rect">
-                      <a:avLst/>
-                    </a:prstGeom>
-                    <a:noFill/>
-                    <a:ln>
-                      <a:noFill/>
-                    </a:ln>
-                  </pic:spPr>
-                </pic:pic>
-              </a:graphicData>
-            </a:graphic>
-          </wp:inline>
-        </w:drawing>
-      </w:r>
-    </w:p>
-    <w:p>
-      <w:pPr>
-        <w:pStyle w:val="Lgende"/>
-        <w:jc w:val="center"/>
-      </w:pPr>
-      <w:bookmarkStart w:id="11" w:name="_Toc375773626"/>
-      <w:r>
-        <w:t xml:space="preserve">Figure </w:t>
-      </w:r>
-      <w:r>
-        <w:fldChar w:fldCharType="begin"/>
-      </w:r>
-      <w:r>
-        <w:instrText xml:space="preserve"> SEQ Figure \* ARABIC </w:instrText>
-      </w:r>
-      <w:r>
-        <w:fldChar w:fldCharType="separate"/>
-      </w:r>
-      <w:r>
-        <w:rPr>
-          <w:noProof/>
-        </w:rPr>
-        <w:t>1</w:t>
-      </w:r>
-      <w:r>
-        <w:rPr>
-          <w:noProof/>
-        </w:rPr>
-        <w:fldChar w:fldCharType="end"/>
-      </w:r>
-      <w:r>
-        <w:t xml:space="preserve"> Installation du SDK Tools</w:t>
-      </w:r>
-      <w:r>
-        <w:t xml:space="preserve"> d’</w:t>
-      </w:r>
-      <w:proofErr w:type="spellStart"/>
-      <w:r>
-        <w:t>Androïd</w:t>
-      </w:r>
-      <w:bookmarkEnd w:id="11"/>
-      <w:proofErr w:type="spellEnd"/>
-    </w:p>
-    <w:p>
-      <w:pPr>
-        <w:pStyle w:val="Paragraphedeliste"/>
-        <w:numPr>
-          <w:ilvl w:val="0"/>
-          <w:numId w:val="30"/>
-        </w:numPr>
-      </w:pPr>
-      <w:r>
-        <w:t>Lorsque l’installation est terminée, le SDK Manager</w:t>
-      </w:r>
-      <w:r>
-        <w:t xml:space="preserve"> d’</w:t>
-      </w:r>
-      <w:proofErr w:type="spellStart"/>
-      <w:r>
-        <w:t>Androïd</w:t>
-      </w:r>
-      <w:proofErr w:type="spellEnd"/>
-      <w:r>
-        <w:t xml:space="preserve"> s’ouvre</w:t>
-      </w:r>
-      <w:r>
-        <w:t xml:space="preserve">. </w:t>
-      </w:r>
-      <w:r>
-        <w:t>Sélectionner et installer les packages suivants :</w:t>
-      </w:r>
-      <w:r>
-        <w:rPr>
-          <w:noProof/>
-          <w:lang w:eastAsia="fr-FR"/>
-        </w:rPr>
-        <w:t xml:space="preserve"> </w:t>
-      </w:r>
-    </w:p>
-    <w:p>
-      <w:pPr>
-        <w:pStyle w:val="Paragraphedeliste"/>
-        <w:numPr>
-          <w:ilvl w:val="1"/>
-          <w:numId w:val="30"/>
-        </w:numPr>
-      </w:pPr>
-      <w:r>
-        <w:t>Tools</w:t>
-      </w:r>
-      <w:r>
-        <w:t xml:space="preserve">, </w:t>
-      </w:r>
-    </w:p>
-    <w:p>
-      <w:pPr>
-        <w:pStyle w:val="Paragraphedeliste"/>
-        <w:numPr>
-          <w:ilvl w:val="1"/>
-          <w:numId w:val="30"/>
-        </w:numPr>
-      </w:pPr>
-      <w:r>
-        <w:t>Android 4.1.2 (API 16)</w:t>
-      </w:r>
-    </w:p>
-    <w:p>
-      <w:pPr>
-        <w:pStyle w:val="Paragraphedeliste"/>
-        <w:numPr>
-          <w:ilvl w:val="1"/>
-          <w:numId w:val="30"/>
-        </w:numPr>
-      </w:pPr>
-      <w:r>
-        <w:t>Extras</w:t>
-      </w:r>
-    </w:p>
-    <w:p>
-      <w:pPr>
-        <w:pStyle w:val="Paragraphedeliste"/>
-        <w:keepNext/>
-        <w:ind w:left="0"/>
-        <w:jc w:val="center"/>
-      </w:pPr>
-      <w:r>
-        <w:rPr>
-          <w:noProof/>
-          <w:lang w:eastAsia="fr-FR"/>
-        </w:rPr>
-        <w:drawing>
-          <wp:inline distT="0" distB="0" distL="0" distR="0" wp14:anchorId="720465F3" wp14:editId="2DC81BB5">
-            <wp:extent cx="4077458" cy="3228230"/>
-            <wp:effectExtent l="0" t="0" r="0" b="0"/>
-            <wp:docPr id="11" name="Image 11" descr="C:\Users\Thomas\Desktop\Capture.PNG"/>
-            <wp:cNvGraphicFramePr>
-              <a:graphicFrameLocks xmlns:a="http://schemas.openxmlformats.org/drawingml/2006/main" noChangeAspect="1"/>
-            </wp:cNvGraphicFramePr>
-            <a:graphic xmlns:a="http://schemas.openxmlformats.org/drawingml/2006/main">
-              <a:graphicData uri="http://schemas.openxmlformats.org/drawingml/2006/picture">
-                <pic:pic xmlns:pic="http://schemas.openxmlformats.org/drawingml/2006/picture">
-                  <pic:nvPicPr>
-                    <pic:cNvPr id="0" name="Picture 2" descr="C:\Users\Thomas\Desktop\Capture.PNG"/>
-                    <pic:cNvPicPr>
-                      <a:picLocks noChangeAspect="1" noChangeArrowheads="1"/>
-                    </pic:cNvPicPr>
-                  </pic:nvPicPr>
-                  <pic:blipFill>
-                    <a:blip r:embed="rId15">
-                      <a:extLst>
-                        <a:ext uri="{28A0092B-C50C-407E-A947-70E740481C1C}">
-                          <a14:useLocalDpi xmlns:a14="http://schemas.microsoft.com/office/drawing/2010/main" val="0"/>
-                        </a:ext>
-                      </a:extLst>
-                    </a:blip>
-                    <a:srcRect/>
-                    <a:stretch>
-                      <a:fillRect/>
-                    </a:stretch>
-                  </pic:blipFill>
-                  <pic:spPr bwMode="auto">
-                    <a:xfrm>
-                      <a:off x="0" y="0"/>
-                      <a:ext cx="4088063" cy="3236626"/>
-                    </a:xfrm>
-                    <a:prstGeom prst="rect">
-                      <a:avLst/>
-                    </a:prstGeom>
-                    <a:noFill/>
-                    <a:ln>
-                      <a:noFill/>
-                    </a:ln>
-                  </pic:spPr>
-                </pic:pic>
-              </a:graphicData>
-            </a:graphic>
-          </wp:inline>
-        </w:drawing>
-      </w:r>
-    </w:p>
-    <w:p>
-      <w:pPr>
-        <w:pStyle w:val="Lgende"/>
-        <w:jc w:val="center"/>
-      </w:pPr>
-      <w:bookmarkStart w:id="12" w:name="_Toc375773627"/>
-      <w:r>
-        <w:t xml:space="preserve">Figure </w:t>
-      </w:r>
-      <w:r>
-        <w:fldChar w:fldCharType="begin"/>
-      </w:r>
-      <w:r>
-        <w:instrText xml:space="preserve"> SEQ Figure \* ARABIC </w:instrText>
-      </w:r>
-      <w:r>
-        <w:fldChar w:fldCharType="separate"/>
-      </w:r>
-      <w:r>
-        <w:rPr>
-          <w:noProof/>
-        </w:rPr>
-        <w:t>2</w:t>
-      </w:r>
-      <w:r>
-        <w:rPr>
-          <w:noProof/>
-        </w:rPr>
-        <w:fldChar w:fldCharType="end"/>
-      </w:r>
-      <w:r>
-        <w:t xml:space="preserve"> Installation des packages</w:t>
-      </w:r>
-      <w:r>
-        <w:t xml:space="preserve"> </w:t>
-      </w:r>
-      <w:proofErr w:type="spellStart"/>
-      <w:r>
-        <w:t>Androïd</w:t>
-      </w:r>
-      <w:bookmarkEnd w:id="12"/>
-      <w:proofErr w:type="spellEnd"/>
-    </w:p>
-    <w:p>
-      <w:pPr>
-        <w:pStyle w:val="Utile"/>
-        <w:rPr>
-          <w:lang w:val="fr-FR"/>
-        </w:rPr>
-      </w:pPr>
-      <w:r>
-        <w:rPr>
-          <w:lang w:val="fr-FR"/>
-        </w:rPr>
-        <w:t>Nom du fichier</w:t>
-      </w:r>
-      <w:r>
-        <w:rPr>
-          <w:lang w:val="fr-FR"/>
-        </w:rPr>
-        <w:t xml:space="preserve">: </w:t>
-      </w:r>
-      <w:r>
-        <w:rPr>
-          <w:lang w:val="fr-FR"/>
-        </w:rPr>
-        <w:t>installer_r22.3-windows.exe</w:t>
-      </w:r>
-    </w:p>
-    <w:p>
-      <w:pPr>
-        <w:pStyle w:val="Utile"/>
-        <w:rPr>
-          <w:color w:val="2A6C7D" w:themeColor="accent1" w:themeShade="BF"/>
-          <w:u w:val="single"/>
-          <w:lang w:val="fr-FR"/>
-        </w:rPr>
-      </w:pPr>
-      <w:r>
-        <w:rPr>
-          <w:lang w:val="fr-FR"/>
-        </w:rPr>
-        <w:t xml:space="preserve">Lien de téléchargement: </w:t>
-      </w:r>
-      <w:hyperlink r:id="rId16" w:anchor="ExistingIDE" w:history="1">
-        <w:r>
-          <w:rPr>
-            <w:rStyle w:val="LienCar"/>
-            <w:lang w:val="fr-FR"/>
-          </w:rPr>
-          <w:t>https://developer.android.com/sdk/index.html#ExistingIDE</w:t>
-        </w:r>
-      </w:hyperlink>
-    </w:p>
-    <w:p>
-      <w:pPr>
-        <w:pStyle w:val="Titre1"/>
-        <w:numPr>
-          <w:ilvl w:val="0"/>
-          <w:numId w:val="36"/>
-        </w:numPr>
-      </w:pPr>
-      <w:bookmarkStart w:id="13" w:name="_Toc375776536"/>
+      <w:bookmarkStart w:id="8" w:name="_Toc375776536"/>
       <w:r>
         <w:t>Installer GIT</w:t>
       </w:r>
@@ -4462,7 +4127,10 @@
       </w:r>
       <w:proofErr w:type="spellEnd"/>
       <w:r>
-        <w:t xml:space="preserve"> 1.8.5.2</w:t>
+        <w:t xml:space="preserve"> 2.15.1</w:t>
+      </w:r>
+      <w:r>
+        <w:t>.2</w:t>
       </w:r>
     </w:p>
     <w:p>
@@ -4482,8 +4150,119 @@
       </w:r>
       <w:proofErr w:type="spellEnd"/>
       <w:r>
-        <w:t xml:space="preserve"> dans le répertoire par défaut</w:t>
-      </w:r>
+        <w:t xml:space="preserve"> dans le répertoire </w:t>
+      </w:r>
+      <w:r>
+        <w:t>« C:\01-outils\</w:t>
+      </w:r>
+      <w:r>
+        <w:t>Git-2.15.1.2-x64</w:t>
+      </w:r>
+    </w:p>
+    <w:p>
+      <w:pPr>
+        <w:pStyle w:val="Paragraphedeliste"/>
+        <w:numPr>
+          <w:ilvl w:val="0"/>
+          <w:numId w:val="39"/>
+        </w:numPr>
+      </w:pPr>
+      <w:r>
+        <w:t xml:space="preserve">Ajouter </w:t>
+      </w:r>
+      <w:proofErr w:type="spellStart"/>
+      <w:r>
+        <w:t>Git</w:t>
+      </w:r>
+      <w:proofErr w:type="spellEnd"/>
+      <w:r>
+        <w:t xml:space="preserve"> dans la variable d’environnement PATH :</w:t>
+      </w:r>
+    </w:p>
+    <w:p>
+      <w:pPr>
+        <w:pStyle w:val="Paragraphedeliste"/>
+        <w:numPr>
+          <w:ilvl w:val="1"/>
+          <w:numId w:val="39"/>
+        </w:numPr>
+      </w:pPr>
+      <w:r>
+        <w:t xml:space="preserve">Ajouter </w:t>
+      </w:r>
+      <w:r>
+        <w:rPr>
+          <w:rStyle w:val="CitationCar"/>
+        </w:rPr>
+        <w:t>C:\</w:t>
+      </w:r>
+      <w:r>
+        <w:rPr>
+          <w:rStyle w:val="CitationCar"/>
+        </w:rPr>
+        <w:t>01-o</w:t>
+      </w:r>
+      <w:r>
+        <w:rPr>
+          <w:rStyle w:val="CitationCar"/>
+        </w:rPr>
+        <w:t>utils\</w:t>
+      </w:r>
+      <w:r>
+        <w:rPr>
+          <w:rStyle w:val="CitationCar"/>
+        </w:rPr>
+        <w:t>Git-2.15.1.2-x64\cmd</w:t>
+      </w:r>
+      <w:r>
+        <w:rPr>
+          <w:rStyle w:val="CitationCar"/>
+        </w:rPr>
+        <w:t>;</w:t>
+      </w:r>
+      <w:r>
+        <w:t xml:space="preserve"> au début de la variable PATH de Windows</w:t>
+      </w:r>
+    </w:p>
+    <w:p>
+      <w:pPr>
+        <w:pStyle w:val="Paragraphedeliste"/>
+        <w:numPr>
+          <w:ilvl w:val="0"/>
+          <w:numId w:val="39"/>
+        </w:numPr>
+      </w:pPr>
+      <w:r>
+        <w:t xml:space="preserve">Dans la console, faites </w:t>
+      </w:r>
+      <w:proofErr w:type="spellStart"/>
+      <w:r>
+        <w:rPr>
+          <w:rStyle w:val="CitationCar"/>
+        </w:rPr>
+        <w:t>git</w:t>
+      </w:r>
+      <w:proofErr w:type="spellEnd"/>
+      <w:r>
+        <w:rPr>
+          <w:rStyle w:val="CitationCar"/>
+        </w:rPr>
+        <w:t xml:space="preserve"> </w:t>
+      </w:r>
+      <w:r>
+        <w:rPr>
+          <w:rStyle w:val="CitationCar"/>
+        </w:rPr>
+        <w:t xml:space="preserve">version </w:t>
+      </w:r>
+      <w:r>
+        <w:t xml:space="preserve">pour vérifier l’installation de </w:t>
+      </w:r>
+      <w:proofErr w:type="spellStart"/>
+      <w:r>
+        <w:t>Git</w:t>
+      </w:r>
+      <w:proofErr w:type="spellEnd"/>
     </w:p>
     <w:p>
       <w:pPr>
@@ -4496,7 +4275,6 @@
         <w:rPr>
           <w:lang w:val="fr-FR"/>
         </w:rPr>
-        <w:lastRenderedPageBreak/>
         <w:t>Nom du fichier</w:t>
       </w:r>
       <w:r>
@@ -4509,7 +4287,7 @@
         <w:rPr>
           <w:lang w:val="fr-FR"/>
         </w:rPr>
-        <w:t>Git-1.8.5.2-preview20131230</w:t>
+        <w:t>Git-2.15.1.2-64-bit</w:t>
       </w:r>
       <w:r>
         <w:rPr>
@@ -4533,7 +4311,7 @@
         </w:rPr>
         <w:t xml:space="preserve">Lien de téléchargement: </w:t>
       </w:r>
-      <w:hyperlink r:id="rId17" w:history="1">
+      <w:hyperlink r:id="rId14" w:history="1">
         <w:r>
           <w:rPr>
             <w:rStyle w:val="LienCar"/>
@@ -4552,9 +4330,311 @@
         </w:numPr>
       </w:pPr>
       <w:r>
+        <w:t>Installer JHipster</w:t>
+      </w:r>
+    </w:p>
+    <w:p>
+      <w:pPr>
+        <w:pStyle w:val="Paragraphedeliste"/>
+        <w:numPr>
+          <w:ilvl w:val="0"/>
+          <w:numId w:val="41"/>
+        </w:numPr>
+      </w:pPr>
+      <w:r>
+        <w:lastRenderedPageBreak/>
+        <w:t xml:space="preserve">Installer Node.js (préférer une version LTS) : </w:t>
+      </w:r>
+      <w:hyperlink r:id="rId15" w:history="1">
+        <w:r>
+          <w:rPr>
+            <w:rStyle w:val="Lienhypertexte"/>
+          </w:rPr>
+          <w:t>https://nodejs.org/en/</w:t>
+        </w:r>
+      </w:hyperlink>
+    </w:p>
+    <w:p>
+      <w:pPr>
+        <w:pStyle w:val="Paragraphedeliste"/>
+        <w:numPr>
+          <w:ilvl w:val="1"/>
+          <w:numId w:val="41"/>
+        </w:numPr>
+      </w:pPr>
+      <w:r>
+        <w:t>Installer Node.js dans le répertoire « </w:t>
+      </w:r>
+      <w:r>
+        <w:t>C:\01-outils\node-v8.9.4-x64\</w:t>
+      </w:r>
+      <w:r>
+        <w:t> »</w:t>
+      </w:r>
+    </w:p>
+    <w:p>
+      <w:pPr>
+        <w:pStyle w:val="Paragraphedeliste"/>
+        <w:numPr>
+          <w:ilvl w:val="0"/>
+          <w:numId w:val="41"/>
+        </w:numPr>
+      </w:pPr>
+      <w:r>
+        <w:t xml:space="preserve">Installer </w:t>
+      </w:r>
+      <w:proofErr w:type="spellStart"/>
+      <w:r>
+        <w:t>Yarn</w:t>
+      </w:r>
+      <w:proofErr w:type="spellEnd"/>
+      <w:r>
+        <w:t xml:space="preserve"> : </w:t>
+      </w:r>
+      <w:hyperlink r:id="rId16" w:history="1">
+        <w:r>
+          <w:rPr>
+            <w:rStyle w:val="Lienhypertexte"/>
+          </w:rPr>
+          <w:t>https://yarnpkg.com/en/docs/install</w:t>
+        </w:r>
+      </w:hyperlink>
+    </w:p>
+    <w:p>
+      <w:pPr>
+        <w:pStyle w:val="Paragraphedeliste"/>
+        <w:numPr>
+          <w:ilvl w:val="1"/>
+          <w:numId w:val="41"/>
+        </w:numPr>
+      </w:pPr>
+      <w:r>
+        <w:t xml:space="preserve">Installer </w:t>
+      </w:r>
+      <w:proofErr w:type="spellStart"/>
+      <w:r>
+        <w:t>Yarn</w:t>
+      </w:r>
+      <w:proofErr w:type="spellEnd"/>
+      <w:r>
+        <w:t xml:space="preserve"> dans le répertoire « </w:t>
+      </w:r>
+      <w:r>
+        <w:t>C:\01-outils\yarn</w:t>
+      </w:r>
+      <w:r>
+        <w:t>-1.3.2</w:t>
+      </w:r>
+      <w:r>
+        <w:t>\</w:t>
+      </w:r>
+      <w:r>
+        <w:t> »</w:t>
+      </w:r>
+    </w:p>
+    <w:p>
+      <w:pPr>
+        <w:pStyle w:val="Paragraphedeliste"/>
+        <w:numPr>
+          <w:ilvl w:val="0"/>
+          <w:numId w:val="41"/>
+        </w:numPr>
+      </w:pPr>
+      <w:r>
+        <w:t>Installer Python :</w:t>
+      </w:r>
+      <w:r>
+        <w:t xml:space="preserve"> </w:t>
+      </w:r>
+      <w:hyperlink r:id="rId17" w:history="1">
+        <w:r>
+          <w:rPr>
+            <w:rStyle w:val="Lienhypertexte"/>
+          </w:rPr>
+          <w:t>https://www.python.org/downloads/</w:t>
+        </w:r>
+      </w:hyperlink>
+    </w:p>
+    <w:p>
+      <w:pPr>
+        <w:pStyle w:val="Paragraphedeliste"/>
+        <w:numPr>
+          <w:ilvl w:val="1"/>
+          <w:numId w:val="41"/>
+        </w:numPr>
+      </w:pPr>
+      <w:r>
+        <w:t xml:space="preserve">Installer </w:t>
+      </w:r>
+      <w:r>
+        <w:t>Python</w:t>
+      </w:r>
+      <w:r>
+        <w:t xml:space="preserve"> dans le répertoire « </w:t>
+      </w:r>
+      <w:r>
+        <w:t>C:\01-outils\</w:t>
+      </w:r>
+      <w:r>
+        <w:t>python-3.6.4</w:t>
+      </w:r>
+      <w:r>
+        <w:t>\ »</w:t>
+      </w:r>
+    </w:p>
+    <w:p>
+      <w:pPr>
+        <w:pStyle w:val="Paragraphedeliste"/>
+        <w:numPr>
+          <w:ilvl w:val="0"/>
+          <w:numId w:val="41"/>
+        </w:numPr>
+      </w:pPr>
+      <w:r>
+        <w:t xml:space="preserve">Pour installer le Marketplace </w:t>
+      </w:r>
+      <w:proofErr w:type="spellStart"/>
+      <w:r>
+        <w:t>JHipster</w:t>
+      </w:r>
+      <w:proofErr w:type="spellEnd"/>
+      <w:r>
+        <w:t xml:space="preserve">, installer Yeoman: </w:t>
+      </w:r>
+      <w:proofErr w:type="spellStart"/>
+      <w:r>
+        <w:rPr>
+          <w:rStyle w:val="CitationCar"/>
+        </w:rPr>
+        <w:t>yarn</w:t>
+      </w:r>
+      <w:proofErr w:type="spellEnd"/>
+      <w:r>
+        <w:rPr>
+          <w:rStyle w:val="CitationCar"/>
+        </w:rPr>
+        <w:t xml:space="preserve"> global </w:t>
+      </w:r>
+      <w:proofErr w:type="spellStart"/>
+      <w:r>
+        <w:rPr>
+          <w:rStyle w:val="CitationCar"/>
+        </w:rPr>
+        <w:t>add</w:t>
+      </w:r>
+      <w:proofErr w:type="spellEnd"/>
+      <w:r>
+        <w:rPr>
+          <w:rStyle w:val="CitationCar"/>
+        </w:rPr>
+        <w:t xml:space="preserve"> </w:t>
+      </w:r>
+      <w:proofErr w:type="spellStart"/>
+      <w:r>
+        <w:rPr>
+          <w:rStyle w:val="CitationCar"/>
+        </w:rPr>
+        <w:t>yo</w:t>
+      </w:r>
+      <w:proofErr w:type="spellEnd"/>
+    </w:p>
+    <w:p>
+      <w:pPr>
+        <w:pStyle w:val="Paragraphedeliste"/>
+        <w:numPr>
+          <w:ilvl w:val="0"/>
+          <w:numId w:val="41"/>
+        </w:numPr>
+        <w:rPr>
+          <w:rStyle w:val="CitationCar"/>
+          <w:rFonts w:asciiTheme="minorHAnsi" w:hAnsiTheme="minorHAnsi"/>
+          <w:iCs w:val="0"/>
+          <w:color w:val="auto"/>
+        </w:rPr>
+      </w:pPr>
+      <w:r>
+        <w:t xml:space="preserve">Installer </w:t>
+      </w:r>
+      <w:proofErr w:type="spellStart"/>
+      <w:r>
+        <w:t>JHipster</w:t>
+      </w:r>
+      <w:proofErr w:type="spellEnd"/>
+      <w:r>
+        <w:t xml:space="preserve"> : </w:t>
+      </w:r>
+      <w:proofErr w:type="spellStart"/>
+      <w:r>
+        <w:rPr>
+          <w:rStyle w:val="CitationCar"/>
+        </w:rPr>
+        <w:t>yarn</w:t>
+      </w:r>
+      <w:proofErr w:type="spellEnd"/>
+      <w:r>
+        <w:rPr>
+          <w:rStyle w:val="CitationCar"/>
+        </w:rPr>
+        <w:t xml:space="preserve"> global </w:t>
+      </w:r>
+      <w:proofErr w:type="spellStart"/>
+      <w:r>
+        <w:rPr>
+          <w:rStyle w:val="CitationCar"/>
+        </w:rPr>
+        <w:t>add</w:t>
+      </w:r>
+      <w:proofErr w:type="spellEnd"/>
+      <w:r>
+        <w:rPr>
+          <w:rStyle w:val="CitationCar"/>
+        </w:rPr>
+        <w:t xml:space="preserve"> </w:t>
+      </w:r>
+      <w:proofErr w:type="spellStart"/>
+      <w:r>
+        <w:rPr>
+          <w:rStyle w:val="CitationCar"/>
+        </w:rPr>
+        <w:t>generator-jhipster</w:t>
+      </w:r>
+      <w:proofErr w:type="spellEnd"/>
+    </w:p>
+    <w:p>
+      <w:pPr>
+        <w:pStyle w:val="Utile"/>
+        <w:rPr>
+          <w:lang w:val="fr-FR"/>
+        </w:rPr>
+      </w:pPr>
+      <w:r>
+        <w:rPr>
+          <w:lang w:val="fr-FR"/>
+        </w:rPr>
+        <w:t xml:space="preserve">Lien : </w:t>
+      </w:r>
+      <w:hyperlink r:id="rId18" w:history="1">
+        <w:r>
+          <w:rPr>
+            <w:rStyle w:val="Lienhypertexte"/>
+            <w:lang w:val="fr-FR"/>
+          </w:rPr>
+          <w:t>http://www.jhipster.tech/installation/</w:t>
+        </w:r>
+      </w:hyperlink>
+    </w:p>
+    <w:p>
+      <w:pPr>
+        <w:pStyle w:val="Titre1"/>
+        <w:numPr>
+          <w:ilvl w:val="0"/>
+          <w:numId w:val="36"/>
+        </w:numPr>
+      </w:pPr>
+      <w:r>
         <w:t>Installer les plugiciels Eclipse</w:t>
       </w:r>
-      <w:bookmarkEnd w:id="13"/>
+      <w:bookmarkEnd w:id="8"/>
     </w:p>
     <w:p>
       <w:pPr>
@@ -4863,7 +4943,7 @@
                     </pic:cNvPicPr>
                   </pic:nvPicPr>
                   <pic:blipFill>
-                    <a:blip r:embed="rId18"/>
+                    <a:blip r:embed="rId19"/>
                     <a:srcRect/>
                     <a:stretch>
                       <a:fillRect/>
@@ -4989,7 +5069,7 @@
                     </pic:cNvPicPr>
                   </pic:nvPicPr>
                   <pic:blipFill>
-                    <a:blip r:embed="rId19"/>
+                    <a:blip r:embed="rId20"/>
                     <a:srcRect/>
                     <a:stretch>
                       <a:fillRect/>
@@ -5092,7 +5172,10 @@
       </w:r>
       <w:proofErr w:type="spellEnd"/>
       <w:r>
-        <w:t xml:space="preserve"> 7, taper "environnement" dans le menu démarrer</w:t>
+        <w:t xml:space="preserve"> 10</w:t>
+      </w:r>
+      <w:r>
+        <w:t>, taper "environnement" dans le menu démarrer</w:t>
       </w:r>
     </w:p>
     <w:p>
@@ -5175,7 +5258,7 @@
         </w:rPr>
         <w:t xml:space="preserve">: </w:t>
       </w:r>
-      <w:hyperlink r:id="rId20" w:history="1">
+      <w:hyperlink r:id="rId21" w:history="1">
         <w:r>
           <w:rPr>
             <w:rStyle w:val="LienCar"/>
@@ -5192,132 +5275,29 @@
           <w:lang w:val="en-US"/>
         </w:rPr>
       </w:pPr>
-      <w:bookmarkStart w:id="14" w:name="_Toc375776537"/>
+      <w:bookmarkStart w:id="9" w:name="_Toc375776538"/>
       <w:r>
         <w:rPr>
           <w:lang w:val="en-US"/>
         </w:rPr>
-        <w:t>Maven</w:t>
-      </w:r>
-      <w:bookmarkEnd w:id="14"/>
+        <w:t>Checkstyle</w:t>
+      </w:r>
+      <w:bookmarkEnd w:id="9"/>
     </w:p>
     <w:p>
       <w:pPr>
         <w:pStyle w:val="Paragraphedeliste"/>
         <w:rPr>
+          <w:rStyle w:val="LienCar"/>
+        </w:rPr>
+      </w:pPr>
+      <w:r>
+        <w:rPr>
           <w:lang w:val="en-US"/>
         </w:rPr>
-      </w:pPr>
-      <w:r>
-        <w:rPr>
-          <w:lang w:val="en-US"/>
-        </w:rPr>
-        <w:t xml:space="preserve">Work with: Eclipse </w:t>
-      </w:r>
-      <w:r>
-        <w:rPr>
-          <w:lang w:val="en-US"/>
-        </w:rPr>
-        <w:t>Kepler</w:t>
-      </w:r>
-    </w:p>
-    <w:p>
-      <w:pPr>
-        <w:pStyle w:val="Paragraphedeliste"/>
-        <w:rPr>
-          <w:i/>
-          <w:lang w:val="en-US"/>
-        </w:rPr>
-      </w:pPr>
-      <w:proofErr w:type="spellStart"/>
-      <w:r>
-        <w:rPr>
-          <w:i/>
-          <w:lang w:val="en-US"/>
-        </w:rPr>
-        <w:t>Composantes</w:t>
-      </w:r>
-      <w:proofErr w:type="spellEnd"/>
-      <w:r>
-        <w:rPr>
-          <w:i/>
-          <w:lang w:val="en-US"/>
-        </w:rPr>
-        <w:t>:</w:t>
-      </w:r>
-    </w:p>
-    <w:p>
-      <w:pPr>
-        <w:pStyle w:val="Paragraphedeliste"/>
-        <w:numPr>
-          <w:ilvl w:val="0"/>
-          <w:numId w:val="7"/>
-        </w:numPr>
-        <w:rPr>
-          <w:lang w:val="en-US"/>
-        </w:rPr>
-      </w:pPr>
-      <w:r>
-        <w:rPr>
-          <w:lang w:val="en-US"/>
-        </w:rPr>
-        <w:t>Collaboration</w:t>
-      </w:r>
-    </w:p>
-    <w:p>
-      <w:pPr>
-        <w:pStyle w:val="Paragraphedeliste"/>
-        <w:numPr>
-          <w:ilvl w:val="1"/>
-          <w:numId w:val="7"/>
-        </w:numPr>
-        <w:rPr>
-          <w:lang w:val="en-US"/>
-        </w:rPr>
-      </w:pPr>
-      <w:r>
-        <w:rPr>
-          <w:lang w:val="en-US"/>
-        </w:rPr>
-        <w:t>m2e – Maven Integration with Eclips</w:t>
-      </w:r>
-      <w:r>
-        <w:rPr>
-          <w:lang w:val="en-US"/>
-        </w:rPr>
-        <w:t>e</w:t>
-      </w:r>
-    </w:p>
-    <w:p>
-      <w:pPr>
-        <w:pStyle w:val="Titre2"/>
-        <w:rPr>
-          <w:lang w:val="en-US"/>
-        </w:rPr>
-      </w:pPr>
-      <w:bookmarkStart w:id="15" w:name="_Toc375776538"/>
-      <w:r>
-        <w:rPr>
-          <w:lang w:val="en-US"/>
-        </w:rPr>
-        <w:t>Checkstyle</w:t>
-      </w:r>
-      <w:bookmarkEnd w:id="15"/>
-    </w:p>
-    <w:p>
-      <w:pPr>
-        <w:pStyle w:val="Paragraphedeliste"/>
-        <w:rPr>
-          <w:rStyle w:val="LienCar"/>
-        </w:rPr>
-      </w:pPr>
-      <w:r>
-        <w:rPr>
-          <w:lang w:val="en-US"/>
-        </w:rPr>
         <w:t xml:space="preserve">Work with: </w:t>
       </w:r>
-      <w:hyperlink r:id="rId21" w:history="1">
+      <w:hyperlink r:id="rId22" w:history="1">
         <w:r>
           <w:rPr>
             <w:rStyle w:val="LienCar"/>
@@ -5411,14 +5391,14 @@
           <w:lang w:val="en-US"/>
         </w:rPr>
       </w:pPr>
-      <w:bookmarkStart w:id="16" w:name="_Toc375776539"/>
+      <w:bookmarkStart w:id="10" w:name="_Toc375776539"/>
       <w:r>
         <w:rPr>
           <w:lang w:val="en-US"/>
         </w:rPr>
         <w:t>EclEmma</w:t>
       </w:r>
-      <w:bookmarkEnd w:id="16"/>
+      <w:bookmarkEnd w:id="10"/>
     </w:p>
     <w:p>
       <w:pPr>
@@ -5433,7 +5413,7 @@
         </w:rPr>
         <w:t xml:space="preserve">Work with: </w:t>
       </w:r>
-      <w:hyperlink r:id="rId22" w:history="1">
+      <w:hyperlink r:id="rId23" w:history="1">
         <w:r>
           <w:rPr>
             <w:rStyle w:val="LienCar"/>
@@ -5515,15 +5495,14 @@
           <w:lang w:val="en-US"/>
         </w:rPr>
       </w:pPr>
-      <w:bookmarkStart w:id="17" w:name="_Toc375776540"/>
+      <w:bookmarkStart w:id="11" w:name="_Toc375776540"/>
       <w:r>
         <w:rPr>
           <w:lang w:val="en-US"/>
         </w:rPr>
-        <w:lastRenderedPageBreak/>
         <w:t>FindBugs</w:t>
       </w:r>
-      <w:bookmarkEnd w:id="17"/>
+      <w:bookmarkEnd w:id="11"/>
     </w:p>
     <w:p>
       <w:pPr>
@@ -5538,7 +5517,7 @@
         </w:rPr>
         <w:t xml:space="preserve">Work with: </w:t>
       </w:r>
-      <w:hyperlink r:id="rId23" w:history="1">
+      <w:hyperlink r:id="rId24" w:history="1">
         <w:r>
           <w:rPr>
             <w:rStyle w:val="LienCar"/>
@@ -5620,14 +5599,14 @@
           <w:lang w:val="en-US"/>
         </w:rPr>
       </w:pPr>
-      <w:bookmarkStart w:id="18" w:name="_Toc375776541"/>
+      <w:bookmarkStart w:id="12" w:name="_Toc375776541"/>
       <w:r>
         <w:rPr>
           <w:lang w:val="en-US"/>
         </w:rPr>
         <w:t>PMD</w:t>
       </w:r>
-      <w:bookmarkEnd w:id="18"/>
+      <w:bookmarkEnd w:id="12"/>
     </w:p>
     <w:p>
       <w:pPr>
@@ -5640,9 +5619,10 @@
         <w:rPr>
           <w:lang w:val="en-US"/>
         </w:rPr>
+        <w:lastRenderedPageBreak/>
         <w:t xml:space="preserve">Work with: </w:t>
       </w:r>
-      <w:hyperlink r:id="rId24" w:history="1">
+      <w:hyperlink r:id="rId25" w:history="1">
         <w:r>
           <w:rPr>
             <w:rStyle w:val="LienCar"/>
@@ -5713,11 +5693,11 @@
       <w:pPr>
         <w:pStyle w:val="Titre2"/>
       </w:pPr>
-      <w:bookmarkStart w:id="19" w:name="_Toc375776542"/>
+      <w:bookmarkStart w:id="13" w:name="_Toc375776542"/>
       <w:r>
         <w:t>CodePro AnalytiX de Google</w:t>
       </w:r>
-      <w:bookmarkEnd w:id="19"/>
+      <w:bookmarkEnd w:id="13"/>
     </w:p>
     <w:p>
       <w:pPr>
@@ -5746,7 +5726,7 @@
         </w:rPr>
         <w:t xml:space="preserve"> </w:t>
       </w:r>
-      <w:hyperlink r:id="rId25" w:history="1">
+      <w:hyperlink r:id="rId26" w:history="1">
         <w:r>
           <w:rPr>
             <w:rStyle w:val="LienCar"/>
@@ -5840,14 +5820,14 @@
           <w:lang w:val="en-US"/>
         </w:rPr>
       </w:pPr>
-      <w:bookmarkStart w:id="20" w:name="_Toc375776543"/>
+      <w:bookmarkStart w:id="14" w:name="_Toc375776543"/>
       <w:r>
         <w:rPr>
           <w:lang w:val="en-US"/>
         </w:rPr>
         <w:t>Usus</w:t>
       </w:r>
-      <w:bookmarkEnd w:id="20"/>
+      <w:bookmarkEnd w:id="14"/>
     </w:p>
     <w:p>
       <w:pPr>
@@ -5877,39 +5857,53 @@
         <w:t>:</w:t>
       </w:r>
       <w:proofErr w:type="gramEnd"/>
-      <w:hyperlink r:id="rId26" w:history="1">
-        <w:r>
-          <w:rPr>
-            <w:rStyle w:val="LienCar"/>
-            <w:sz w:val="22"/>
-          </w:rPr>
-          <w:t>http</w:t>
-        </w:r>
-        <w:proofErr w:type="spellEnd"/>
-        <w:r>
-          <w:rPr>
-            <w:rStyle w:val="LienCar"/>
-            <w:sz w:val="22"/>
-          </w:rPr>
-          <w:t>://projectusus.googlecode.com/</w:t>
-        </w:r>
-        <w:proofErr w:type="spellStart"/>
-        <w:r>
-          <w:rPr>
-            <w:rStyle w:val="LienCar"/>
-            <w:sz w:val="22"/>
-          </w:rPr>
-          <w:t>svn</w:t>
-        </w:r>
-        <w:proofErr w:type="spellEnd"/>
-        <w:r>
-          <w:rPr>
-            <w:rStyle w:val="LienCar"/>
-            <w:sz w:val="22"/>
-          </w:rPr>
-          <w:t>/updates/</w:t>
-        </w:r>
-      </w:hyperlink>
+      <w:r>
+        <w:fldChar w:fldCharType="begin"/>
+      </w:r>
+      <w:r>
+        <w:instrText xml:space="preserve"> HYPERLINK "http://projectusus.googlecode.com/svn/updates/" </w:instrText>
+      </w:r>
+      <w:r>
+        <w:fldChar w:fldCharType="separate"/>
+      </w:r>
+      <w:r>
+        <w:rPr>
+          <w:rStyle w:val="LienCar"/>
+          <w:sz w:val="22"/>
+        </w:rPr>
+        <w:t>http</w:t>
+      </w:r>
+      <w:proofErr w:type="spellEnd"/>
+      <w:r>
+        <w:rPr>
+          <w:rStyle w:val="LienCar"/>
+          <w:sz w:val="22"/>
+        </w:rPr>
+        <w:t>://projectusus.googlecode.com/</w:t>
+      </w:r>
+      <w:proofErr w:type="spellStart"/>
+      <w:r>
+        <w:rPr>
+          <w:rStyle w:val="LienCar"/>
+          <w:sz w:val="22"/>
+        </w:rPr>
+        <w:t>svn</w:t>
+      </w:r>
+      <w:proofErr w:type="spellEnd"/>
+      <w:r>
+        <w:rPr>
+          <w:rStyle w:val="LienCar"/>
+          <w:sz w:val="22"/>
+        </w:rPr>
+        <w:t>/updates/</w:t>
+      </w:r>
+      <w:r>
+        <w:rPr>
+          <w:rStyle w:val="LienCar"/>
+          <w:sz w:val="22"/>
+        </w:rPr>
+        <w:fldChar w:fldCharType="end"/>
+      </w:r>
     </w:p>
     <w:p>
       <w:pPr>
@@ -5989,14 +5983,14 @@
           <w:lang w:val="en-US"/>
         </w:rPr>
       </w:pPr>
-      <w:bookmarkStart w:id="21" w:name="_Toc375776544"/>
+      <w:bookmarkStart w:id="15" w:name="_Toc375776544"/>
       <w:r>
         <w:rPr>
           <w:lang w:val="en-US"/>
         </w:rPr>
         <w:t>Metrics</w:t>
       </w:r>
-      <w:bookmarkEnd w:id="21"/>
+      <w:bookmarkEnd w:id="15"/>
     </w:p>
     <w:p>
       <w:pPr>
@@ -6103,14 +6097,14 @@
           <w:lang w:val="en-US"/>
         </w:rPr>
       </w:pPr>
-      <w:bookmarkStart w:id="22" w:name="_Toc375776545"/>
+      <w:bookmarkStart w:id="16" w:name="_Toc375776545"/>
       <w:r>
         <w:rPr>
           <w:lang w:val="en-US"/>
         </w:rPr>
         <w:t>JDepend</w:t>
       </w:r>
-      <w:bookmarkEnd w:id="22"/>
+      <w:bookmarkEnd w:id="16"/>
     </w:p>
     <w:p>
       <w:pPr>
@@ -6202,339 +6196,14 @@
           <w:lang w:val="en-US"/>
         </w:rPr>
       </w:pPr>
-      <w:bookmarkStart w:id="23" w:name="_Toc375776546"/>
+      <w:bookmarkStart w:id="17" w:name="_Toc375776547"/>
       <w:r>
         <w:rPr>
           <w:lang w:val="en-US"/>
         </w:rPr>
-        <w:t>Plugin Android (ADT)</w:t>
-      </w:r>
-      <w:bookmarkEnd w:id="23"/>
-    </w:p>
-    <w:p>
-      <w:pPr>
-        <w:pStyle w:val="Paragraphedeliste"/>
-        <w:rPr>
-          <w:lang w:val="en-US"/>
-        </w:rPr>
-      </w:pPr>
-      <w:r>
-        <w:rPr>
-          <w:lang w:val="en-US"/>
-        </w:rPr>
-        <w:t xml:space="preserve">Work with: </w:t>
-      </w:r>
-      <w:hyperlink r:id="rId29" w:history="1">
-        <w:r>
-          <w:rPr>
-            <w:rStyle w:val="LienCar"/>
-          </w:rPr>
-          <w:t>https://dl-ssl.google.com/android/eclipse/</w:t>
-        </w:r>
-      </w:hyperlink>
-    </w:p>
-    <w:p>
-      <w:pPr>
-        <w:pStyle w:val="Paragraphedeliste"/>
-        <w:rPr>
-          <w:i/>
-        </w:rPr>
-      </w:pPr>
-      <w:r>
-        <w:rPr>
-          <w:i/>
-        </w:rPr>
-        <w:t>Composantes:</w:t>
-      </w:r>
-    </w:p>
-    <w:p>
-      <w:pPr>
-        <w:pStyle w:val="Paragraphedeliste"/>
-        <w:numPr>
-          <w:ilvl w:val="0"/>
-          <w:numId w:val="14"/>
-        </w:numPr>
-      </w:pPr>
-      <w:proofErr w:type="spellStart"/>
-      <w:r>
-        <w:t>Developper</w:t>
-      </w:r>
-      <w:proofErr w:type="spellEnd"/>
-      <w:r>
-        <w:t xml:space="preserve"> Tools</w:t>
-      </w:r>
-    </w:p>
-    <w:p>
-      <w:pPr>
-        <w:pStyle w:val="Paragraphedeliste"/>
-        <w:numPr>
-          <w:ilvl w:val="0"/>
-          <w:numId w:val="14"/>
-        </w:numPr>
-      </w:pPr>
-      <w:r>
-        <w:t>NDK Plugin</w:t>
-      </w:r>
-    </w:p>
-    <w:p>
-      <w:pPr>
-        <w:ind w:left="708"/>
-        <w:rPr>
-          <w:sz w:val="22"/>
-        </w:rPr>
-      </w:pPr>
-      <w:r>
-        <w:rPr>
-          <w:sz w:val="22"/>
-        </w:rPr>
-        <w:t>Après le redémarrage d’</w:t>
-      </w:r>
-      <w:proofErr w:type="spellStart"/>
-      <w:r>
-        <w:rPr>
-          <w:sz w:val="22"/>
-        </w:rPr>
-        <w:t>eclipse</w:t>
-      </w:r>
-      <w:proofErr w:type="spellEnd"/>
-      <w:r>
-        <w:rPr>
-          <w:sz w:val="22"/>
-        </w:rPr>
-        <w:t xml:space="preserve">, configurer le plugin </w:t>
-      </w:r>
-      <w:r>
-        <w:rPr>
-          <w:sz w:val="22"/>
-        </w:rPr>
-        <w:t>Android</w:t>
-      </w:r>
-      <w:r>
-        <w:rPr>
-          <w:sz w:val="22"/>
-        </w:rPr>
-        <w:t xml:space="preserve"> afin d’utiliser le SDK précédemment installé</w:t>
-      </w:r>
-      <w:r>
-        <w:rPr>
-          <w:sz w:val="22"/>
-        </w:rPr>
-        <w:t>.</w:t>
-      </w:r>
-    </w:p>
-    <w:p>
-      <w:pPr>
-        <w:keepNext/>
-        <w:ind w:left="1080"/>
-        <w:jc w:val="center"/>
-      </w:pPr>
-      <w:r>
-        <w:rPr>
-          <w:noProof/>
-          <w:lang w:eastAsia="fr-FR"/>
-        </w:rPr>
-        <w:lastRenderedPageBreak/>
-        <w:drawing>
-          <wp:inline distT="0" distB="0" distL="0" distR="0" wp14:anchorId="70DBAF1D" wp14:editId="36D9ECDD">
-            <wp:extent cx="3631837" cy="2727390"/>
-            <wp:effectExtent l="0" t="0" r="0" b="0"/>
-            <wp:docPr id="13" name="Image 13" descr="C:\Users\Thomas\Desktop\Capture.PNG"/>
-            <wp:cNvGraphicFramePr>
-              <a:graphicFrameLocks xmlns:a="http://schemas.openxmlformats.org/drawingml/2006/main" noChangeAspect="1"/>
-            </wp:cNvGraphicFramePr>
-            <a:graphic xmlns:a="http://schemas.openxmlformats.org/drawingml/2006/main">
-              <a:graphicData uri="http://schemas.openxmlformats.org/drawingml/2006/picture">
-                <pic:pic xmlns:pic="http://schemas.openxmlformats.org/drawingml/2006/picture">
-                  <pic:nvPicPr>
-                    <pic:cNvPr id="0" name="Picture 3" descr="C:\Users\Thomas\Desktop\Capture.PNG"/>
-                    <pic:cNvPicPr>
-                      <a:picLocks noChangeAspect="1" noChangeArrowheads="1"/>
-                    </pic:cNvPicPr>
-                  </pic:nvPicPr>
-                  <pic:blipFill>
-                    <a:blip r:embed="rId30">
-                      <a:extLst>
-                        <a:ext uri="{28A0092B-C50C-407E-A947-70E740481C1C}">
-                          <a14:useLocalDpi xmlns:a14="http://schemas.microsoft.com/office/drawing/2010/main" val="0"/>
-                        </a:ext>
-                      </a:extLst>
-                    </a:blip>
-                    <a:srcRect/>
-                    <a:stretch>
-                      <a:fillRect/>
-                    </a:stretch>
-                  </pic:blipFill>
-                  <pic:spPr bwMode="auto">
-                    <a:xfrm>
-                      <a:off x="0" y="0"/>
-                      <a:ext cx="3644606" cy="2736979"/>
-                    </a:xfrm>
-                    <a:prstGeom prst="rect">
-                      <a:avLst/>
-                    </a:prstGeom>
-                    <a:noFill/>
-                    <a:ln>
-                      <a:noFill/>
-                    </a:ln>
-                  </pic:spPr>
-                </pic:pic>
-              </a:graphicData>
-            </a:graphic>
-          </wp:inline>
-        </w:drawing>
-      </w:r>
-    </w:p>
-    <w:p>
-      <w:pPr>
-        <w:pStyle w:val="Lgende"/>
-        <w:jc w:val="center"/>
-      </w:pPr>
-      <w:bookmarkStart w:id="24" w:name="_Toc375773628"/>
-      <w:r>
-        <w:t xml:space="preserve">Figure </w:t>
-      </w:r>
-      <w:r>
-        <w:fldChar w:fldCharType="begin"/>
-      </w:r>
-      <w:r>
-        <w:instrText xml:space="preserve"> SEQ Figure \* ARABIC </w:instrText>
-      </w:r>
-      <w:r>
-        <w:fldChar w:fldCharType="separate"/>
-      </w:r>
-      <w:r>
-        <w:rPr>
-          <w:noProof/>
-        </w:rPr>
-        <w:t>3</w:t>
-      </w:r>
-      <w:r>
-        <w:rPr>
-          <w:noProof/>
-        </w:rPr>
-        <w:fldChar w:fldCharType="end"/>
-      </w:r>
-      <w:r>
-        <w:t xml:space="preserve"> </w:t>
-      </w:r>
-      <w:r>
-        <w:t>Configuration du plugin ADT</w:t>
-      </w:r>
-      <w:bookmarkEnd w:id="24"/>
-    </w:p>
-    <w:p>
-      <w:pPr>
-        <w:pStyle w:val="Paragraphedeliste"/>
-      </w:pPr>
-      <w:r>
-        <w:t xml:space="preserve">Ajouter le chemin vers le SDK </w:t>
-      </w:r>
-      <w:r>
-        <w:t>Android</w:t>
-      </w:r>
-    </w:p>
-    <w:p>
-      <w:pPr>
-        <w:pStyle w:val="Paragraphedeliste"/>
-        <w:numPr>
-          <w:ilvl w:val="0"/>
-          <w:numId w:val="18"/>
-        </w:numPr>
-      </w:pPr>
-      <w:r>
-        <w:t>Dans le menu « </w:t>
-      </w:r>
-      <w:proofErr w:type="spellStart"/>
-      <w:r>
-        <w:t>Window</w:t>
-      </w:r>
-      <w:proofErr w:type="spellEnd"/>
-      <w:r>
-        <w:t xml:space="preserve"> &gt; </w:t>
-      </w:r>
-      <w:proofErr w:type="spellStart"/>
-      <w:r>
-        <w:t>Preferences</w:t>
-      </w:r>
-      <w:proofErr w:type="spellEnd"/>
-      <w:r>
-        <w:t> »</w:t>
-      </w:r>
-    </w:p>
-    <w:p>
-      <w:pPr>
-        <w:pStyle w:val="Paragraphedeliste"/>
-        <w:numPr>
-          <w:ilvl w:val="0"/>
-          <w:numId w:val="18"/>
-        </w:numPr>
-      </w:pPr>
-      <w:r>
-        <w:t>Sélectionnez l’onglet « </w:t>
-      </w:r>
-      <w:r>
-        <w:t>Android</w:t>
-      </w:r>
-      <w:r>
-        <w:t> »</w:t>
-      </w:r>
-    </w:p>
-    <w:p>
-      <w:pPr>
-        <w:pStyle w:val="Paragraphedeliste"/>
-        <w:numPr>
-          <w:ilvl w:val="0"/>
-          <w:numId w:val="18"/>
-        </w:numPr>
-      </w:pPr>
-      <w:r>
-        <w:t>Ajouter le chemin du SDK précédemment installée (</w:t>
-      </w:r>
-      <w:proofErr w:type="spellStart"/>
-      <w:r>
-        <w:t>Browse</w:t>
-      </w:r>
-      <w:proofErr w:type="spellEnd"/>
-      <w:r>
-        <w:t>…)</w:t>
-      </w:r>
-    </w:p>
-    <w:p>
-      <w:pPr>
-        <w:pStyle w:val="Paragraphedeliste"/>
-        <w:numPr>
-          <w:ilvl w:val="1"/>
-          <w:numId w:val="18"/>
-        </w:numPr>
-      </w:pPr>
-      <w:r>
-        <w:t>Exemple : « </w:t>
-      </w:r>
-      <w:r>
-        <w:t>C:\Outils\</w:t>
-      </w:r>
-      <w:r>
-        <w:t>Android\android-sdk</w:t>
-      </w:r>
-      <w:r>
-        <w:t> »</w:t>
-      </w:r>
-    </w:p>
-    <w:p>
-      <w:pPr>
-        <w:pStyle w:val="Titre2"/>
-        <w:rPr>
-          <w:lang w:val="en-US"/>
-        </w:rPr>
-      </w:pPr>
-      <w:bookmarkStart w:id="25" w:name="_Toc375776547"/>
-      <w:r>
-        <w:rPr>
-          <w:lang w:val="en-US"/>
-        </w:rPr>
         <w:t>Plugin Google</w:t>
       </w:r>
-      <w:bookmarkEnd w:id="25"/>
+      <w:bookmarkEnd w:id="17"/>
     </w:p>
     <w:p>
       <w:pPr>
@@ -6751,7 +6420,7 @@
           <w:lang w:val="fr-FR"/>
         </w:rPr>
       </w:pPr>
-      <w:bookmarkStart w:id="26" w:name="_Toc375776548"/>
+      <w:bookmarkStart w:id="18" w:name="_Toc375776548"/>
       <w:r>
         <w:rPr>
           <w:rStyle w:val="LienCar"/>
@@ -6763,20 +6432,21 @@
         </w:rPr>
         <w:t>Configurer Eclipse</w:t>
       </w:r>
-      <w:bookmarkEnd w:id="26"/>
+      <w:bookmarkEnd w:id="18"/>
     </w:p>
     <w:p>
       <w:pPr>
         <w:pStyle w:val="Titre2"/>
       </w:pPr>
-      <w:bookmarkStart w:id="27" w:name="_Toc375776549"/>
-      <w:r>
+      <w:bookmarkStart w:id="19" w:name="_Toc375776549"/>
+      <w:r>
+        <w:lastRenderedPageBreak/>
         <w:t xml:space="preserve">Configurer </w:t>
       </w:r>
       <w:r>
         <w:t>Java</w:t>
       </w:r>
-      <w:bookmarkEnd w:id="27"/>
+      <w:bookmarkEnd w:id="19"/>
     </w:p>
     <w:p>
       <w:r>
@@ -6788,7 +6458,10 @@
       </w:r>
       <w:proofErr w:type="spellEnd"/>
       <w:r>
-        <w:t xml:space="preserve"> utilise la bonne JDK</w:t>
+        <w:t xml:space="preserve"> utilise le bon</w:t>
+      </w:r>
+      <w:r>
+        <w:t xml:space="preserve"> JDK</w:t>
       </w:r>
     </w:p>
     <w:p>
@@ -6888,7 +6561,19 @@
         <w:t>\Java\jdk1.</w:t>
       </w:r>
       <w:r>
-        <w:t>7.0_45</w:t>
+        <w:t>8</w:t>
+      </w:r>
+      <w:r>
+        <w:t>.</w:t>
+      </w:r>
+      <w:r>
+        <w:t>0_1</w:t>
+      </w:r>
+      <w:r>
+        <w:t>5</w:t>
+      </w:r>
+      <w:r>
+        <w:t>1</w:t>
       </w:r>
       <w:r>
         <w:t>\</w:t>
@@ -6911,7 +6596,6 @@
         </w:numPr>
       </w:pPr>
       <w:r>
-        <w:lastRenderedPageBreak/>
         <w:t xml:space="preserve">Si elle pointe vers une JRE seule (ex : </w:t>
       </w:r>
       <w:proofErr w:type="spellStart"/>
@@ -6932,7 +6616,7 @@
         <w:t>jre</w:t>
       </w:r>
       <w:r>
-        <w:t>7</w:t>
+        <w:t>8</w:t>
       </w:r>
       <w:r>
         <w:t>) alors v</w:t>
@@ -7037,7 +6721,10 @@
         <w:t>C:\Prog</w:t>
       </w:r>
       <w:r>
-        <w:t>ram Files\Java\jdk1.7.0_45</w:t>
+        <w:t>ram Files\</w:t>
+      </w:r>
+      <w:r>
+        <w:t>Java\jdk1.8.0_151</w:t>
       </w:r>
       <w:r>
         <w:t> »</w:t>
@@ -7047,14 +6734,14 @@
       <w:pPr>
         <w:pStyle w:val="Titre2"/>
       </w:pPr>
-      <w:bookmarkStart w:id="28" w:name="_Toc375776550"/>
+      <w:bookmarkStart w:id="20" w:name="_Toc375776550"/>
       <w:r>
         <w:t xml:space="preserve">Configurer </w:t>
       </w:r>
-      <w:r>
-        <w:t>Maven</w:t>
-      </w:r>
-      <w:bookmarkEnd w:id="28"/>
+      <w:bookmarkEnd w:id="20"/>
+      <w:r>
+        <w:t>Gradle</w:t>
+      </w:r>
     </w:p>
     <w:p>
       <w:r>
@@ -7068,7 +6755,7 @@
       </w:r>
       <w:proofErr w:type="spellStart"/>
       <w:r>
-        <w:t>Maven</w:t>
+        <w:t>Gradle</w:t>
       </w:r>
       <w:proofErr w:type="spellEnd"/>
       <w:r>
@@ -7079,7 +6766,7 @@
       </w:r>
       <w:proofErr w:type="spellStart"/>
       <w:r>
-        <w:t>Maven</w:t>
+        <w:t>Gradle</w:t>
       </w:r>
       <w:proofErr w:type="spellEnd"/>
       <w:r>
@@ -7133,14 +6820,14 @@
       </w:r>
       <w:proofErr w:type="spellStart"/>
       <w:r>
-        <w:t>Maven</w:t>
+        <w:t>Gradle</w:t>
       </w:r>
       <w:proofErr w:type="spellEnd"/>
       <w:r>
-        <w:t xml:space="preserve"> &gt; Installations</w:t>
-      </w:r>
-      <w:r>
-        <w:t> »</w:t>
+        <w:t xml:space="preserve"> </w:t>
+      </w:r>
+      <w:r>
+        <w:t>»</w:t>
       </w:r>
     </w:p>
     <w:p>
@@ -7152,15 +6839,54 @@
         </w:numPr>
       </w:pPr>
       <w:r>
-        <w:t xml:space="preserve">Une installation « Embedded » de </w:t>
+        <w:t>Sélectionner</w:t>
+      </w:r>
+      <w:r>
+        <w:t xml:space="preserve"> « Local installation directory » et renseigner le chemin</w:t>
+      </w:r>
+      <w:r>
+        <w:t xml:space="preserve"> d</w:t>
+      </w:r>
+      <w:r>
+        <w:t>’</w:t>
+      </w:r>
+      <w:r>
+        <w:t xml:space="preserve">installation de </w:t>
       </w:r>
       <w:proofErr w:type="spellStart"/>
       <w:r>
-        <w:t>Maven</w:t>
+        <w:t>Gradle</w:t>
       </w:r>
       <w:proofErr w:type="spellEnd"/>
-      <w:r>
-        <w:t xml:space="preserve"> est sélectionnée par défaut</w:t>
+    </w:p>
+    <w:p>
+      <w:pPr>
+        <w:pStyle w:val="Paragraphedeliste"/>
+        <w:numPr>
+          <w:ilvl w:val="1"/>
+          <w:numId w:val="20"/>
+        </w:numPr>
+      </w:pPr>
+      <w:r>
+        <w:t>Exemple : « </w:t>
+      </w:r>
+      <w:r>
+        <w:t>C:\</w:t>
+      </w:r>
+      <w:r>
+        <w:t>01-o</w:t>
+      </w:r>
+      <w:r>
+        <w:t>utils</w:t>
+      </w:r>
+      <w:r>
+        <w:t>\</w:t>
+      </w:r>
+      <w:r>
+        <w:t>gradle-4.4.1</w:t>
+      </w:r>
+      <w:r>
+        <w:t> »</w:t>
       </w:r>
     </w:p>
     <w:p>
@@ -7172,33 +6898,29 @@
         </w:numPr>
       </w:pPr>
       <w:r>
-        <w:t xml:space="preserve">Sélectionner </w:t>
-      </w:r>
-      <w:r>
-        <w:t>le répertoire d</w:t>
-      </w:r>
-      <w:r>
-        <w:t>’</w:t>
-      </w:r>
-      <w:r>
-        <w:t xml:space="preserve">installation de </w:t>
+        <w:t>Dans le champ « </w:t>
       </w:r>
       <w:proofErr w:type="spellStart"/>
       <w:r>
-        <w:t>Maven</w:t>
+        <w:t>Gradle</w:t>
       </w:r>
       <w:proofErr w:type="spellEnd"/>
       <w:r>
-        <w:t xml:space="preserve"> (</w:t>
+        <w:t xml:space="preserve"> User Home », renseigner le chemin du </w:t>
       </w:r>
       <w:proofErr w:type="spellStart"/>
       <w:r>
-        <w:t>Add</w:t>
+        <w:t>repository</w:t>
       </w:r>
       <w:proofErr w:type="spellEnd"/>
       <w:r>
-        <w:t>…)</w:t>
-      </w:r>
+        <w:t xml:space="preserve"> local </w:t>
+      </w:r>
+      <w:proofErr w:type="spellStart"/>
+      <w:r>
+        <w:t>Gradle</w:t>
+      </w:r>
+      <w:proofErr w:type="spellEnd"/>
     </w:p>
     <w:p>
       <w:pPr>
@@ -7209,20 +6931,358 @@
         </w:numPr>
       </w:pPr>
       <w:r>
-        <w:t>Exemple : « </w:t>
-      </w:r>
-      <w:r>
-        <w:t>C:\</w:t>
-      </w:r>
-      <w:r>
-        <w:t>Outils</w:t>
-      </w:r>
-      <w:r>
-        <w:t>\apache-maven-3.1.1</w:t>
-      </w:r>
-      <w:r>
-        <w:t> »</w:t>
-      </w:r>
+        <w:t xml:space="preserve">Exemple : </w:t>
+      </w:r>
+      <w:r>
+        <w:t>C:\02-mes-projects\ezcomptes\gradle-repository</w:t>
+      </w:r>
+    </w:p>
+    <w:p>
+      <w:pPr>
+        <w:pStyle w:val="Titre1"/>
+        <w:numPr>
+          <w:ilvl w:val="0"/>
+          <w:numId w:val="36"/>
+        </w:numPr>
+      </w:pPr>
+      <w:r>
+        <w:t>Master de développement</w:t>
+      </w:r>
+    </w:p>
+    <w:p>
+      <w:r>
+        <w:rPr>
+          <w:highlight w:val="yellow"/>
+        </w:rPr>
+        <w:t>TODO</w:t>
+      </w:r>
+    </w:p>
+    <w:p>
+      <w:pPr>
+        <w:pStyle w:val="Titre1"/>
+        <w:numPr>
+          <w:ilvl w:val="0"/>
+          <w:numId w:val="36"/>
+        </w:numPr>
+      </w:pPr>
+      <w:r>
+        <w:t>Checkout des sources GitHub</w:t>
+      </w:r>
+    </w:p>
+    <w:p>
+      <w:r>
+        <w:rPr>
+          <w:highlight w:val="yellow"/>
+        </w:rPr>
+        <w:t>TODO</w:t>
+      </w:r>
+    </w:p>
+    <w:p>
+      <w:pPr>
+        <w:pStyle w:val="Titre1"/>
+        <w:numPr>
+          <w:ilvl w:val="0"/>
+          <w:numId w:val="36"/>
+        </w:numPr>
+      </w:pPr>
+      <w:r>
+        <w:t>Démarrer l’application</w:t>
+      </w:r>
+    </w:p>
+    <w:p>
+      <w:pPr>
+        <w:pStyle w:val="Titre2"/>
+        <w:numPr>
+          <w:ilvl w:val="1"/>
+          <w:numId w:val="36"/>
+        </w:numPr>
+      </w:pPr>
+      <w:r>
+        <w:t>Démarrer l’application</w:t>
+      </w:r>
+      <w:r>
+        <w:t xml:space="preserve"> jhIPSTER-registry</w:t>
+      </w:r>
+    </w:p>
+    <w:p>
+      <w:r>
+        <w:t xml:space="preserve">Se déplacer dans le </w:t>
+      </w:r>
+      <w:r>
+        <w:t xml:space="preserve">répertoire du </w:t>
+      </w:r>
+      <w:r>
+        <w:t>projet</w:t>
+      </w:r>
+      <w:r>
+        <w:t xml:space="preserve"> : </w:t>
+      </w:r>
+    </w:p>
+    <w:p>
+      <w:pPr>
+        <w:pStyle w:val="Paragraphedeliste"/>
+        <w:numPr>
+          <w:ilvl w:val="0"/>
+          <w:numId w:val="46"/>
+        </w:numPr>
+      </w:pPr>
+      <w:r>
+        <w:t>C:\02-mes-projects\ezcomptes\01-repository\ezcomptes-backend\jhipster-registry</w:t>
+      </w:r>
+    </w:p>
+    <w:p>
+      <w:pPr>
+        <w:pStyle w:val="Paragraphedeliste"/>
+      </w:pPr>
+    </w:p>
+    <w:p>
+      <w:pPr>
+        <w:pStyle w:val="Paragraphedeliste"/>
+        <w:numPr>
+          <w:ilvl w:val="0"/>
+          <w:numId w:val="43"/>
+        </w:numPr>
+      </w:pPr>
+      <w:r>
+        <w:t>Lancer la commande </w:t>
+      </w:r>
+      <w:r>
+        <w:t xml:space="preserve">d’installation de </w:t>
+      </w:r>
+      <w:proofErr w:type="spellStart"/>
+      <w:r>
+        <w:t>Sass</w:t>
+      </w:r>
+      <w:proofErr w:type="spellEnd"/>
+      <w:r>
+        <w:t xml:space="preserve"> </w:t>
+      </w:r>
+      <w:r>
+        <w:t>:</w:t>
+      </w:r>
+    </w:p>
+    <w:p>
+      <w:pPr>
+        <w:pStyle w:val="Code"/>
+      </w:pPr>
+      <w:proofErr w:type="spellStart"/>
+      <w:proofErr w:type="gramStart"/>
+      <w:r>
+        <w:t>y</w:t>
+      </w:r>
+      <w:r>
+        <w:t>arn</w:t>
+      </w:r>
+      <w:proofErr w:type="spellEnd"/>
+      <w:proofErr w:type="gramEnd"/>
+      <w:r>
+        <w:t xml:space="preserve"> </w:t>
+      </w:r>
+      <w:proofErr w:type="spellStart"/>
+      <w:r>
+        <w:t>add</w:t>
+      </w:r>
+      <w:proofErr w:type="spellEnd"/>
+      <w:r>
+        <w:t xml:space="preserve"> </w:t>
+      </w:r>
+      <w:proofErr w:type="spellStart"/>
+      <w:r>
+        <w:t>node-sass</w:t>
+      </w:r>
+      <w:proofErr w:type="spellEnd"/>
+    </w:p>
+    <w:p>
+      <w:pPr>
+        <w:pStyle w:val="Paragraphedeliste"/>
+        <w:numPr>
+          <w:ilvl w:val="0"/>
+          <w:numId w:val="43"/>
+        </w:numPr>
+      </w:pPr>
+      <w:r>
+        <w:t xml:space="preserve">Lancer la commande d’installation de </w:t>
+      </w:r>
+      <w:proofErr w:type="spellStart"/>
+      <w:r>
+        <w:t>webpack</w:t>
+      </w:r>
+      <w:proofErr w:type="spellEnd"/>
+      <w:r>
+        <w:t xml:space="preserve"> et </w:t>
+      </w:r>
+      <w:proofErr w:type="spellStart"/>
+      <w:r>
+        <w:t>webpack</w:t>
+      </w:r>
+      <w:proofErr w:type="spellEnd"/>
+      <w:r>
+        <w:t>-</w:t>
+      </w:r>
+      <w:proofErr w:type="spellStart"/>
+      <w:r>
+        <w:t>dev</w:t>
+      </w:r>
+      <w:proofErr w:type="spellEnd"/>
+      <w:r>
+        <w:t>-server :</w:t>
+      </w:r>
+    </w:p>
+    <w:p>
+      <w:pPr>
+        <w:pStyle w:val="Code"/>
+      </w:pPr>
+      <w:proofErr w:type="spellStart"/>
+      <w:proofErr w:type="gramStart"/>
+      <w:r>
+        <w:lastRenderedPageBreak/>
+        <w:t>yarn</w:t>
+      </w:r>
+      <w:proofErr w:type="spellEnd"/>
+      <w:proofErr w:type="gramEnd"/>
+      <w:r>
+        <w:t xml:space="preserve"> </w:t>
+      </w:r>
+      <w:proofErr w:type="spellStart"/>
+      <w:r>
+        <w:t>add</w:t>
+      </w:r>
+      <w:proofErr w:type="spellEnd"/>
+      <w:r>
+        <w:t xml:space="preserve"> --</w:t>
+      </w:r>
+      <w:proofErr w:type="spellStart"/>
+      <w:r>
+        <w:t>dev</w:t>
+      </w:r>
+      <w:proofErr w:type="spellEnd"/>
+      <w:r>
+        <w:t xml:space="preserve"> </w:t>
+      </w:r>
+      <w:proofErr w:type="spellStart"/>
+      <w:r>
+        <w:t>webpack</w:t>
+      </w:r>
+      <w:proofErr w:type="spellEnd"/>
+      <w:r>
+        <w:t xml:space="preserve"> </w:t>
+      </w:r>
+      <w:proofErr w:type="spellStart"/>
+      <w:r>
+        <w:t>webpack</w:t>
+      </w:r>
+      <w:proofErr w:type="spellEnd"/>
+      <w:r>
+        <w:t>-</w:t>
+      </w:r>
+      <w:proofErr w:type="spellStart"/>
+      <w:r>
+        <w:t>dev</w:t>
+      </w:r>
+      <w:proofErr w:type="spellEnd"/>
+      <w:r>
+        <w:t>-server</w:t>
+      </w:r>
+    </w:p>
+    <w:p>
+      <w:pPr>
+        <w:pStyle w:val="Paragraphedeliste"/>
+        <w:numPr>
+          <w:ilvl w:val="0"/>
+          <w:numId w:val="43"/>
+        </w:numPr>
+      </w:pPr>
+      <w:r>
+        <w:t>Démarrer le serveur :</w:t>
+      </w:r>
+    </w:p>
+    <w:p>
+      <w:pPr>
+        <w:pStyle w:val="Code"/>
+      </w:pPr>
+      <w:r>
+        <w:t>.\</w:t>
+      </w:r>
+      <w:proofErr w:type="spellStart"/>
+      <w:r>
+        <w:t>mvnw</w:t>
+      </w:r>
+      <w:proofErr w:type="spellEnd"/>
+      <w:r>
+        <w:t xml:space="preserve"> –</w:t>
+      </w:r>
+      <w:proofErr w:type="spellStart"/>
+      <w:r>
+        <w:t>Pdev</w:t>
+      </w:r>
+      <w:proofErr w:type="spellEnd"/>
+      <w:r>
+        <w:t xml:space="preserve"> </w:t>
+      </w:r>
+      <w:r>
+        <w:t>–</w:t>
+      </w:r>
+      <w:proofErr w:type="spellStart"/>
+      <w:r>
+        <w:t>Pwebpack</w:t>
+      </w:r>
+      <w:proofErr w:type="spellEnd"/>
+    </w:p>
+    <w:p>
+      <w:r>
+        <w:t xml:space="preserve">L’application est accessible à l’URL : </w:t>
+      </w:r>
+      <w:hyperlink r:id="rId29" w:history="1">
+        <w:r>
+          <w:rPr>
+            <w:rStyle w:val="Lienhypertexte"/>
+          </w:rPr>
+          <w:t>http://localhost:8761</w:t>
+        </w:r>
+      </w:hyperlink>
+    </w:p>
+    <w:p>
+      <w:pPr>
+        <w:pStyle w:val="Titre2"/>
+        <w:numPr>
+          <w:ilvl w:val="1"/>
+          <w:numId w:val="36"/>
+        </w:numPr>
+      </w:pPr>
+      <w:r>
+        <w:t xml:space="preserve">Démarrer l’application </w:t>
+      </w:r>
+      <w:r>
+        <w:t>ezcomptes-microservice-application</w:t>
+      </w:r>
+    </w:p>
+    <w:p>
+      <w:r>
+        <w:t xml:space="preserve">Lancer la tâche </w:t>
+      </w:r>
+      <w:proofErr w:type="spellStart"/>
+      <w:r>
+        <w:t>gradle</w:t>
+      </w:r>
+      <w:proofErr w:type="spellEnd"/>
+      <w:r>
+        <w:t> :</w:t>
+      </w:r>
+    </w:p>
+    <w:p>
+      <w:r>
+        <w:t xml:space="preserve">L’application est accessible à l’URL : </w:t>
+      </w:r>
+      <w:hyperlink r:id="rId30" w:history="1">
+        <w:r>
+          <w:rPr>
+            <w:rStyle w:val="Lienhypertexte"/>
+          </w:rPr>
+          <w:t>http://localhost:8080</w:t>
+        </w:r>
+      </w:hyperlink>
+      <w:bookmarkStart w:id="21" w:name="_GoBack"/>
+      <w:bookmarkEnd w:id="21"/>
     </w:p>
     <w:sectPr>
       <w:headerReference w:type="default" r:id="rId31"/>
@@ -7273,7 +7333,6 @@
         <w:docPartUnique/>
       </w:docPartObj>
     </w:sdtPr>
-    <w:sdtEndPr/>
     <w:sdtContent>
       <w:p>
         <w:pPr>
@@ -7299,7 +7358,7 @@
           <w:rPr>
             <w:noProof/>
           </w:rPr>
-          <w:t>4</w:t>
+          <w:t>10</w:t>
         </w:r>
         <w:r>
           <w:fldChar w:fldCharType="end"/>
@@ -7493,6 +7552,119 @@
     </w:lvl>
   </w:abstractNum>
   <w:abstractNum w:abstractNumId="1">
+    <w:nsid w:val="0B0A36FB"/>
+    <w:multiLevelType w:val="hybridMultilevel"/>
+    <w:tmpl w:val="F9C0E8C0"/>
+    <w:lvl w:ilvl="0" w:tplc="040C000F">
+      <w:start w:val="1"/>
+      <w:numFmt w:val="decimal"/>
+      <w:lvlText w:val="%1."/>
+      <w:lvlJc w:val="left"/>
+      <w:pPr>
+        <w:ind w:left="720" w:hanging="360"/>
+      </w:pPr>
+      <w:rPr>
+        <w:rFonts w:hint="default"/>
+      </w:rPr>
+    </w:lvl>
+    <w:lvl w:ilvl="1" w:tplc="040C0005">
+      <w:start w:val="1"/>
+      <w:numFmt w:val="bullet"/>
+      <w:lvlText w:val=""/>
+      <w:lvlJc w:val="left"/>
+      <w:pPr>
+        <w:ind w:left="1440" w:hanging="360"/>
+      </w:pPr>
+      <w:rPr>
+        <w:rFonts w:ascii="Wingdings" w:hAnsi="Wingdings" w:hint="default"/>
+      </w:rPr>
+    </w:lvl>
+    <w:lvl w:ilvl="2" w:tplc="040C0005" w:tentative="1">
+      <w:start w:val="1"/>
+      <w:numFmt w:val="bullet"/>
+      <w:lvlText w:val=""/>
+      <w:lvlJc w:val="left"/>
+      <w:pPr>
+        <w:ind w:left="2160" w:hanging="360"/>
+      </w:pPr>
+      <w:rPr>
+        <w:rFonts w:ascii="Wingdings" w:hAnsi="Wingdings" w:hint="default"/>
+      </w:rPr>
+    </w:lvl>
+    <w:lvl w:ilvl="3" w:tplc="040C0001" w:tentative="1">
+      <w:start w:val="1"/>
+      <w:numFmt w:val="bullet"/>
+      <w:lvlText w:val=""/>
+      <w:lvlJc w:val="left"/>
+      <w:pPr>
+        <w:ind w:left="2880" w:hanging="360"/>
+      </w:pPr>
+      <w:rPr>
+        <w:rFonts w:ascii="Symbol" w:hAnsi="Symbol" w:hint="default"/>
+      </w:rPr>
+    </w:lvl>
+    <w:lvl w:ilvl="4" w:tplc="040C0003" w:tentative="1">
+      <w:start w:val="1"/>
+      <w:numFmt w:val="bullet"/>
+      <w:lvlText w:val="o"/>
+      <w:lvlJc w:val="left"/>
+      <w:pPr>
+        <w:ind w:left="3600" w:hanging="360"/>
+      </w:pPr>
+      <w:rPr>
+        <w:rFonts w:ascii="Courier New" w:hAnsi="Courier New" w:cs="Courier New" w:hint="default"/>
+      </w:rPr>
+    </w:lvl>
+    <w:lvl w:ilvl="5" w:tplc="040C0005" w:tentative="1">
+      <w:start w:val="1"/>
+      <w:numFmt w:val="bullet"/>
+      <w:lvlText w:val=""/>
+      <w:lvlJc w:val="left"/>
+      <w:pPr>
+        <w:ind w:left="4320" w:hanging="360"/>
+      </w:pPr>
+      <w:rPr>
+        <w:rFonts w:ascii="Wingdings" w:hAnsi="Wingdings" w:hint="default"/>
+      </w:rPr>
+    </w:lvl>
+    <w:lvl w:ilvl="6" w:tplc="040C0001" w:tentative="1">
+      <w:start w:val="1"/>
+      <w:numFmt w:val="bullet"/>
+      <w:lvlText w:val=""/>
+      <w:lvlJc w:val="left"/>
+      <w:pPr>
+        <w:ind w:left="5040" w:hanging="360"/>
+      </w:pPr>
+      <w:rPr>
+        <w:rFonts w:ascii="Symbol" w:hAnsi="Symbol" w:hint="default"/>
+      </w:rPr>
+    </w:lvl>
+    <w:lvl w:ilvl="7" w:tplc="040C0003" w:tentative="1">
+      <w:start w:val="1"/>
+      <w:numFmt w:val="bullet"/>
+      <w:lvlText w:val="o"/>
+      <w:lvlJc w:val="left"/>
+      <w:pPr>
+        <w:ind w:left="5760" w:hanging="360"/>
+      </w:pPr>
+      <w:rPr>
+        <w:rFonts w:ascii="Courier New" w:hAnsi="Courier New" w:cs="Courier New" w:hint="default"/>
+      </w:rPr>
+    </w:lvl>
+    <w:lvl w:ilvl="8" w:tplc="040C0005" w:tentative="1">
+      <w:start w:val="1"/>
+      <w:numFmt w:val="bullet"/>
+      <w:lvlText w:val=""/>
+      <w:lvlJc w:val="left"/>
+      <w:pPr>
+        <w:ind w:left="6480" w:hanging="360"/>
+      </w:pPr>
+      <w:rPr>
+        <w:rFonts w:ascii="Wingdings" w:hAnsi="Wingdings" w:hint="default"/>
+      </w:rPr>
+    </w:lvl>
+  </w:abstractNum>
+  <w:abstractNum w:abstractNumId="2">
     <w:nsid w:val="0CF0056E"/>
     <w:multiLevelType w:val="hybridMultilevel"/>
     <w:tmpl w:val="E6C0DF90"/>
@@ -7578,7 +7750,7 @@
       </w:pPr>
     </w:lvl>
   </w:abstractNum>
-  <w:abstractNum w:abstractNumId="2">
+  <w:abstractNum w:abstractNumId="3">
     <w:nsid w:val="0F3B7DB1"/>
     <w:multiLevelType w:val="hybridMultilevel"/>
     <w:tmpl w:val="A16A0530"/>
@@ -7664,7 +7836,7 @@
       </w:pPr>
     </w:lvl>
   </w:abstractNum>
-  <w:abstractNum w:abstractNumId="3">
+  <w:abstractNum w:abstractNumId="4">
     <w:nsid w:val="16394221"/>
     <w:multiLevelType w:val="hybridMultilevel"/>
     <w:tmpl w:val="45B244B6"/>
@@ -7753,7 +7925,7 @@
       </w:pPr>
     </w:lvl>
   </w:abstractNum>
-  <w:abstractNum w:abstractNumId="4">
+  <w:abstractNum w:abstractNumId="5">
     <w:nsid w:val="1900388F"/>
     <w:multiLevelType w:val="hybridMultilevel"/>
     <w:tmpl w:val="0DEC94BA"/>
@@ -7839,7 +8011,7 @@
       </w:pPr>
     </w:lvl>
   </w:abstractNum>
-  <w:abstractNum w:abstractNumId="5">
+  <w:abstractNum w:abstractNumId="6">
     <w:nsid w:val="1A2B2535"/>
     <w:multiLevelType w:val="multilevel"/>
     <w:tmpl w:val="5AFE4528"/>
@@ -7988,7 +8160,7 @@
       </w:rPr>
     </w:lvl>
   </w:abstractNum>
-  <w:abstractNum w:abstractNumId="6">
+  <w:abstractNum w:abstractNumId="7">
     <w:nsid w:val="1BE01F5C"/>
     <w:multiLevelType w:val="hybridMultilevel"/>
     <w:tmpl w:val="E4702F5C"/>
@@ -8101,7 +8273,7 @@
       </w:rPr>
     </w:lvl>
   </w:abstractNum>
-  <w:abstractNum w:abstractNumId="7">
+  <w:abstractNum w:abstractNumId="8">
     <w:nsid w:val="1C5A6D73"/>
     <w:multiLevelType w:val="hybridMultilevel"/>
     <w:tmpl w:val="33329226"/>
@@ -8187,7 +8359,7 @@
       </w:pPr>
     </w:lvl>
   </w:abstractNum>
-  <w:abstractNum w:abstractNumId="8">
+  <w:abstractNum w:abstractNumId="9">
     <w:nsid w:val="1DDB1EA8"/>
     <w:multiLevelType w:val="hybridMultilevel"/>
     <w:tmpl w:val="D6E0F28A"/>
@@ -8300,7 +8472,7 @@
       </w:rPr>
     </w:lvl>
   </w:abstractNum>
-  <w:abstractNum w:abstractNumId="9">
+  <w:abstractNum w:abstractNumId="10">
     <w:nsid w:val="1E5D1980"/>
     <w:multiLevelType w:val="hybridMultilevel"/>
     <w:tmpl w:val="F9C0E8C0"/>
@@ -8413,7 +8585,7 @@
       </w:rPr>
     </w:lvl>
   </w:abstractNum>
-  <w:abstractNum w:abstractNumId="10">
+  <w:abstractNum w:abstractNumId="11">
     <w:nsid w:val="20CD0FE2"/>
     <w:multiLevelType w:val="hybridMultilevel"/>
     <w:tmpl w:val="F9C0E8C0"/>
@@ -8526,7 +8698,7 @@
       </w:rPr>
     </w:lvl>
   </w:abstractNum>
-  <w:abstractNum w:abstractNumId="11">
+  <w:abstractNum w:abstractNumId="12">
     <w:nsid w:val="274A0717"/>
     <w:multiLevelType w:val="hybridMultilevel"/>
     <w:tmpl w:val="97ECB77A"/>
@@ -8640,7 +8812,93 @@
       </w:rPr>
     </w:lvl>
   </w:abstractNum>
-  <w:abstractNum w:abstractNumId="12">
+  <w:abstractNum w:abstractNumId="13">
+    <w:nsid w:val="28EF1E16"/>
+    <w:multiLevelType w:val="multilevel"/>
+    <w:tmpl w:val="040C001F"/>
+    <w:lvl w:ilvl="0">
+      <w:start w:val="1"/>
+      <w:numFmt w:val="decimal"/>
+      <w:lvlText w:val="%1."/>
+      <w:lvlJc w:val="left"/>
+      <w:pPr>
+        <w:ind w:left="360" w:hanging="360"/>
+      </w:pPr>
+    </w:lvl>
+    <w:lvl w:ilvl="1">
+      <w:start w:val="1"/>
+      <w:numFmt w:val="decimal"/>
+      <w:lvlText w:val="%1.%2."/>
+      <w:lvlJc w:val="left"/>
+      <w:pPr>
+        <w:ind w:left="792" w:hanging="432"/>
+      </w:pPr>
+    </w:lvl>
+    <w:lvl w:ilvl="2">
+      <w:start w:val="1"/>
+      <w:numFmt w:val="decimal"/>
+      <w:lvlText w:val="%1.%2.%3."/>
+      <w:lvlJc w:val="left"/>
+      <w:pPr>
+        <w:ind w:left="1224" w:hanging="504"/>
+      </w:pPr>
+    </w:lvl>
+    <w:lvl w:ilvl="3">
+      <w:start w:val="1"/>
+      <w:numFmt w:val="decimal"/>
+      <w:lvlText w:val="%1.%2.%3.%4."/>
+      <w:lvlJc w:val="left"/>
+      <w:pPr>
+        <w:ind w:left="1728" w:hanging="648"/>
+      </w:pPr>
+    </w:lvl>
+    <w:lvl w:ilvl="4">
+      <w:start w:val="1"/>
+      <w:numFmt w:val="decimal"/>
+      <w:lvlText w:val="%1.%2.%3.%4.%5."/>
+      <w:lvlJc w:val="left"/>
+      <w:pPr>
+        <w:ind w:left="2232" w:hanging="792"/>
+      </w:pPr>
+    </w:lvl>
+    <w:lvl w:ilvl="5">
+      <w:start w:val="1"/>
+      <w:numFmt w:val="decimal"/>
+      <w:lvlText w:val="%1.%2.%3.%4.%5.%6."/>
+      <w:lvlJc w:val="left"/>
+      <w:pPr>
+        <w:ind w:left="2736" w:hanging="936"/>
+      </w:pPr>
+    </w:lvl>
+    <w:lvl w:ilvl="6">
+      <w:start w:val="1"/>
+      <w:numFmt w:val="decimal"/>
+      <w:lvlText w:val="%1.%2.%3.%4.%5.%6.%7."/>
+      <w:lvlJc w:val="left"/>
+      <w:pPr>
+        <w:ind w:left="3240" w:hanging="1080"/>
+      </w:pPr>
+    </w:lvl>
+    <w:lvl w:ilvl="7">
+      <w:start w:val="1"/>
+      <w:numFmt w:val="decimal"/>
+      <w:lvlText w:val="%1.%2.%3.%4.%5.%6.%7.%8."/>
+      <w:lvlJc w:val="left"/>
+      <w:pPr>
+        <w:ind w:left="3744" w:hanging="1224"/>
+      </w:pPr>
+    </w:lvl>
+    <w:lvl w:ilvl="8">
+      <w:start w:val="1"/>
+      <w:numFmt w:val="decimal"/>
+      <w:lvlText w:val="%1.%2.%3.%4.%5.%6.%7.%8.%9."/>
+      <w:lvlJc w:val="left"/>
+      <w:pPr>
+        <w:ind w:left="4320" w:hanging="1440"/>
+      </w:pPr>
+    </w:lvl>
+  </w:abstractNum>
+  <w:abstractNum w:abstractNumId="14">
     <w:nsid w:val="2943313C"/>
     <w:multiLevelType w:val="hybridMultilevel"/>
     <w:tmpl w:val="56C05970"/>
@@ -8754,7 +9012,120 @@
       </w:rPr>
     </w:lvl>
   </w:abstractNum>
-  <w:abstractNum w:abstractNumId="13">
+  <w:abstractNum w:abstractNumId="15">
+    <w:nsid w:val="299A46CA"/>
+    <w:multiLevelType w:val="hybridMultilevel"/>
+    <w:tmpl w:val="D514D80C"/>
+    <w:lvl w:ilvl="0" w:tplc="040C0001">
+      <w:start w:val="1"/>
+      <w:numFmt w:val="bullet"/>
+      <w:lvlText w:val=""/>
+      <w:lvlJc w:val="left"/>
+      <w:pPr>
+        <w:ind w:left="720" w:hanging="360"/>
+      </w:pPr>
+      <w:rPr>
+        <w:rFonts w:ascii="Symbol" w:hAnsi="Symbol" w:hint="default"/>
+      </w:rPr>
+    </w:lvl>
+    <w:lvl w:ilvl="1" w:tplc="040C0003" w:tentative="1">
+      <w:start w:val="1"/>
+      <w:numFmt w:val="bullet"/>
+      <w:lvlText w:val="o"/>
+      <w:lvlJc w:val="left"/>
+      <w:pPr>
+        <w:ind w:left="1440" w:hanging="360"/>
+      </w:pPr>
+      <w:rPr>
+        <w:rFonts w:ascii="Courier New" w:hAnsi="Courier New" w:cs="Courier New" w:hint="default"/>
+      </w:rPr>
+    </w:lvl>
+    <w:lvl w:ilvl="2" w:tplc="040C0005" w:tentative="1">
+      <w:start w:val="1"/>
+      <w:numFmt w:val="bullet"/>
+      <w:lvlText w:val=""/>
+      <w:lvlJc w:val="left"/>
+      <w:pPr>
+        <w:ind w:left="2160" w:hanging="360"/>
+      </w:pPr>
+      <w:rPr>
+        <w:rFonts w:ascii="Wingdings" w:hAnsi="Wingdings" w:hint="default"/>
+      </w:rPr>
+    </w:lvl>
+    <w:lvl w:ilvl="3" w:tplc="040C0001" w:tentative="1">
+      <w:start w:val="1"/>
+      <w:numFmt w:val="bullet"/>
+      <w:lvlText w:val=""/>
+      <w:lvlJc w:val="left"/>
+      <w:pPr>
+        <w:ind w:left="2880" w:hanging="360"/>
+      </w:pPr>
+      <w:rPr>
+        <w:rFonts w:ascii="Symbol" w:hAnsi="Symbol" w:hint="default"/>
+      </w:rPr>
+    </w:lvl>
+    <w:lvl w:ilvl="4" w:tplc="040C0003" w:tentative="1">
+      <w:start w:val="1"/>
+      <w:numFmt w:val="bullet"/>
+      <w:lvlText w:val="o"/>
+      <w:lvlJc w:val="left"/>
+      <w:pPr>
+        <w:ind w:left="3600" w:hanging="360"/>
+      </w:pPr>
+      <w:rPr>
+        <w:rFonts w:ascii="Courier New" w:hAnsi="Courier New" w:cs="Courier New" w:hint="default"/>
+      </w:rPr>
+    </w:lvl>
+    <w:lvl w:ilvl="5" w:tplc="040C0005" w:tentative="1">
+      <w:start w:val="1"/>
+      <w:numFmt w:val="bullet"/>
+      <w:lvlText w:val=""/>
+      <w:lvlJc w:val="left"/>
+      <w:pPr>
+        <w:ind w:left="4320" w:hanging="360"/>
+      </w:pPr>
+      <w:rPr>
+        <w:rFonts w:ascii="Wingdings" w:hAnsi="Wingdings" w:hint="default"/>
+      </w:rPr>
+    </w:lvl>
+    <w:lvl w:ilvl="6" w:tplc="040C0001" w:tentative="1">
+      <w:start w:val="1"/>
+      <w:numFmt w:val="bullet"/>
+      <w:lvlText w:val=""/>
+      <w:lvlJc w:val="left"/>
+      <w:pPr>
+        <w:ind w:left="5040" w:hanging="360"/>
+      </w:pPr>
+      <w:rPr>
+        <w:rFonts w:ascii="Symbol" w:hAnsi="Symbol" w:hint="default"/>
+      </w:rPr>
+    </w:lvl>
+    <w:lvl w:ilvl="7" w:tplc="040C0003" w:tentative="1">
+      <w:start w:val="1"/>
+      <w:numFmt w:val="bullet"/>
+      <w:lvlText w:val="o"/>
+      <w:lvlJc w:val="left"/>
+      <w:pPr>
+        <w:ind w:left="5760" w:hanging="360"/>
+      </w:pPr>
+      <w:rPr>
+        <w:rFonts w:ascii="Courier New" w:hAnsi="Courier New" w:cs="Courier New" w:hint="default"/>
+      </w:rPr>
+    </w:lvl>
+    <w:lvl w:ilvl="8" w:tplc="040C0005" w:tentative="1">
+      <w:start w:val="1"/>
+      <w:numFmt w:val="bullet"/>
+      <w:lvlText w:val=""/>
+      <w:lvlJc w:val="left"/>
+      <w:pPr>
+        <w:ind w:left="6480" w:hanging="360"/>
+      </w:pPr>
+      <w:rPr>
+        <w:rFonts w:ascii="Wingdings" w:hAnsi="Wingdings" w:hint="default"/>
+      </w:rPr>
+    </w:lvl>
+  </w:abstractNum>
+  <w:abstractNum w:abstractNumId="16">
     <w:nsid w:val="2A500C89"/>
     <w:multiLevelType w:val="hybridMultilevel"/>
     <w:tmpl w:val="27261EEA"/>
@@ -8840,7 +9211,7 @@
       </w:pPr>
     </w:lvl>
   </w:abstractNum>
-  <w:abstractNum w:abstractNumId="14">
+  <w:abstractNum w:abstractNumId="17">
     <w:nsid w:val="31FC60DC"/>
     <w:multiLevelType w:val="hybridMultilevel"/>
     <w:tmpl w:val="7EB6A786"/>
@@ -8953,7 +9324,7 @@
       </w:rPr>
     </w:lvl>
   </w:abstractNum>
-  <w:abstractNum w:abstractNumId="15">
+  <w:abstractNum w:abstractNumId="18">
     <w:nsid w:val="36301196"/>
     <w:multiLevelType w:val="hybridMultilevel"/>
     <w:tmpl w:val="23607F2C"/>
@@ -9066,7 +9437,7 @@
       </w:rPr>
     </w:lvl>
   </w:abstractNum>
-  <w:abstractNum w:abstractNumId="16">
+  <w:abstractNum w:abstractNumId="19">
     <w:nsid w:val="38846549"/>
     <w:multiLevelType w:val="hybridMultilevel"/>
     <w:tmpl w:val="0318E746"/>
@@ -9178,7 +9549,7 @@
       </w:rPr>
     </w:lvl>
   </w:abstractNum>
-  <w:abstractNum w:abstractNumId="17">
+  <w:abstractNum w:abstractNumId="20">
     <w:nsid w:val="39D14907"/>
     <w:multiLevelType w:val="hybridMultilevel"/>
     <w:tmpl w:val="15C8FCE0"/>
@@ -9291,7 +9662,96 @@
       </w:rPr>
     </w:lvl>
   </w:abstractNum>
-  <w:abstractNum w:abstractNumId="18">
+  <w:abstractNum w:abstractNumId="21">
+    <w:nsid w:val="3C0C598F"/>
+    <w:multiLevelType w:val="multilevel"/>
+    <w:tmpl w:val="040C001F"/>
+    <w:lvl w:ilvl="0">
+      <w:start w:val="1"/>
+      <w:numFmt w:val="decimal"/>
+      <w:lvlText w:val="%1."/>
+      <w:lvlJc w:val="left"/>
+      <w:pPr>
+        <w:ind w:left="360" w:hanging="360"/>
+      </w:pPr>
+      <w:rPr>
+        <w:rFonts w:hint="default"/>
+      </w:rPr>
+    </w:lvl>
+    <w:lvl w:ilvl="1">
+      <w:start w:val="1"/>
+      <w:numFmt w:val="decimal"/>
+      <w:lvlText w:val="%1.%2."/>
+      <w:lvlJc w:val="left"/>
+      <w:pPr>
+        <w:ind w:left="792" w:hanging="432"/>
+      </w:pPr>
+    </w:lvl>
+    <w:lvl w:ilvl="2">
+      <w:start w:val="1"/>
+      <w:numFmt w:val="decimal"/>
+      <w:lvlText w:val="%1.%2.%3."/>
+      <w:lvlJc w:val="left"/>
+      <w:pPr>
+        <w:ind w:left="1224" w:hanging="504"/>
+      </w:pPr>
+    </w:lvl>
+    <w:lvl w:ilvl="3">
+      <w:start w:val="1"/>
+      <w:numFmt w:val="decimal"/>
+      <w:lvlText w:val="%1.%2.%3.%4."/>
+      <w:lvlJc w:val="left"/>
+      <w:pPr>
+        <w:ind w:left="1728" w:hanging="648"/>
+      </w:pPr>
+    </w:lvl>
+    <w:lvl w:ilvl="4">
+      <w:start w:val="1"/>
+      <w:numFmt w:val="decimal"/>
+      <w:lvlText w:val="%1.%2.%3.%4.%5."/>
+      <w:lvlJc w:val="left"/>
+      <w:pPr>
+        <w:ind w:left="2232" w:hanging="792"/>
+      </w:pPr>
+    </w:lvl>
+    <w:lvl w:ilvl="5">
+      <w:start w:val="1"/>
+      <w:numFmt w:val="decimal"/>
+      <w:lvlText w:val="%1.%2.%3.%4.%5.%6."/>
+      <w:lvlJc w:val="left"/>
+      <w:pPr>
+        <w:ind w:left="2736" w:hanging="936"/>
+      </w:pPr>
+    </w:lvl>
+    <w:lvl w:ilvl="6">
+      <w:start w:val="1"/>
+      <w:numFmt w:val="decimal"/>
+      <w:lvlText w:val="%1.%2.%3.%4.%5.%6.%7."/>
+      <w:lvlJc w:val="left"/>
+      <w:pPr>
+        <w:ind w:left="3240" w:hanging="1080"/>
+      </w:pPr>
+    </w:lvl>
+    <w:lvl w:ilvl="7">
+      <w:start w:val="1"/>
+      <w:numFmt w:val="decimal"/>
+      <w:lvlText w:val="%1.%2.%3.%4.%5.%6.%7.%8."/>
+      <w:lvlJc w:val="left"/>
+      <w:pPr>
+        <w:ind w:left="3744" w:hanging="1224"/>
+      </w:pPr>
+    </w:lvl>
+    <w:lvl w:ilvl="8">
+      <w:start w:val="1"/>
+      <w:numFmt w:val="decimal"/>
+      <w:lvlText w:val="%1.%2.%3.%4.%5.%6.%7.%8.%9."/>
+      <w:lvlJc w:val="left"/>
+      <w:pPr>
+        <w:ind w:left="4320" w:hanging="1440"/>
+      </w:pPr>
+    </w:lvl>
+  </w:abstractNum>
+  <w:abstractNum w:abstractNumId="22">
     <w:nsid w:val="3DB76186"/>
     <w:multiLevelType w:val="hybridMultilevel"/>
     <w:tmpl w:val="BA2A758A"/>
@@ -9380,7 +9840,7 @@
       </w:pPr>
     </w:lvl>
   </w:abstractNum>
-  <w:abstractNum w:abstractNumId="19">
+  <w:abstractNum w:abstractNumId="23">
     <w:nsid w:val="409440BD"/>
     <w:multiLevelType w:val="hybridMultilevel"/>
     <w:tmpl w:val="9E3A9124"/>
@@ -9466,12 +9926,12 @@
       </w:pPr>
     </w:lvl>
   </w:abstractNum>
-  <w:abstractNum w:abstractNumId="20">
+  <w:abstractNum w:abstractNumId="24">
     <w:nsid w:val="4205790A"/>
-    <w:multiLevelType w:val="hybridMultilevel"/>
-    <w:tmpl w:val="BFA0D382"/>
-    <w:lvl w:ilvl="0" w:tplc="040C000F">
-      <w:start w:val="2"/>
+    <w:multiLevelType w:val="multilevel"/>
+    <w:tmpl w:val="040C001F"/>
+    <w:lvl w:ilvl="0">
+      <w:start w:val="1"/>
       <w:numFmt w:val="decimal"/>
       <w:lvlText w:val="%1."/>
       <w:lvlJc w:val="left"/>
@@ -9482,80 +9942,80 @@
         <w:rFonts w:hint="default"/>
       </w:rPr>
     </w:lvl>
-    <w:lvl w:ilvl="1" w:tplc="040C0019">
-      <w:start w:val="1"/>
-      <w:numFmt w:val="lowerLetter"/>
-      <w:lvlText w:val="%2."/>
-      <w:lvlJc w:val="left"/>
-      <w:pPr>
-        <w:ind w:left="1080" w:hanging="360"/>
-      </w:pPr>
-    </w:lvl>
-    <w:lvl w:ilvl="2" w:tplc="040C001B" w:tentative="1">
-      <w:start w:val="1"/>
-      <w:numFmt w:val="lowerRoman"/>
-      <w:lvlText w:val="%3."/>
-      <w:lvlJc w:val="right"/>
-      <w:pPr>
-        <w:ind w:left="1800" w:hanging="180"/>
-      </w:pPr>
-    </w:lvl>
-    <w:lvl w:ilvl="3" w:tplc="040C000F" w:tentative="1">
+    <w:lvl w:ilvl="1">
       <w:start w:val="1"/>
       <w:numFmt w:val="decimal"/>
-      <w:lvlText w:val="%4."/>
-      <w:lvlJc w:val="left"/>
-      <w:pPr>
-        <w:ind w:left="2520" w:hanging="360"/>
-      </w:pPr>
-    </w:lvl>
-    <w:lvl w:ilvl="4" w:tplc="040C0019" w:tentative="1">
-      <w:start w:val="1"/>
-      <w:numFmt w:val="lowerLetter"/>
-      <w:lvlText w:val="%5."/>
-      <w:lvlJc w:val="left"/>
-      <w:pPr>
-        <w:ind w:left="3240" w:hanging="360"/>
-      </w:pPr>
-    </w:lvl>
-    <w:lvl w:ilvl="5" w:tplc="040C001B" w:tentative="1">
-      <w:start w:val="1"/>
-      <w:numFmt w:val="lowerRoman"/>
-      <w:lvlText w:val="%6."/>
-      <w:lvlJc w:val="right"/>
-      <w:pPr>
-        <w:ind w:left="3960" w:hanging="180"/>
-      </w:pPr>
-    </w:lvl>
-    <w:lvl w:ilvl="6" w:tplc="040C000F" w:tentative="1">
+      <w:lvlText w:val="%1.%2."/>
+      <w:lvlJc w:val="left"/>
+      <w:pPr>
+        <w:ind w:left="792" w:hanging="432"/>
+      </w:pPr>
+    </w:lvl>
+    <w:lvl w:ilvl="2">
       <w:start w:val="1"/>
       <w:numFmt w:val="decimal"/>
-      <w:lvlText w:val="%7."/>
-      <w:lvlJc w:val="left"/>
-      <w:pPr>
-        <w:ind w:left="4680" w:hanging="360"/>
-      </w:pPr>
-    </w:lvl>
-    <w:lvl w:ilvl="7" w:tplc="040C0019" w:tentative="1">
-      <w:start w:val="1"/>
-      <w:numFmt w:val="lowerLetter"/>
-      <w:lvlText w:val="%8."/>
-      <w:lvlJc w:val="left"/>
-      <w:pPr>
-        <w:ind w:left="5400" w:hanging="360"/>
-      </w:pPr>
-    </w:lvl>
-    <w:lvl w:ilvl="8" w:tplc="040C001B" w:tentative="1">
-      <w:start w:val="1"/>
-      <w:numFmt w:val="lowerRoman"/>
-      <w:lvlText w:val="%9."/>
-      <w:lvlJc w:val="right"/>
-      <w:pPr>
-        <w:ind w:left="6120" w:hanging="180"/>
+      <w:lvlText w:val="%1.%2.%3."/>
+      <w:lvlJc w:val="left"/>
+      <w:pPr>
+        <w:ind w:left="1224" w:hanging="504"/>
+      </w:pPr>
+    </w:lvl>
+    <w:lvl w:ilvl="3">
+      <w:start w:val="1"/>
+      <w:numFmt w:val="decimal"/>
+      <w:lvlText w:val="%1.%2.%3.%4."/>
+      <w:lvlJc w:val="left"/>
+      <w:pPr>
+        <w:ind w:left="1728" w:hanging="648"/>
+      </w:pPr>
+    </w:lvl>
+    <w:lvl w:ilvl="4">
+      <w:start w:val="1"/>
+      <w:numFmt w:val="decimal"/>
+      <w:lvlText w:val="%1.%2.%3.%4.%5."/>
+      <w:lvlJc w:val="left"/>
+      <w:pPr>
+        <w:ind w:left="2232" w:hanging="792"/>
+      </w:pPr>
+    </w:lvl>
+    <w:lvl w:ilvl="5">
+      <w:start w:val="1"/>
+      <w:numFmt w:val="decimal"/>
+      <w:lvlText w:val="%1.%2.%3.%4.%5.%6."/>
+      <w:lvlJc w:val="left"/>
+      <w:pPr>
+        <w:ind w:left="2736" w:hanging="936"/>
+      </w:pPr>
+    </w:lvl>
+    <w:lvl w:ilvl="6">
+      <w:start w:val="1"/>
+      <w:numFmt w:val="decimal"/>
+      <w:lvlText w:val="%1.%2.%3.%4.%5.%6.%7."/>
+      <w:lvlJc w:val="left"/>
+      <w:pPr>
+        <w:ind w:left="3240" w:hanging="1080"/>
+      </w:pPr>
+    </w:lvl>
+    <w:lvl w:ilvl="7">
+      <w:start w:val="1"/>
+      <w:numFmt w:val="decimal"/>
+      <w:lvlText w:val="%1.%2.%3.%4.%5.%6.%7.%8."/>
+      <w:lvlJc w:val="left"/>
+      <w:pPr>
+        <w:ind w:left="3744" w:hanging="1224"/>
+      </w:pPr>
+    </w:lvl>
+    <w:lvl w:ilvl="8">
+      <w:start w:val="1"/>
+      <w:numFmt w:val="decimal"/>
+      <w:lvlText w:val="%1.%2.%3.%4.%5.%6.%7.%8.%9."/>
+      <w:lvlJc w:val="left"/>
+      <w:pPr>
+        <w:ind w:left="4320" w:hanging="1440"/>
       </w:pPr>
     </w:lvl>
   </w:abstractNum>
-  <w:abstractNum w:abstractNumId="21">
+  <w:abstractNum w:abstractNumId="25">
     <w:nsid w:val="426F4EC4"/>
     <w:multiLevelType w:val="hybridMultilevel"/>
     <w:tmpl w:val="45B244B6"/>
@@ -9644,7 +10104,7 @@
       </w:pPr>
     </w:lvl>
   </w:abstractNum>
-  <w:abstractNum w:abstractNumId="22">
+  <w:abstractNum w:abstractNumId="26">
     <w:nsid w:val="46EC0E51"/>
     <w:multiLevelType w:val="hybridMultilevel"/>
     <w:tmpl w:val="71FC73C8"/>
@@ -9757,7 +10217,7 @@
       </w:rPr>
     </w:lvl>
   </w:abstractNum>
-  <w:abstractNum w:abstractNumId="23">
+  <w:abstractNum w:abstractNumId="27">
     <w:nsid w:val="48134A13"/>
     <w:multiLevelType w:val="hybridMultilevel"/>
     <w:tmpl w:val="97ECB77A"/>
@@ -9871,7 +10331,7 @@
       </w:rPr>
     </w:lvl>
   </w:abstractNum>
-  <w:abstractNum w:abstractNumId="24">
+  <w:abstractNum w:abstractNumId="28">
     <w:nsid w:val="4BF54A3E"/>
     <w:multiLevelType w:val="hybridMultilevel"/>
     <w:tmpl w:val="45B244B6"/>
@@ -9960,7 +10420,7 @@
       </w:pPr>
     </w:lvl>
   </w:abstractNum>
-  <w:abstractNum w:abstractNumId="25">
+  <w:abstractNum w:abstractNumId="29">
     <w:nsid w:val="4CDD0F07"/>
     <w:multiLevelType w:val="hybridMultilevel"/>
     <w:tmpl w:val="4B5EBCAE"/>
@@ -10049,7 +10509,7 @@
       </w:pPr>
     </w:lvl>
   </w:abstractNum>
-  <w:abstractNum w:abstractNumId="26">
+  <w:abstractNum w:abstractNumId="30">
     <w:nsid w:val="5356478E"/>
     <w:multiLevelType w:val="hybridMultilevel"/>
     <w:tmpl w:val="C4CA1202"/>
@@ -10135,7 +10595,7 @@
       </w:pPr>
     </w:lvl>
   </w:abstractNum>
-  <w:abstractNum w:abstractNumId="27">
+  <w:abstractNum w:abstractNumId="31">
     <w:nsid w:val="54CE286B"/>
     <w:multiLevelType w:val="hybridMultilevel"/>
     <w:tmpl w:val="0A5E2148"/>
@@ -10224,7 +10684,7 @@
       </w:pPr>
     </w:lvl>
   </w:abstractNum>
-  <w:abstractNum w:abstractNumId="28">
+  <w:abstractNum w:abstractNumId="32">
     <w:nsid w:val="558F1DA7"/>
     <w:multiLevelType w:val="hybridMultilevel"/>
     <w:tmpl w:val="48A2F990"/>
@@ -10337,7 +10797,7 @@
       </w:rPr>
     </w:lvl>
   </w:abstractNum>
-  <w:abstractNum w:abstractNumId="29">
+  <w:abstractNum w:abstractNumId="33">
     <w:nsid w:val="55B551BC"/>
     <w:multiLevelType w:val="hybridMultilevel"/>
     <w:tmpl w:val="D65E94AA"/>
@@ -10423,7 +10883,7 @@
       </w:pPr>
     </w:lvl>
   </w:abstractNum>
-  <w:abstractNum w:abstractNumId="30">
+  <w:abstractNum w:abstractNumId="34">
     <w:nsid w:val="57B62428"/>
     <w:multiLevelType w:val="hybridMultilevel"/>
     <w:tmpl w:val="47D8AA82"/>
@@ -10536,7 +10996,7 @@
       </w:rPr>
     </w:lvl>
   </w:abstractNum>
-  <w:abstractNum w:abstractNumId="31">
+  <w:abstractNum w:abstractNumId="35">
     <w:nsid w:val="590553DE"/>
     <w:multiLevelType w:val="hybridMultilevel"/>
     <w:tmpl w:val="48F8B822"/>
@@ -10649,7 +11109,120 @@
       </w:rPr>
     </w:lvl>
   </w:abstractNum>
-  <w:abstractNum w:abstractNumId="32">
+  <w:abstractNum w:abstractNumId="36">
+    <w:nsid w:val="595C5E8F"/>
+    <w:multiLevelType w:val="hybridMultilevel"/>
+    <w:tmpl w:val="D126387A"/>
+    <w:lvl w:ilvl="0" w:tplc="040C0001">
+      <w:start w:val="1"/>
+      <w:numFmt w:val="bullet"/>
+      <w:lvlText w:val=""/>
+      <w:lvlJc w:val="left"/>
+      <w:pPr>
+        <w:ind w:left="720" w:hanging="360"/>
+      </w:pPr>
+      <w:rPr>
+        <w:rFonts w:ascii="Symbol" w:hAnsi="Symbol" w:hint="default"/>
+      </w:rPr>
+    </w:lvl>
+    <w:lvl w:ilvl="1" w:tplc="040C0003" w:tentative="1">
+      <w:start w:val="1"/>
+      <w:numFmt w:val="bullet"/>
+      <w:lvlText w:val="o"/>
+      <w:lvlJc w:val="left"/>
+      <w:pPr>
+        <w:ind w:left="1440" w:hanging="360"/>
+      </w:pPr>
+      <w:rPr>
+        <w:rFonts w:ascii="Courier New" w:hAnsi="Courier New" w:cs="Courier New" w:hint="default"/>
+      </w:rPr>
+    </w:lvl>
+    <w:lvl w:ilvl="2" w:tplc="040C0005" w:tentative="1">
+      <w:start w:val="1"/>
+      <w:numFmt w:val="bullet"/>
+      <w:lvlText w:val=""/>
+      <w:lvlJc w:val="left"/>
+      <w:pPr>
+        <w:ind w:left="2160" w:hanging="360"/>
+      </w:pPr>
+      <w:rPr>
+        <w:rFonts w:ascii="Wingdings" w:hAnsi="Wingdings" w:hint="default"/>
+      </w:rPr>
+    </w:lvl>
+    <w:lvl w:ilvl="3" w:tplc="040C0001" w:tentative="1">
+      <w:start w:val="1"/>
+      <w:numFmt w:val="bullet"/>
+      <w:lvlText w:val=""/>
+      <w:lvlJc w:val="left"/>
+      <w:pPr>
+        <w:ind w:left="2880" w:hanging="360"/>
+      </w:pPr>
+      <w:rPr>
+        <w:rFonts w:ascii="Symbol" w:hAnsi="Symbol" w:hint="default"/>
+      </w:rPr>
+    </w:lvl>
+    <w:lvl w:ilvl="4" w:tplc="040C0003" w:tentative="1">
+      <w:start w:val="1"/>
+      <w:numFmt w:val="bullet"/>
+      <w:lvlText w:val="o"/>
+      <w:lvlJc w:val="left"/>
+      <w:pPr>
+        <w:ind w:left="3600" w:hanging="360"/>
+      </w:pPr>
+      <w:rPr>
+        <w:rFonts w:ascii="Courier New" w:hAnsi="Courier New" w:cs="Courier New" w:hint="default"/>
+      </w:rPr>
+    </w:lvl>
+    <w:lvl w:ilvl="5" w:tplc="040C0005" w:tentative="1">
+      <w:start w:val="1"/>
+      <w:numFmt w:val="bullet"/>
+      <w:lvlText w:val=""/>
+      <w:lvlJc w:val="left"/>
+      <w:pPr>
+        <w:ind w:left="4320" w:hanging="360"/>
+      </w:pPr>
+      <w:rPr>
+        <w:rFonts w:ascii="Wingdings" w:hAnsi="Wingdings" w:hint="default"/>
+      </w:rPr>
+    </w:lvl>
+    <w:lvl w:ilvl="6" w:tplc="040C0001" w:tentative="1">
+      <w:start w:val="1"/>
+      <w:numFmt w:val="bullet"/>
+      <w:lvlText w:val=""/>
+      <w:lvlJc w:val="left"/>
+      <w:pPr>
+        <w:ind w:left="5040" w:hanging="360"/>
+      </w:pPr>
+      <w:rPr>
+        <w:rFonts w:ascii="Symbol" w:hAnsi="Symbol" w:hint="default"/>
+      </w:rPr>
+    </w:lvl>
+    <w:lvl w:ilvl="7" w:tplc="040C0003" w:tentative="1">
+      <w:start w:val="1"/>
+      <w:numFmt w:val="bullet"/>
+      <w:lvlText w:val="o"/>
+      <w:lvlJc w:val="left"/>
+      <w:pPr>
+        <w:ind w:left="5760" w:hanging="360"/>
+      </w:pPr>
+      <w:rPr>
+        <w:rFonts w:ascii="Courier New" w:hAnsi="Courier New" w:cs="Courier New" w:hint="default"/>
+      </w:rPr>
+    </w:lvl>
+    <w:lvl w:ilvl="8" w:tplc="040C0005" w:tentative="1">
+      <w:start w:val="1"/>
+      <w:numFmt w:val="bullet"/>
+      <w:lvlText w:val=""/>
+      <w:lvlJc w:val="left"/>
+      <w:pPr>
+        <w:ind w:left="6480" w:hanging="360"/>
+      </w:pPr>
+      <w:rPr>
+        <w:rFonts w:ascii="Wingdings" w:hAnsi="Wingdings" w:hint="default"/>
+      </w:rPr>
+    </w:lvl>
+  </w:abstractNum>
+  <w:abstractNum w:abstractNumId="37">
     <w:nsid w:val="5DA303D2"/>
     <w:multiLevelType w:val="hybridMultilevel"/>
     <w:tmpl w:val="821AA300"/>
@@ -10735,7 +11308,7 @@
       </w:pPr>
     </w:lvl>
   </w:abstractNum>
-  <w:abstractNum w:abstractNumId="33">
+  <w:abstractNum w:abstractNumId="38">
     <w:nsid w:val="5F6A3757"/>
     <w:multiLevelType w:val="hybridMultilevel"/>
     <w:tmpl w:val="97ECB77A"/>
@@ -10849,7 +11422,7 @@
       </w:rPr>
     </w:lvl>
   </w:abstractNum>
-  <w:abstractNum w:abstractNumId="34">
+  <w:abstractNum w:abstractNumId="39">
     <w:nsid w:val="61041DAC"/>
     <w:multiLevelType w:val="hybridMultilevel"/>
     <w:tmpl w:val="0A1ACE1A"/>
@@ -10935,7 +11508,7 @@
       </w:pPr>
     </w:lvl>
   </w:abstractNum>
-  <w:abstractNum w:abstractNumId="35">
+  <w:abstractNum w:abstractNumId="40">
     <w:nsid w:val="61681ADD"/>
     <w:multiLevelType w:val="hybridMultilevel"/>
     <w:tmpl w:val="7C183A2A"/>
@@ -11024,7 +11597,7 @@
       </w:pPr>
     </w:lvl>
   </w:abstractNum>
-  <w:abstractNum w:abstractNumId="36">
+  <w:abstractNum w:abstractNumId="41">
     <w:nsid w:val="63C12E9C"/>
     <w:multiLevelType w:val="hybridMultilevel"/>
     <w:tmpl w:val="976A63CE"/>
@@ -11137,7 +11710,7 @@
       </w:rPr>
     </w:lvl>
   </w:abstractNum>
-  <w:abstractNum w:abstractNumId="37">
+  <w:abstractNum w:abstractNumId="42">
     <w:nsid w:val="64C51AA1"/>
     <w:multiLevelType w:val="hybridMultilevel"/>
     <w:tmpl w:val="F9C0E8C0"/>
@@ -11250,7 +11823,7 @@
       </w:rPr>
     </w:lvl>
   </w:abstractNum>
-  <w:abstractNum w:abstractNumId="38">
+  <w:abstractNum w:abstractNumId="43">
     <w:nsid w:val="65BE0044"/>
     <w:multiLevelType w:val="hybridMultilevel"/>
     <w:tmpl w:val="C2908FDA"/>
@@ -11363,7 +11936,7 @@
       </w:rPr>
     </w:lvl>
   </w:abstractNum>
-  <w:abstractNum w:abstractNumId="39">
+  <w:abstractNum w:abstractNumId="44">
     <w:nsid w:val="746341CB"/>
     <w:multiLevelType w:val="hybridMultilevel"/>
     <w:tmpl w:val="89505BEC"/>
@@ -11476,125 +12049,229 @@
       </w:rPr>
     </w:lvl>
   </w:abstractNum>
+  <w:abstractNum w:abstractNumId="45">
+    <w:nsid w:val="7DA03EE2"/>
+    <w:multiLevelType w:val="multilevel"/>
+    <w:tmpl w:val="040C001F"/>
+    <w:lvl w:ilvl="0">
+      <w:start w:val="1"/>
+      <w:numFmt w:val="decimal"/>
+      <w:lvlText w:val="%1."/>
+      <w:lvlJc w:val="left"/>
+      <w:pPr>
+        <w:ind w:left="360" w:hanging="360"/>
+      </w:pPr>
+    </w:lvl>
+    <w:lvl w:ilvl="1">
+      <w:start w:val="1"/>
+      <w:numFmt w:val="decimal"/>
+      <w:lvlText w:val="%1.%2."/>
+      <w:lvlJc w:val="left"/>
+      <w:pPr>
+        <w:ind w:left="792" w:hanging="432"/>
+      </w:pPr>
+    </w:lvl>
+    <w:lvl w:ilvl="2">
+      <w:start w:val="1"/>
+      <w:numFmt w:val="decimal"/>
+      <w:lvlText w:val="%1.%2.%3."/>
+      <w:lvlJc w:val="left"/>
+      <w:pPr>
+        <w:ind w:left="1224" w:hanging="504"/>
+      </w:pPr>
+    </w:lvl>
+    <w:lvl w:ilvl="3">
+      <w:start w:val="1"/>
+      <w:numFmt w:val="decimal"/>
+      <w:lvlText w:val="%1.%2.%3.%4."/>
+      <w:lvlJc w:val="left"/>
+      <w:pPr>
+        <w:ind w:left="1728" w:hanging="648"/>
+      </w:pPr>
+    </w:lvl>
+    <w:lvl w:ilvl="4">
+      <w:start w:val="1"/>
+      <w:numFmt w:val="decimal"/>
+      <w:lvlText w:val="%1.%2.%3.%4.%5."/>
+      <w:lvlJc w:val="left"/>
+      <w:pPr>
+        <w:ind w:left="2232" w:hanging="792"/>
+      </w:pPr>
+    </w:lvl>
+    <w:lvl w:ilvl="5">
+      <w:start w:val="1"/>
+      <w:numFmt w:val="decimal"/>
+      <w:lvlText w:val="%1.%2.%3.%4.%5.%6."/>
+      <w:lvlJc w:val="left"/>
+      <w:pPr>
+        <w:ind w:left="2736" w:hanging="936"/>
+      </w:pPr>
+    </w:lvl>
+    <w:lvl w:ilvl="6">
+      <w:start w:val="1"/>
+      <w:numFmt w:val="decimal"/>
+      <w:lvlText w:val="%1.%2.%3.%4.%5.%6.%7."/>
+      <w:lvlJc w:val="left"/>
+      <w:pPr>
+        <w:ind w:left="3240" w:hanging="1080"/>
+      </w:pPr>
+    </w:lvl>
+    <w:lvl w:ilvl="7">
+      <w:start w:val="1"/>
+      <w:numFmt w:val="decimal"/>
+      <w:lvlText w:val="%1.%2.%3.%4.%5.%6.%7.%8."/>
+      <w:lvlJc w:val="left"/>
+      <w:pPr>
+        <w:ind w:left="3744" w:hanging="1224"/>
+      </w:pPr>
+    </w:lvl>
+    <w:lvl w:ilvl="8">
+      <w:start w:val="1"/>
+      <w:numFmt w:val="decimal"/>
+      <w:lvlText w:val="%1.%2.%3.%4.%5.%6.%7.%8.%9."/>
+      <w:lvlJc w:val="left"/>
+      <w:pPr>
+        <w:ind w:left="4320" w:hanging="1440"/>
+      </w:pPr>
+    </w:lvl>
+  </w:abstractNum>
   <w:num w:numId="1">
-    <w:abstractNumId w:val="25"/>
+    <w:abstractNumId w:val="29"/>
   </w:num>
   <w:num w:numId="2">
-    <w:abstractNumId w:val="36"/>
+    <w:abstractNumId w:val="41"/>
   </w:num>
   <w:num w:numId="3">
-    <w:abstractNumId w:val="12"/>
+    <w:abstractNumId w:val="14"/>
   </w:num>
   <w:num w:numId="4">
+    <w:abstractNumId w:val="11"/>
+  </w:num>
+  <w:num w:numId="5">
+    <w:abstractNumId w:val="33"/>
+  </w:num>
+  <w:num w:numId="6">
+    <w:abstractNumId w:val="17"/>
+  </w:num>
+  <w:num w:numId="7">
+    <w:abstractNumId w:val="26"/>
+  </w:num>
+  <w:num w:numId="8">
+    <w:abstractNumId w:val="7"/>
+  </w:num>
+  <w:num w:numId="9">
+    <w:abstractNumId w:val="18"/>
+  </w:num>
+  <w:num w:numId="10">
+    <w:abstractNumId w:val="34"/>
+  </w:num>
+  <w:num w:numId="11">
+    <w:abstractNumId w:val="9"/>
+  </w:num>
+  <w:num w:numId="12">
+    <w:abstractNumId w:val="35"/>
+  </w:num>
+  <w:num w:numId="13">
+    <w:abstractNumId w:val="6"/>
+  </w:num>
+  <w:num w:numId="14">
+    <w:abstractNumId w:val="32"/>
+  </w:num>
+  <w:num w:numId="15">
+    <w:abstractNumId w:val="44"/>
+  </w:num>
+  <w:num w:numId="16">
+    <w:abstractNumId w:val="20"/>
+  </w:num>
+  <w:num w:numId="17">
+    <w:abstractNumId w:val="37"/>
+  </w:num>
+  <w:num w:numId="18">
+    <w:abstractNumId w:val="28"/>
+  </w:num>
+  <w:num w:numId="19">
+    <w:abstractNumId w:val="40"/>
+  </w:num>
+  <w:num w:numId="20">
+    <w:abstractNumId w:val="4"/>
+  </w:num>
+  <w:num w:numId="21">
+    <w:abstractNumId w:val="31"/>
+  </w:num>
+  <w:num w:numId="22">
+    <w:abstractNumId w:val="5"/>
+  </w:num>
+  <w:num w:numId="23">
+    <w:abstractNumId w:val="22"/>
+  </w:num>
+  <w:num w:numId="24">
+    <w:abstractNumId w:val="16"/>
+  </w:num>
+  <w:num w:numId="25">
+    <w:abstractNumId w:val="8"/>
+  </w:num>
+  <w:num w:numId="26">
+    <w:abstractNumId w:val="2"/>
+  </w:num>
+  <w:num w:numId="27">
+    <w:abstractNumId w:val="30"/>
+  </w:num>
+  <w:num w:numId="28">
+    <w:abstractNumId w:val="39"/>
+  </w:num>
+  <w:num w:numId="29">
     <w:abstractNumId w:val="10"/>
   </w:num>
-  <w:num w:numId="5">
-    <w:abstractNumId w:val="29"/>
-  </w:num>
-  <w:num w:numId="6">
-    <w:abstractNumId w:val="14"/>
-  </w:num>
-  <w:num w:numId="7">
-    <w:abstractNumId w:val="22"/>
-  </w:num>
-  <w:num w:numId="8">
-    <w:abstractNumId w:val="6"/>
-  </w:num>
-  <w:num w:numId="9">
-    <w:abstractNumId w:val="15"/>
-  </w:num>
-  <w:num w:numId="10">
-    <w:abstractNumId w:val="30"/>
-  </w:num>
-  <w:num w:numId="11">
-    <w:abstractNumId w:val="8"/>
-  </w:num>
-  <w:num w:numId="12">
-    <w:abstractNumId w:val="31"/>
-  </w:num>
-  <w:num w:numId="13">
-    <w:abstractNumId w:val="5"/>
-  </w:num>
-  <w:num w:numId="14">
-    <w:abstractNumId w:val="28"/>
-  </w:num>
-  <w:num w:numId="15">
-    <w:abstractNumId w:val="39"/>
-  </w:num>
-  <w:num w:numId="16">
-    <w:abstractNumId w:val="17"/>
-  </w:num>
-  <w:num w:numId="17">
-    <w:abstractNumId w:val="32"/>
-  </w:num>
-  <w:num w:numId="18">
-    <w:abstractNumId w:val="24"/>
-  </w:num>
-  <w:num w:numId="19">
-    <w:abstractNumId w:val="35"/>
-  </w:num>
-  <w:num w:numId="20">
-    <w:abstractNumId w:val="3"/>
-  </w:num>
-  <w:num w:numId="21">
-    <w:abstractNumId w:val="27"/>
-  </w:num>
-  <w:num w:numId="22">
-    <w:abstractNumId w:val="4"/>
-  </w:num>
-  <w:num w:numId="23">
-    <w:abstractNumId w:val="18"/>
-  </w:num>
-  <w:num w:numId="24">
-    <w:abstractNumId w:val="13"/>
-  </w:num>
-  <w:num w:numId="25">
-    <w:abstractNumId w:val="7"/>
-  </w:num>
-  <w:num w:numId="26">
-    <w:abstractNumId w:val="1"/>
-  </w:num>
-  <w:num w:numId="27">
-    <w:abstractNumId w:val="26"/>
-  </w:num>
-  <w:num w:numId="28">
-    <w:abstractNumId w:val="34"/>
-  </w:num>
-  <w:num w:numId="29">
-    <w:abstractNumId w:val="9"/>
-  </w:num>
   <w:num w:numId="30">
-    <w:abstractNumId w:val="38"/>
+    <w:abstractNumId w:val="43"/>
   </w:num>
   <w:num w:numId="31">
-    <w:abstractNumId w:val="19"/>
+    <w:abstractNumId w:val="23"/>
   </w:num>
   <w:num w:numId="32">
     <w:abstractNumId w:val="0"/>
   </w:num>
   <w:num w:numId="33">
-    <w:abstractNumId w:val="2"/>
+    <w:abstractNumId w:val="3"/>
   </w:num>
   <w:num w:numId="34">
-    <w:abstractNumId w:val="11"/>
+    <w:abstractNumId w:val="12"/>
   </w:num>
   <w:num w:numId="35">
-    <w:abstractNumId w:val="33"/>
+    <w:abstractNumId w:val="38"/>
   </w:num>
   <w:num w:numId="36">
-    <w:abstractNumId w:val="20"/>
+    <w:abstractNumId w:val="24"/>
   </w:num>
   <w:num w:numId="37">
-    <w:abstractNumId w:val="23"/>
+    <w:abstractNumId w:val="27"/>
   </w:num>
   <w:num w:numId="38">
+    <w:abstractNumId w:val="25"/>
+  </w:num>
+  <w:num w:numId="39">
+    <w:abstractNumId w:val="42"/>
+  </w:num>
+  <w:num w:numId="40">
+    <w:abstractNumId w:val="19"/>
+  </w:num>
+  <w:num w:numId="41">
+    <w:abstractNumId w:val="1"/>
+  </w:num>
+  <w:num w:numId="42">
     <w:abstractNumId w:val="21"/>
   </w:num>
-  <w:num w:numId="39">
-    <w:abstractNumId w:val="37"/>
+  <w:num w:numId="43">
+    <w:abstractNumId w:val="45"/>
   </w:num>
-  <w:num w:numId="40">
-    <w:abstractNumId w:val="16"/>
+  <w:num w:numId="44">
+    <w:abstractNumId w:val="36"/>
+  </w:num>
+  <w:num w:numId="45">
+    <w:abstractNumId w:val="13"/>
+  </w:num>
+  <w:num w:numId="46">
+    <w:abstractNumId w:val="15"/>
   </w:num>
 </w:numbering>
 </file>
@@ -12923,6 +13600,43 @@
         </w:tcBorders>
       </w:tcPr>
     </w:tblStylePr>
+  </w:style>
+  <w:style w:type="paragraph" w:customStyle="1" w:styleId="Code">
+    <w:name w:val="Code"/>
+    <w:basedOn w:val="Normal"/>
+    <w:link w:val="CodeCar"/>
+    <w:qFormat/>
+    <w:rsid w:val="00FD7AD6"/>
+    <w:pPr>
+      <w:pBdr>
+        <w:top w:val="single" w:sz="36" w:space="1" w:color="262626" w:themeColor="text1" w:themeTint="D9"/>
+        <w:left w:val="single" w:sz="36" w:space="4" w:color="262626" w:themeColor="text1" w:themeTint="D9"/>
+        <w:bottom w:val="single" w:sz="36" w:space="1" w:color="262626" w:themeColor="text1" w:themeTint="D9"/>
+        <w:right w:val="single" w:sz="36" w:space="4" w:color="262626" w:themeColor="text1" w:themeTint="D9"/>
+      </w:pBdr>
+      <w:shd w:val="clear" w:color="auto" w:fill="262626" w:themeFill="text1" w:themeFillTint="D9"/>
+      <w:spacing w:before="120" w:after="120" w:line="240" w:lineRule="auto"/>
+    </w:pPr>
+    <w:rPr>
+      <w:rFonts w:ascii="Courier New" w:hAnsi="Courier New"/>
+      <w:b/>
+      <w:color w:val="FFFFFF" w:themeColor="background1"/>
+    </w:rPr>
+  </w:style>
+  <w:style w:type="character" w:customStyle="1" w:styleId="CodeCar">
+    <w:name w:val="Code Car"/>
+    <w:basedOn w:val="CitationCar"/>
+    <w:link w:val="Code"/>
+    <w:rsid w:val="00FD7AD6"/>
+    <w:rPr>
+      <w:rFonts w:ascii="Courier New" w:hAnsi="Courier New"/>
+      <w:b/>
+      <w:iCs w:val="0"/>
+      <w:color w:val="FFFFFF" w:themeColor="background1"/>
+      <w:sz w:val="20"/>
+      <w:szCs w:val="20"/>
+      <w:shd w:val="clear" w:color="auto" w:fill="262626" w:themeFill="text1" w:themeFillTint="D9"/>
+    </w:rPr>
   </w:style>
 </w:styles>
 </file>
@@ -14263,7 +14977,7 @@
 </file>
 
 <file path=customXml/itemProps2.xml><?xml version="1.0" encoding="utf-8"?>
-<ds:datastoreItem xmlns:ds="http://schemas.openxmlformats.org/officeDocument/2006/customXml" ds:itemID="{A6CF0884-8983-4598-82C6-BE42540E99DB}">
+<ds:datastoreItem xmlns:ds="http://schemas.openxmlformats.org/officeDocument/2006/customXml" ds:itemID="{55289748-0FE4-4240-87A1-C50599039E18}">
   <ds:schemaRefs>
     <ds:schemaRef ds:uri="http://schemas.openxmlformats.org/officeDocument/2006/bibliography"/>
   </ds:schemaRefs>

--- a/ezcomptes-documentation/04-STD/Dossier d'installation de l'environnement de développement.docx
+++ b/ezcomptes-documentation/04-STD/Dossier d'installation de l'environnement de développement.docx
@@ -2,7 +2,6 @@
 <file path=word/document.xml><?xml version="1.0" encoding="utf-8"?>
 <w:document xmlns:wpc="http://schemas.microsoft.com/office/word/2010/wordprocessingCanvas" xmlns:mc="http://schemas.openxmlformats.org/markup-compatibility/2006" xmlns:o="urn:schemas-microsoft-com:office:office" xmlns:r="http://schemas.openxmlformats.org/officeDocument/2006/relationships" xmlns:m="http://schemas.openxmlformats.org/officeDocument/2006/math" xmlns:v="urn:schemas-microsoft-com:vml" xmlns:wp14="http://schemas.microsoft.com/office/word/2010/wordprocessingDrawing" xmlns:wp="http://schemas.openxmlformats.org/drawingml/2006/wordprocessingDrawing" xmlns:w10="urn:schemas-microsoft-com:office:word" xmlns:w="http://schemas.openxmlformats.org/wordprocessingml/2006/main" xmlns:w14="http://schemas.microsoft.com/office/word/2010/wordml" xmlns:wpg="http://schemas.microsoft.com/office/word/2010/wordprocessingGroup" xmlns:wpi="http://schemas.microsoft.com/office/word/2010/wordprocessingInk" xmlns:wne="http://schemas.microsoft.com/office/word/2006/wordml" xmlns:wps="http://schemas.microsoft.com/office/word/2010/wordprocessingShape" mc:Ignorable="w14 wp14">
   <w:body>
-    <w:bookmarkStart w:id="0" w:name="_Toc375776528" w:displacedByCustomXml="next"/>
     <w:sdt>
       <w:sdtPr>
         <w:id w:val="-143746957"/>
@@ -42,6 +41,7 @@
                         <w:dataBinding w:prefixMappings="xmlns:ns0='http://schemas.openxmlformats.org/package/2006/metadata/core-properties' xmlns:ns1='http://purl.org/dc/elements/1.1/'" w:xpath="/ns0:coreProperties[1]/ns1:title[1]" w:storeItemID="{6C3C8BC8-F283-45AE-878A-BAB7291924A1}"/>
                         <w:text/>
                       </w:sdtPr>
+                      <w:sdtEndPr/>
                       <w:sdtContent>
                         <w:p>
                           <w:pPr>
@@ -54,8 +54,6 @@
                               <w:szCs w:val="72"/>
                             </w:rPr>
                           </w:pPr>
-                          <w:proofErr w:type="spellStart"/>
-                          <w:proofErr w:type="gramStart"/>
                           <w:r>
                             <w:rPr>
                               <w:caps w:val="0"/>
@@ -65,8 +63,6 @@
                             </w:rPr>
                             <w:t>eZComptes</w:t>
                           </w:r>
-                          <w:proofErr w:type="spellEnd"/>
-                          <w:proofErr w:type="gramEnd"/>
                         </w:p>
                       </w:sdtContent>
                     </w:sdt>
@@ -92,6 +88,7 @@
                         <w:dataBinding w:prefixMappings="xmlns:ns0='http://schemas.microsoft.com/office/2006/coverPageProps'" w:xpath="/ns0:CoverPageProperties[1]/ns0:Abstract[1]" w:storeItemID="{55AF091B-3C7A-41E3-B477-F2FDAA23CFDA}"/>
                         <w:text/>
                       </w:sdtPr>
+                      <w:sdtEndPr/>
                       <w:sdtContent>
                         <w:p>
                           <w:pPr>
@@ -108,25 +105,7 @@
                               <w:sz w:val="21"/>
                               <w:szCs w:val="21"/>
                             </w:rPr>
-                            <w:t xml:space="preserve">Ce document est destiné aux développeurs qui souhaitent mettre en place un environnement de développement </w:t>
-                          </w:r>
-                          <w:proofErr w:type="spellStart"/>
-                          <w:r>
-                            <w:rPr>
-                              <w:color w:val="FFFFFF" w:themeColor="background1"/>
-                              <w:sz w:val="21"/>
-                              <w:szCs w:val="21"/>
-                            </w:rPr>
-                            <w:t>eZComptes</w:t>
-                          </w:r>
-                          <w:proofErr w:type="spellEnd"/>
-                          <w:r>
-                            <w:rPr>
-                              <w:color w:val="FFFFFF" w:themeColor="background1"/>
-                              <w:sz w:val="21"/>
-                              <w:szCs w:val="21"/>
-                            </w:rPr>
-                            <w:t>.</w:t>
+                            <w:t>Ce document est destiné aux développeurs qui souhaitent mettre en place un environnement de développement eZComptes.</w:t>
                           </w:r>
                         </w:p>
                       </w:sdtContent>
@@ -156,6 +135,7 @@
                         <w:dataBinding w:prefixMappings="xmlns:ns0='http://schemas.openxmlformats.org/package/2006/metadata/core-properties' xmlns:ns1='http://purl.org/dc/elements/1.1/'" w:xpath="/ns0:coreProperties[1]/ns1:subject[1]" w:storeItemID="{6C3C8BC8-F283-45AE-878A-BAB7291924A1}"/>
                         <w:text/>
                       </w:sdtPr>
+                      <w:sdtEndPr/>
                       <w:sdtContent>
                         <w:p>
                           <w:pPr>
@@ -197,6 +177,7 @@
       <w:pPr>
         <w:pStyle w:val="Titre1"/>
       </w:pPr>
+      <w:bookmarkStart w:id="0" w:name="_Toc503626225"/>
       <w:r>
         <w:lastRenderedPageBreak/>
         <w:t>Table des illustrations</w:t>
@@ -451,6 +432,7 @@
           <w:docPartUnique/>
         </w:docPartObj>
       </w:sdtPr>
+      <w:sdtEndPr/>
       <w:sdtContent>
         <w:p>
           <w:pPr>
@@ -494,7 +476,7 @@
             </w:rPr>
             <w:fldChar w:fldCharType="separate"/>
           </w:r>
-          <w:hyperlink w:anchor="_Toc375776528" w:history="1">
+          <w:hyperlink w:anchor="_Toc503626225" w:history="1">
             <w:r>
               <w:rPr>
                 <w:rStyle w:val="Lienhypertexte"/>
@@ -521,7 +503,7 @@
                 <w:noProof/>
                 <w:webHidden/>
               </w:rPr>
-              <w:instrText xml:space="preserve"> PAGEREF _Toc375776528 \h </w:instrText>
+              <w:instrText xml:space="preserve"> PAGEREF _Toc503626225 \h </w:instrText>
             </w:r>
             <w:r>
               <w:rPr>
@@ -541,7 +523,7 @@
                 <w:noProof/>
                 <w:webHidden/>
               </w:rPr>
-              <w:t>0</w:t>
+              <w:t>1</w:t>
             </w:r>
             <w:r>
               <w:rPr>
@@ -562,7 +544,7 @@
               <w:noProof/>
             </w:rPr>
           </w:pPr>
-          <w:hyperlink w:anchor="_Toc375776529" w:history="1">
+          <w:hyperlink w:anchor="_Toc503626226" w:history="1">
             <w:r>
               <w:rPr>
                 <w:rStyle w:val="Lienhypertexte"/>
@@ -589,7 +571,7 @@
                 <w:noProof/>
                 <w:webHidden/>
               </w:rPr>
-              <w:instrText xml:space="preserve"> PAGEREF _Toc375776529 \h </w:instrText>
+              <w:instrText xml:space="preserve"> PAGEREF _Toc503626226 \h </w:instrText>
             </w:r>
             <w:r>
               <w:rPr>
@@ -609,7 +591,7 @@
                 <w:noProof/>
                 <w:webHidden/>
               </w:rPr>
-              <w:t>3</w:t>
+              <w:t>4</w:t>
             </w:r>
             <w:r>
               <w:rPr>
@@ -630,7 +612,7 @@
               <w:noProof/>
             </w:rPr>
           </w:pPr>
-          <w:hyperlink w:anchor="_Toc375776530" w:history="1">
+          <w:hyperlink w:anchor="_Toc503626227" w:history="1">
             <w:r>
               <w:rPr>
                 <w:rStyle w:val="Lienhypertexte"/>
@@ -657,7 +639,7 @@
                 <w:noProof/>
                 <w:webHidden/>
               </w:rPr>
-              <w:instrText xml:space="preserve"> PAGEREF _Toc375776530 \h </w:instrText>
+              <w:instrText xml:space="preserve"> PAGEREF _Toc503626227 \h </w:instrText>
             </w:r>
             <w:r>
               <w:rPr>
@@ -677,7 +659,7 @@
                 <w:noProof/>
                 <w:webHidden/>
               </w:rPr>
-              <w:t>3</w:t>
+              <w:t>4</w:t>
             </w:r>
             <w:r>
               <w:rPr>
@@ -699,7 +681,7 @@
               <w:noProof/>
             </w:rPr>
           </w:pPr>
-          <w:hyperlink w:anchor="_Toc375776531" w:history="1">
+          <w:hyperlink w:anchor="_Toc503626228" w:history="1">
             <w:r>
               <w:rPr>
                 <w:rStyle w:val="Lienhypertexte"/>
@@ -718,7 +700,7 @@
                 <w:rStyle w:val="Lienhypertexte"/>
                 <w:noProof/>
               </w:rPr>
-              <w:t>Installer Java</w:t>
+              <w:t>Installation</w:t>
             </w:r>
             <w:r>
               <w:rPr>
@@ -739,7 +721,7 @@
                 <w:noProof/>
                 <w:webHidden/>
               </w:rPr>
-              <w:instrText xml:space="preserve"> PAGEREF _Toc375776531 \h </w:instrText>
+              <w:instrText xml:space="preserve"> PAGEREF _Toc503626228 \h </w:instrText>
             </w:r>
             <w:r>
               <w:rPr>
@@ -759,7 +741,211 @@
                 <w:noProof/>
                 <w:webHidden/>
               </w:rPr>
-              <w:t>4</w:t>
+              <w:t>5</w:t>
+            </w:r>
+            <w:r>
+              <w:rPr>
+                <w:noProof/>
+                <w:webHidden/>
+              </w:rPr>
+              <w:fldChar w:fldCharType="end"/>
+            </w:r>
+          </w:hyperlink>
+        </w:p>
+        <w:p>
+          <w:pPr>
+            <w:pStyle w:val="TM2"/>
+            <w:tabs>
+              <w:tab w:val="right" w:leader="dot" w:pos="9742"/>
+            </w:tabs>
+            <w:rPr>
+              <w:noProof/>
+            </w:rPr>
+          </w:pPr>
+          <w:hyperlink w:anchor="_Toc503626229" w:history="1">
+            <w:r>
+              <w:rPr>
+                <w:rStyle w:val="Lienhypertexte"/>
+                <w:noProof/>
+              </w:rPr>
+              <w:t>Pré-requis</w:t>
+            </w:r>
+            <w:r>
+              <w:rPr>
+                <w:noProof/>
+                <w:webHidden/>
+              </w:rPr>
+              <w:tab/>
+            </w:r>
+            <w:r>
+              <w:rPr>
+                <w:noProof/>
+                <w:webHidden/>
+              </w:rPr>
+              <w:fldChar w:fldCharType="begin"/>
+            </w:r>
+            <w:r>
+              <w:rPr>
+                <w:noProof/>
+                <w:webHidden/>
+              </w:rPr>
+              <w:instrText xml:space="preserve"> PAGEREF _Toc503626229 \h </w:instrText>
+            </w:r>
+            <w:r>
+              <w:rPr>
+                <w:noProof/>
+                <w:webHidden/>
+              </w:rPr>
+            </w:r>
+            <w:r>
+              <w:rPr>
+                <w:noProof/>
+                <w:webHidden/>
+              </w:rPr>
+              <w:fldChar w:fldCharType="separate"/>
+            </w:r>
+            <w:r>
+              <w:rPr>
+                <w:noProof/>
+                <w:webHidden/>
+              </w:rPr>
+              <w:t>5</w:t>
+            </w:r>
+            <w:r>
+              <w:rPr>
+                <w:noProof/>
+                <w:webHidden/>
+              </w:rPr>
+              <w:fldChar w:fldCharType="end"/>
+            </w:r>
+          </w:hyperlink>
+        </w:p>
+        <w:p>
+          <w:pPr>
+            <w:pStyle w:val="TM2"/>
+            <w:tabs>
+              <w:tab w:val="right" w:leader="dot" w:pos="9742"/>
+            </w:tabs>
+            <w:rPr>
+              <w:noProof/>
+            </w:rPr>
+          </w:pPr>
+          <w:hyperlink w:anchor="_Toc503626230" w:history="1">
+            <w:r>
+              <w:rPr>
+                <w:rStyle w:val="Lienhypertexte"/>
+                <w:noProof/>
+              </w:rPr>
+              <w:t>Comptes utilisateurs</w:t>
+            </w:r>
+            <w:r>
+              <w:rPr>
+                <w:noProof/>
+                <w:webHidden/>
+              </w:rPr>
+              <w:tab/>
+            </w:r>
+            <w:r>
+              <w:rPr>
+                <w:noProof/>
+                <w:webHidden/>
+              </w:rPr>
+              <w:fldChar w:fldCharType="begin"/>
+            </w:r>
+            <w:r>
+              <w:rPr>
+                <w:noProof/>
+                <w:webHidden/>
+              </w:rPr>
+              <w:instrText xml:space="preserve"> PAGEREF _Toc503626230 \h </w:instrText>
+            </w:r>
+            <w:r>
+              <w:rPr>
+                <w:noProof/>
+                <w:webHidden/>
+              </w:rPr>
+            </w:r>
+            <w:r>
+              <w:rPr>
+                <w:noProof/>
+                <w:webHidden/>
+              </w:rPr>
+              <w:fldChar w:fldCharType="separate"/>
+            </w:r>
+            <w:r>
+              <w:rPr>
+                <w:noProof/>
+                <w:webHidden/>
+              </w:rPr>
+              <w:t>5</w:t>
+            </w:r>
+            <w:r>
+              <w:rPr>
+                <w:noProof/>
+                <w:webHidden/>
+              </w:rPr>
+              <w:fldChar w:fldCharType="end"/>
+            </w:r>
+          </w:hyperlink>
+        </w:p>
+        <w:p>
+          <w:pPr>
+            <w:pStyle w:val="TM2"/>
+            <w:tabs>
+              <w:tab w:val="right" w:leader="dot" w:pos="9742"/>
+            </w:tabs>
+            <w:rPr>
+              <w:noProof/>
+            </w:rPr>
+          </w:pPr>
+          <w:hyperlink w:anchor="_Toc503626231" w:history="1">
+            <w:r>
+              <w:rPr>
+                <w:rStyle w:val="Lienhypertexte"/>
+                <w:noProof/>
+              </w:rPr>
+              <w:t>Docker</w:t>
+            </w:r>
+            <w:r>
+              <w:rPr>
+                <w:noProof/>
+                <w:webHidden/>
+              </w:rPr>
+              <w:tab/>
+            </w:r>
+            <w:r>
+              <w:rPr>
+                <w:noProof/>
+                <w:webHidden/>
+              </w:rPr>
+              <w:fldChar w:fldCharType="begin"/>
+            </w:r>
+            <w:r>
+              <w:rPr>
+                <w:noProof/>
+                <w:webHidden/>
+              </w:rPr>
+              <w:instrText xml:space="preserve"> PAGEREF _Toc503626231 \h </w:instrText>
+            </w:r>
+            <w:r>
+              <w:rPr>
+                <w:noProof/>
+                <w:webHidden/>
+              </w:rPr>
+            </w:r>
+            <w:r>
+              <w:rPr>
+                <w:noProof/>
+                <w:webHidden/>
+              </w:rPr>
+              <w:fldChar w:fldCharType="separate"/>
+            </w:r>
+            <w:r>
+              <w:rPr>
+                <w:noProof/>
+                <w:webHidden/>
+              </w:rPr>
+              <w:t>5</w:t>
             </w:r>
             <w:r>
               <w:rPr>
@@ -781,7 +967,7 @@
               <w:noProof/>
             </w:rPr>
           </w:pPr>
-          <w:hyperlink w:anchor="_Toc375776532" w:history="1">
+          <w:hyperlink w:anchor="_Toc503626232" w:history="1">
             <w:r>
               <w:rPr>
                 <w:rStyle w:val="Lienhypertexte"/>
@@ -800,7 +986,7 @@
                 <w:rStyle w:val="Lienhypertexte"/>
                 <w:noProof/>
               </w:rPr>
-              <w:t>Installer Maven</w:t>
+              <w:t>Installer Java</w:t>
             </w:r>
             <w:r>
               <w:rPr>
@@ -821,7 +1007,7 @@
                 <w:noProof/>
                 <w:webHidden/>
               </w:rPr>
-              <w:instrText xml:space="preserve"> PAGEREF _Toc375776532 \h </w:instrText>
+              <w:instrText xml:space="preserve"> PAGEREF _Toc503626232 \h </w:instrText>
             </w:r>
             <w:r>
               <w:rPr>
@@ -841,7 +1027,7 @@
                 <w:noProof/>
                 <w:webHidden/>
               </w:rPr>
-              <w:t>4</w:t>
+              <w:t>5</w:t>
             </w:r>
             <w:r>
               <w:rPr>
@@ -863,13 +1049,13 @@
               <w:noProof/>
             </w:rPr>
           </w:pPr>
-          <w:hyperlink w:anchor="_Toc375776533" w:history="1">
+          <w:hyperlink w:anchor="_Toc503626233" w:history="1">
             <w:r>
               <w:rPr>
                 <w:rStyle w:val="Lienhypertexte"/>
                 <w:noProof/>
               </w:rPr>
-              <w:t>3.</w:t>
+              <w:t>1.</w:t>
             </w:r>
             <w:r>
               <w:rPr>
@@ -882,7 +1068,7 @@
                 <w:rStyle w:val="Lienhypertexte"/>
                 <w:noProof/>
               </w:rPr>
-              <w:t>Installer Eclipse</w:t>
+              <w:t>Installer Maven</w:t>
             </w:r>
             <w:r>
               <w:rPr>
@@ -903,7 +1089,7 @@
                 <w:noProof/>
                 <w:webHidden/>
               </w:rPr>
-              <w:instrText xml:space="preserve"> PAGEREF _Toc375776533 \h </w:instrText>
+              <w:instrText xml:space="preserve"> PAGEREF _Toc503626233 \h </w:instrText>
             </w:r>
             <w:r>
               <w:rPr>
@@ -923,7 +1109,7 @@
                 <w:noProof/>
                 <w:webHidden/>
               </w:rPr>
-              <w:t>4</w:t>
+              <w:t>6</w:t>
             </w:r>
             <w:r>
               <w:rPr>
@@ -945,13 +1131,13 @@
               <w:noProof/>
             </w:rPr>
           </w:pPr>
-          <w:hyperlink w:anchor="_Toc375776534" w:history="1">
+          <w:hyperlink w:anchor="_Toc503626234" w:history="1">
             <w:r>
               <w:rPr>
                 <w:rStyle w:val="Lienhypertexte"/>
                 <w:noProof/>
               </w:rPr>
-              <w:t>4.</w:t>
+              <w:t>2.</w:t>
             </w:r>
             <w:r>
               <w:rPr>
@@ -964,7 +1150,7 @@
                 <w:rStyle w:val="Lienhypertexte"/>
                 <w:noProof/>
               </w:rPr>
-              <w:t>Installer le SDK Google App Engine</w:t>
+              <w:t>Installer Gradle</w:t>
             </w:r>
             <w:r>
               <w:rPr>
@@ -985,7 +1171,7 @@
                 <w:noProof/>
                 <w:webHidden/>
               </w:rPr>
-              <w:instrText xml:space="preserve"> PAGEREF _Toc375776534 \h </w:instrText>
+              <w:instrText xml:space="preserve"> PAGEREF _Toc503626234 \h </w:instrText>
             </w:r>
             <w:r>
               <w:rPr>
@@ -1005,7 +1191,7 @@
                 <w:noProof/>
                 <w:webHidden/>
               </w:rPr>
-              <w:t>4</w:t>
+              <w:t>6</w:t>
             </w:r>
             <w:r>
               <w:rPr>
@@ -1027,13 +1213,13 @@
               <w:noProof/>
             </w:rPr>
           </w:pPr>
-          <w:hyperlink w:anchor="_Toc375776535" w:history="1">
+          <w:hyperlink w:anchor="_Toc503626235" w:history="1">
             <w:r>
               <w:rPr>
                 <w:rStyle w:val="Lienhypertexte"/>
                 <w:noProof/>
               </w:rPr>
-              <w:t>5.</w:t>
+              <w:t>3.</w:t>
             </w:r>
             <w:r>
               <w:rPr>
@@ -1046,7 +1232,7 @@
                 <w:rStyle w:val="Lienhypertexte"/>
                 <w:noProof/>
               </w:rPr>
-              <w:t>Installer le SDK Androïd</w:t>
+              <w:t>Installer Eclipse</w:t>
             </w:r>
             <w:r>
               <w:rPr>
@@ -1067,7 +1253,7 @@
                 <w:noProof/>
                 <w:webHidden/>
               </w:rPr>
-              <w:instrText xml:space="preserve"> PAGEREF _Toc375776535 \h </w:instrText>
+              <w:instrText xml:space="preserve"> PAGEREF _Toc503626235 \h </w:instrText>
             </w:r>
             <w:r>
               <w:rPr>
@@ -1087,7 +1273,7 @@
                 <w:noProof/>
                 <w:webHidden/>
               </w:rPr>
-              <w:t>5</w:t>
+              <w:t>6</w:t>
             </w:r>
             <w:r>
               <w:rPr>
@@ -1109,13 +1295,13 @@
               <w:noProof/>
             </w:rPr>
           </w:pPr>
-          <w:hyperlink w:anchor="_Toc375776536" w:history="1">
+          <w:hyperlink w:anchor="_Toc503626236" w:history="1">
             <w:r>
               <w:rPr>
                 <w:rStyle w:val="Lienhypertexte"/>
                 <w:noProof/>
               </w:rPr>
-              <w:t>6.</w:t>
+              <w:t>4.</w:t>
             </w:r>
             <w:r>
               <w:rPr>
@@ -1128,7 +1314,7 @@
                 <w:rStyle w:val="Lienhypertexte"/>
                 <w:noProof/>
               </w:rPr>
-              <w:t>Installer les plugiciels Eclipse</w:t>
+              <w:t>Installer GIT</w:t>
             </w:r>
             <w:r>
               <w:rPr>
@@ -1149,7 +1335,7 @@
                 <w:noProof/>
                 <w:webHidden/>
               </w:rPr>
-              <w:instrText xml:space="preserve"> PAGEREF _Toc375776536 \h </w:instrText>
+              <w:instrText xml:space="preserve"> PAGEREF _Toc503626236 \h </w:instrText>
             </w:r>
             <w:r>
               <w:rPr>
@@ -1170,764 +1356,6 @@
                 <w:webHidden/>
               </w:rPr>
               <w:t>6</w:t>
-            </w:r>
-            <w:r>
-              <w:rPr>
-                <w:noProof/>
-                <w:webHidden/>
-              </w:rPr>
-              <w:fldChar w:fldCharType="end"/>
-            </w:r>
-          </w:hyperlink>
-        </w:p>
-        <w:p>
-          <w:pPr>
-            <w:pStyle w:val="TM2"/>
-            <w:tabs>
-              <w:tab w:val="right" w:leader="dot" w:pos="9742"/>
-            </w:tabs>
-            <w:rPr>
-              <w:noProof/>
-            </w:rPr>
-          </w:pPr>
-          <w:hyperlink w:anchor="_Toc375776537" w:history="1">
-            <w:r>
-              <w:rPr>
-                <w:rStyle w:val="Lienhypertexte"/>
-                <w:noProof/>
-                <w:lang w:val="en-US"/>
-              </w:rPr>
-              <w:t>Maven</w:t>
-            </w:r>
-            <w:r>
-              <w:rPr>
-                <w:noProof/>
-                <w:webHidden/>
-              </w:rPr>
-              <w:tab/>
-            </w:r>
-            <w:r>
-              <w:rPr>
-                <w:noProof/>
-                <w:webHidden/>
-              </w:rPr>
-              <w:fldChar w:fldCharType="begin"/>
-            </w:r>
-            <w:r>
-              <w:rPr>
-                <w:noProof/>
-                <w:webHidden/>
-              </w:rPr>
-              <w:instrText xml:space="preserve"> PAGEREF _Toc375776537 \h </w:instrText>
-            </w:r>
-            <w:r>
-              <w:rPr>
-                <w:noProof/>
-                <w:webHidden/>
-              </w:rPr>
-            </w:r>
-            <w:r>
-              <w:rPr>
-                <w:noProof/>
-                <w:webHidden/>
-              </w:rPr>
-              <w:fldChar w:fldCharType="separate"/>
-            </w:r>
-            <w:r>
-              <w:rPr>
-                <w:noProof/>
-                <w:webHidden/>
-              </w:rPr>
-              <w:t>6</w:t>
-            </w:r>
-            <w:r>
-              <w:rPr>
-                <w:noProof/>
-                <w:webHidden/>
-              </w:rPr>
-              <w:fldChar w:fldCharType="end"/>
-            </w:r>
-          </w:hyperlink>
-        </w:p>
-        <w:p>
-          <w:pPr>
-            <w:pStyle w:val="TM2"/>
-            <w:tabs>
-              <w:tab w:val="right" w:leader="dot" w:pos="9742"/>
-            </w:tabs>
-            <w:rPr>
-              <w:noProof/>
-            </w:rPr>
-          </w:pPr>
-          <w:hyperlink w:anchor="_Toc375776538" w:history="1">
-            <w:r>
-              <w:rPr>
-                <w:rStyle w:val="Lienhypertexte"/>
-                <w:noProof/>
-                <w:lang w:val="en-US"/>
-              </w:rPr>
-              <w:t>Checkstyle</w:t>
-            </w:r>
-            <w:r>
-              <w:rPr>
-                <w:noProof/>
-                <w:webHidden/>
-              </w:rPr>
-              <w:tab/>
-            </w:r>
-            <w:r>
-              <w:rPr>
-                <w:noProof/>
-                <w:webHidden/>
-              </w:rPr>
-              <w:fldChar w:fldCharType="begin"/>
-            </w:r>
-            <w:r>
-              <w:rPr>
-                <w:noProof/>
-                <w:webHidden/>
-              </w:rPr>
-              <w:instrText xml:space="preserve"> PAGEREF _Toc375776538 \h </w:instrText>
-            </w:r>
-            <w:r>
-              <w:rPr>
-                <w:noProof/>
-                <w:webHidden/>
-              </w:rPr>
-            </w:r>
-            <w:r>
-              <w:rPr>
-                <w:noProof/>
-                <w:webHidden/>
-              </w:rPr>
-              <w:fldChar w:fldCharType="separate"/>
-            </w:r>
-            <w:r>
-              <w:rPr>
-                <w:noProof/>
-                <w:webHidden/>
-              </w:rPr>
-              <w:t>6</w:t>
-            </w:r>
-            <w:r>
-              <w:rPr>
-                <w:noProof/>
-                <w:webHidden/>
-              </w:rPr>
-              <w:fldChar w:fldCharType="end"/>
-            </w:r>
-          </w:hyperlink>
-        </w:p>
-        <w:p>
-          <w:pPr>
-            <w:pStyle w:val="TM2"/>
-            <w:tabs>
-              <w:tab w:val="right" w:leader="dot" w:pos="9742"/>
-            </w:tabs>
-            <w:rPr>
-              <w:noProof/>
-            </w:rPr>
-          </w:pPr>
-          <w:hyperlink w:anchor="_Toc375776539" w:history="1">
-            <w:r>
-              <w:rPr>
-                <w:rStyle w:val="Lienhypertexte"/>
-                <w:noProof/>
-                <w:lang w:val="en-US"/>
-              </w:rPr>
-              <w:t>EclEmma</w:t>
-            </w:r>
-            <w:r>
-              <w:rPr>
-                <w:noProof/>
-                <w:webHidden/>
-              </w:rPr>
-              <w:tab/>
-            </w:r>
-            <w:r>
-              <w:rPr>
-                <w:noProof/>
-                <w:webHidden/>
-              </w:rPr>
-              <w:fldChar w:fldCharType="begin"/>
-            </w:r>
-            <w:r>
-              <w:rPr>
-                <w:noProof/>
-                <w:webHidden/>
-              </w:rPr>
-              <w:instrText xml:space="preserve"> PAGEREF _Toc375776539 \h </w:instrText>
-            </w:r>
-            <w:r>
-              <w:rPr>
-                <w:noProof/>
-                <w:webHidden/>
-              </w:rPr>
-            </w:r>
-            <w:r>
-              <w:rPr>
-                <w:noProof/>
-                <w:webHidden/>
-              </w:rPr>
-              <w:fldChar w:fldCharType="separate"/>
-            </w:r>
-            <w:r>
-              <w:rPr>
-                <w:noProof/>
-                <w:webHidden/>
-              </w:rPr>
-              <w:t>6</w:t>
-            </w:r>
-            <w:r>
-              <w:rPr>
-                <w:noProof/>
-                <w:webHidden/>
-              </w:rPr>
-              <w:fldChar w:fldCharType="end"/>
-            </w:r>
-          </w:hyperlink>
-        </w:p>
-        <w:p>
-          <w:pPr>
-            <w:pStyle w:val="TM2"/>
-            <w:tabs>
-              <w:tab w:val="right" w:leader="dot" w:pos="9742"/>
-            </w:tabs>
-            <w:rPr>
-              <w:noProof/>
-            </w:rPr>
-          </w:pPr>
-          <w:hyperlink w:anchor="_Toc375776540" w:history="1">
-            <w:r>
-              <w:rPr>
-                <w:rStyle w:val="Lienhypertexte"/>
-                <w:noProof/>
-                <w:lang w:val="en-US"/>
-              </w:rPr>
-              <w:t>FindBugs</w:t>
-            </w:r>
-            <w:r>
-              <w:rPr>
-                <w:noProof/>
-                <w:webHidden/>
-              </w:rPr>
-              <w:tab/>
-            </w:r>
-            <w:r>
-              <w:rPr>
-                <w:noProof/>
-                <w:webHidden/>
-              </w:rPr>
-              <w:fldChar w:fldCharType="begin"/>
-            </w:r>
-            <w:r>
-              <w:rPr>
-                <w:noProof/>
-                <w:webHidden/>
-              </w:rPr>
-              <w:instrText xml:space="preserve"> PAGEREF _Toc375776540 \h </w:instrText>
-            </w:r>
-            <w:r>
-              <w:rPr>
-                <w:noProof/>
-                <w:webHidden/>
-              </w:rPr>
-            </w:r>
-            <w:r>
-              <w:rPr>
-                <w:noProof/>
-                <w:webHidden/>
-              </w:rPr>
-              <w:fldChar w:fldCharType="separate"/>
-            </w:r>
-            <w:r>
-              <w:rPr>
-                <w:noProof/>
-                <w:webHidden/>
-              </w:rPr>
-              <w:t>6</w:t>
-            </w:r>
-            <w:r>
-              <w:rPr>
-                <w:noProof/>
-                <w:webHidden/>
-              </w:rPr>
-              <w:fldChar w:fldCharType="end"/>
-            </w:r>
-          </w:hyperlink>
-        </w:p>
-        <w:p>
-          <w:pPr>
-            <w:pStyle w:val="TM2"/>
-            <w:tabs>
-              <w:tab w:val="right" w:leader="dot" w:pos="9742"/>
-            </w:tabs>
-            <w:rPr>
-              <w:noProof/>
-            </w:rPr>
-          </w:pPr>
-          <w:hyperlink w:anchor="_Toc375776541" w:history="1">
-            <w:r>
-              <w:rPr>
-                <w:rStyle w:val="Lienhypertexte"/>
-                <w:noProof/>
-                <w:lang w:val="en-US"/>
-              </w:rPr>
-              <w:t>PMD</w:t>
-            </w:r>
-            <w:r>
-              <w:rPr>
-                <w:noProof/>
-                <w:webHidden/>
-              </w:rPr>
-              <w:tab/>
-            </w:r>
-            <w:r>
-              <w:rPr>
-                <w:noProof/>
-                <w:webHidden/>
-              </w:rPr>
-              <w:fldChar w:fldCharType="begin"/>
-            </w:r>
-            <w:r>
-              <w:rPr>
-                <w:noProof/>
-                <w:webHidden/>
-              </w:rPr>
-              <w:instrText xml:space="preserve"> PAGEREF _Toc375776541 \h </w:instrText>
-            </w:r>
-            <w:r>
-              <w:rPr>
-                <w:noProof/>
-                <w:webHidden/>
-              </w:rPr>
-            </w:r>
-            <w:r>
-              <w:rPr>
-                <w:noProof/>
-                <w:webHidden/>
-              </w:rPr>
-              <w:fldChar w:fldCharType="separate"/>
-            </w:r>
-            <w:r>
-              <w:rPr>
-                <w:noProof/>
-                <w:webHidden/>
-              </w:rPr>
-              <w:t>6</w:t>
-            </w:r>
-            <w:r>
-              <w:rPr>
-                <w:noProof/>
-                <w:webHidden/>
-              </w:rPr>
-              <w:fldChar w:fldCharType="end"/>
-            </w:r>
-          </w:hyperlink>
-        </w:p>
-        <w:p>
-          <w:pPr>
-            <w:pStyle w:val="TM2"/>
-            <w:tabs>
-              <w:tab w:val="right" w:leader="dot" w:pos="9742"/>
-            </w:tabs>
-            <w:rPr>
-              <w:noProof/>
-            </w:rPr>
-          </w:pPr>
-          <w:hyperlink w:anchor="_Toc375776542" w:history="1">
-            <w:r>
-              <w:rPr>
-                <w:rStyle w:val="Lienhypertexte"/>
-                <w:noProof/>
-              </w:rPr>
-              <w:t>CodePro AnalytiX de Google</w:t>
-            </w:r>
-            <w:r>
-              <w:rPr>
-                <w:noProof/>
-                <w:webHidden/>
-              </w:rPr>
-              <w:tab/>
-            </w:r>
-            <w:r>
-              <w:rPr>
-                <w:noProof/>
-                <w:webHidden/>
-              </w:rPr>
-              <w:fldChar w:fldCharType="begin"/>
-            </w:r>
-            <w:r>
-              <w:rPr>
-                <w:noProof/>
-                <w:webHidden/>
-              </w:rPr>
-              <w:instrText xml:space="preserve"> PAGEREF _Toc375776542 \h </w:instrText>
-            </w:r>
-            <w:r>
-              <w:rPr>
-                <w:noProof/>
-                <w:webHidden/>
-              </w:rPr>
-            </w:r>
-            <w:r>
-              <w:rPr>
-                <w:noProof/>
-                <w:webHidden/>
-              </w:rPr>
-              <w:fldChar w:fldCharType="separate"/>
-            </w:r>
-            <w:r>
-              <w:rPr>
-                <w:noProof/>
-                <w:webHidden/>
-              </w:rPr>
-              <w:t>6</w:t>
-            </w:r>
-            <w:r>
-              <w:rPr>
-                <w:noProof/>
-                <w:webHidden/>
-              </w:rPr>
-              <w:fldChar w:fldCharType="end"/>
-            </w:r>
-          </w:hyperlink>
-        </w:p>
-        <w:p>
-          <w:pPr>
-            <w:pStyle w:val="TM2"/>
-            <w:tabs>
-              <w:tab w:val="right" w:leader="dot" w:pos="9742"/>
-            </w:tabs>
-            <w:rPr>
-              <w:noProof/>
-            </w:rPr>
-          </w:pPr>
-          <w:hyperlink w:anchor="_Toc375776543" w:history="1">
-            <w:r>
-              <w:rPr>
-                <w:rStyle w:val="Lienhypertexte"/>
-                <w:noProof/>
-                <w:lang w:val="en-US"/>
-              </w:rPr>
-              <w:t>Usus</w:t>
-            </w:r>
-            <w:r>
-              <w:rPr>
-                <w:noProof/>
-                <w:webHidden/>
-              </w:rPr>
-              <w:tab/>
-            </w:r>
-            <w:r>
-              <w:rPr>
-                <w:noProof/>
-                <w:webHidden/>
-              </w:rPr>
-              <w:fldChar w:fldCharType="begin"/>
-            </w:r>
-            <w:r>
-              <w:rPr>
-                <w:noProof/>
-                <w:webHidden/>
-              </w:rPr>
-              <w:instrText xml:space="preserve"> PAGEREF _Toc375776543 \h </w:instrText>
-            </w:r>
-            <w:r>
-              <w:rPr>
-                <w:noProof/>
-                <w:webHidden/>
-              </w:rPr>
-            </w:r>
-            <w:r>
-              <w:rPr>
-                <w:noProof/>
-                <w:webHidden/>
-              </w:rPr>
-              <w:fldChar w:fldCharType="separate"/>
-            </w:r>
-            <w:r>
-              <w:rPr>
-                <w:noProof/>
-                <w:webHidden/>
-              </w:rPr>
-              <w:t>6</w:t>
-            </w:r>
-            <w:r>
-              <w:rPr>
-                <w:noProof/>
-                <w:webHidden/>
-              </w:rPr>
-              <w:fldChar w:fldCharType="end"/>
-            </w:r>
-          </w:hyperlink>
-        </w:p>
-        <w:p>
-          <w:pPr>
-            <w:pStyle w:val="TM2"/>
-            <w:tabs>
-              <w:tab w:val="right" w:leader="dot" w:pos="9742"/>
-            </w:tabs>
-            <w:rPr>
-              <w:noProof/>
-            </w:rPr>
-          </w:pPr>
-          <w:hyperlink w:anchor="_Toc375776544" w:history="1">
-            <w:r>
-              <w:rPr>
-                <w:rStyle w:val="Lienhypertexte"/>
-                <w:noProof/>
-                <w:lang w:val="en-US"/>
-              </w:rPr>
-              <w:t>Metrics</w:t>
-            </w:r>
-            <w:r>
-              <w:rPr>
-                <w:noProof/>
-                <w:webHidden/>
-              </w:rPr>
-              <w:tab/>
-            </w:r>
-            <w:r>
-              <w:rPr>
-                <w:noProof/>
-                <w:webHidden/>
-              </w:rPr>
-              <w:fldChar w:fldCharType="begin"/>
-            </w:r>
-            <w:r>
-              <w:rPr>
-                <w:noProof/>
-                <w:webHidden/>
-              </w:rPr>
-              <w:instrText xml:space="preserve"> PAGEREF _Toc375776544 \h </w:instrText>
-            </w:r>
-            <w:r>
-              <w:rPr>
-                <w:noProof/>
-                <w:webHidden/>
-              </w:rPr>
-            </w:r>
-            <w:r>
-              <w:rPr>
-                <w:noProof/>
-                <w:webHidden/>
-              </w:rPr>
-              <w:fldChar w:fldCharType="separate"/>
-            </w:r>
-            <w:r>
-              <w:rPr>
-                <w:noProof/>
-                <w:webHidden/>
-              </w:rPr>
-              <w:t>7</w:t>
-            </w:r>
-            <w:r>
-              <w:rPr>
-                <w:noProof/>
-                <w:webHidden/>
-              </w:rPr>
-              <w:fldChar w:fldCharType="end"/>
-            </w:r>
-          </w:hyperlink>
-        </w:p>
-        <w:p>
-          <w:pPr>
-            <w:pStyle w:val="TM2"/>
-            <w:tabs>
-              <w:tab w:val="right" w:leader="dot" w:pos="9742"/>
-            </w:tabs>
-            <w:rPr>
-              <w:noProof/>
-            </w:rPr>
-          </w:pPr>
-          <w:hyperlink w:anchor="_Toc375776545" w:history="1">
-            <w:r>
-              <w:rPr>
-                <w:rStyle w:val="Lienhypertexte"/>
-                <w:noProof/>
-                <w:lang w:val="en-US"/>
-              </w:rPr>
-              <w:t>JDepend</w:t>
-            </w:r>
-            <w:r>
-              <w:rPr>
-                <w:noProof/>
-                <w:webHidden/>
-              </w:rPr>
-              <w:tab/>
-            </w:r>
-            <w:r>
-              <w:rPr>
-                <w:noProof/>
-                <w:webHidden/>
-              </w:rPr>
-              <w:fldChar w:fldCharType="begin"/>
-            </w:r>
-            <w:r>
-              <w:rPr>
-                <w:noProof/>
-                <w:webHidden/>
-              </w:rPr>
-              <w:instrText xml:space="preserve"> PAGEREF _Toc375776545 \h </w:instrText>
-            </w:r>
-            <w:r>
-              <w:rPr>
-                <w:noProof/>
-                <w:webHidden/>
-              </w:rPr>
-            </w:r>
-            <w:r>
-              <w:rPr>
-                <w:noProof/>
-                <w:webHidden/>
-              </w:rPr>
-              <w:fldChar w:fldCharType="separate"/>
-            </w:r>
-            <w:r>
-              <w:rPr>
-                <w:noProof/>
-                <w:webHidden/>
-              </w:rPr>
-              <w:t>7</w:t>
-            </w:r>
-            <w:r>
-              <w:rPr>
-                <w:noProof/>
-                <w:webHidden/>
-              </w:rPr>
-              <w:fldChar w:fldCharType="end"/>
-            </w:r>
-          </w:hyperlink>
-        </w:p>
-        <w:p>
-          <w:pPr>
-            <w:pStyle w:val="TM2"/>
-            <w:tabs>
-              <w:tab w:val="right" w:leader="dot" w:pos="9742"/>
-            </w:tabs>
-            <w:rPr>
-              <w:noProof/>
-            </w:rPr>
-          </w:pPr>
-          <w:hyperlink w:anchor="_Toc375776546" w:history="1">
-            <w:r>
-              <w:rPr>
-                <w:rStyle w:val="Lienhypertexte"/>
-                <w:noProof/>
-                <w:lang w:val="en-US"/>
-              </w:rPr>
-              <w:t>Plugin Android (ADT)</w:t>
-            </w:r>
-            <w:r>
-              <w:rPr>
-                <w:noProof/>
-                <w:webHidden/>
-              </w:rPr>
-              <w:tab/>
-            </w:r>
-            <w:r>
-              <w:rPr>
-                <w:noProof/>
-                <w:webHidden/>
-              </w:rPr>
-              <w:fldChar w:fldCharType="begin"/>
-            </w:r>
-            <w:r>
-              <w:rPr>
-                <w:noProof/>
-                <w:webHidden/>
-              </w:rPr>
-              <w:instrText xml:space="preserve"> PAGEREF _Toc375776546 \h </w:instrText>
-            </w:r>
-            <w:r>
-              <w:rPr>
-                <w:noProof/>
-                <w:webHidden/>
-              </w:rPr>
-            </w:r>
-            <w:r>
-              <w:rPr>
-                <w:noProof/>
-                <w:webHidden/>
-              </w:rPr>
-              <w:fldChar w:fldCharType="separate"/>
-            </w:r>
-            <w:r>
-              <w:rPr>
-                <w:noProof/>
-                <w:webHidden/>
-              </w:rPr>
-              <w:t>7</w:t>
-            </w:r>
-            <w:r>
-              <w:rPr>
-                <w:noProof/>
-                <w:webHidden/>
-              </w:rPr>
-              <w:fldChar w:fldCharType="end"/>
-            </w:r>
-          </w:hyperlink>
-        </w:p>
-        <w:p>
-          <w:pPr>
-            <w:pStyle w:val="TM2"/>
-            <w:tabs>
-              <w:tab w:val="right" w:leader="dot" w:pos="9742"/>
-            </w:tabs>
-            <w:rPr>
-              <w:noProof/>
-            </w:rPr>
-          </w:pPr>
-          <w:hyperlink w:anchor="_Toc375776547" w:history="1">
-            <w:r>
-              <w:rPr>
-                <w:rStyle w:val="Lienhypertexte"/>
-                <w:noProof/>
-                <w:lang w:val="en-US"/>
-              </w:rPr>
-              <w:t>Plugin Google</w:t>
-            </w:r>
-            <w:r>
-              <w:rPr>
-                <w:noProof/>
-                <w:webHidden/>
-              </w:rPr>
-              <w:tab/>
-            </w:r>
-            <w:r>
-              <w:rPr>
-                <w:noProof/>
-                <w:webHidden/>
-              </w:rPr>
-              <w:fldChar w:fldCharType="begin"/>
-            </w:r>
-            <w:r>
-              <w:rPr>
-                <w:noProof/>
-                <w:webHidden/>
-              </w:rPr>
-              <w:instrText xml:space="preserve"> PAGEREF _Toc375776547 \h </w:instrText>
-            </w:r>
-            <w:r>
-              <w:rPr>
-                <w:noProof/>
-                <w:webHidden/>
-              </w:rPr>
-            </w:r>
-            <w:r>
-              <w:rPr>
-                <w:noProof/>
-                <w:webHidden/>
-              </w:rPr>
-              <w:fldChar w:fldCharType="separate"/>
-            </w:r>
-            <w:r>
-              <w:rPr>
-                <w:noProof/>
-                <w:webHidden/>
-              </w:rPr>
-              <w:t>8</w:t>
             </w:r>
             <w:r>
               <w:rPr>
@@ -1949,13 +1377,13 @@
               <w:noProof/>
             </w:rPr>
           </w:pPr>
-          <w:hyperlink w:anchor="_Toc375776548" w:history="1">
+          <w:hyperlink w:anchor="_Toc503626237" w:history="1">
             <w:r>
               <w:rPr>
                 <w:rStyle w:val="Lienhypertexte"/>
                 <w:noProof/>
               </w:rPr>
-              <w:t>7.</w:t>
+              <w:t>5.</w:t>
             </w:r>
             <w:r>
               <w:rPr>
@@ -1968,7 +1396,7 @@
                 <w:rStyle w:val="Lienhypertexte"/>
                 <w:noProof/>
               </w:rPr>
-              <w:t>Configurer Eclipse</w:t>
+              <w:t>Installer JHipster</w:t>
             </w:r>
             <w:r>
               <w:rPr>
@@ -1989,7 +1417,7 @@
                 <w:noProof/>
                 <w:webHidden/>
               </w:rPr>
-              <w:instrText xml:space="preserve"> PAGEREF _Toc375776548 \h </w:instrText>
+              <w:instrText xml:space="preserve"> PAGEREF _Toc503626237 \h </w:instrText>
             </w:r>
             <w:r>
               <w:rPr>
@@ -2009,7 +1437,89 @@
                 <w:noProof/>
                 <w:webHidden/>
               </w:rPr>
-              <w:t>8</w:t>
+              <w:t>6</w:t>
+            </w:r>
+            <w:r>
+              <w:rPr>
+                <w:noProof/>
+                <w:webHidden/>
+              </w:rPr>
+              <w:fldChar w:fldCharType="end"/>
+            </w:r>
+          </w:hyperlink>
+        </w:p>
+        <w:p>
+          <w:pPr>
+            <w:pStyle w:val="TM1"/>
+            <w:tabs>
+              <w:tab w:val="left" w:pos="440"/>
+              <w:tab w:val="right" w:leader="dot" w:pos="9742"/>
+            </w:tabs>
+            <w:rPr>
+              <w:noProof/>
+            </w:rPr>
+          </w:pPr>
+          <w:hyperlink w:anchor="_Toc503626238" w:history="1">
+            <w:r>
+              <w:rPr>
+                <w:rStyle w:val="Lienhypertexte"/>
+                <w:noProof/>
+              </w:rPr>
+              <w:t>6.</w:t>
+            </w:r>
+            <w:r>
+              <w:rPr>
+                <w:noProof/>
+              </w:rPr>
+              <w:tab/>
+            </w:r>
+            <w:r>
+              <w:rPr>
+                <w:rStyle w:val="Lienhypertexte"/>
+                <w:noProof/>
+              </w:rPr>
+              <w:t>Installer les plugiciels Eclipse</w:t>
+            </w:r>
+            <w:r>
+              <w:rPr>
+                <w:noProof/>
+                <w:webHidden/>
+              </w:rPr>
+              <w:tab/>
+            </w:r>
+            <w:r>
+              <w:rPr>
+                <w:noProof/>
+                <w:webHidden/>
+              </w:rPr>
+              <w:fldChar w:fldCharType="begin"/>
+            </w:r>
+            <w:r>
+              <w:rPr>
+                <w:noProof/>
+                <w:webHidden/>
+              </w:rPr>
+              <w:instrText xml:space="preserve"> PAGEREF _Toc503626238 \h </w:instrText>
+            </w:r>
+            <w:r>
+              <w:rPr>
+                <w:noProof/>
+                <w:webHidden/>
+              </w:rPr>
+            </w:r>
+            <w:r>
+              <w:rPr>
+                <w:noProof/>
+                <w:webHidden/>
+              </w:rPr>
+              <w:fldChar w:fldCharType="separate"/>
+            </w:r>
+            <w:r>
+              <w:rPr>
+                <w:noProof/>
+                <w:webHidden/>
+              </w:rPr>
+              <w:t>7</w:t>
             </w:r>
             <w:r>
               <w:rPr>
@@ -2030,13 +1540,14 @@
               <w:noProof/>
             </w:rPr>
           </w:pPr>
-          <w:hyperlink w:anchor="_Toc375776549" w:history="1">
+          <w:hyperlink w:anchor="_Toc503626239" w:history="1">
             <w:r>
               <w:rPr>
                 <w:rStyle w:val="Lienhypertexte"/>
                 <w:noProof/>
-              </w:rPr>
-              <w:t>Configurer Java</w:t>
+                <w:lang w:val="en-US"/>
+              </w:rPr>
+              <w:t>EGit</w:t>
             </w:r>
             <w:r>
               <w:rPr>
@@ -2057,7 +1568,7 @@
                 <w:noProof/>
                 <w:webHidden/>
               </w:rPr>
-              <w:instrText xml:space="preserve"> PAGEREF _Toc375776549 \h </w:instrText>
+              <w:instrText xml:space="preserve"> PAGEREF _Toc503626239 \h </w:instrText>
             </w:r>
             <w:r>
               <w:rPr>
@@ -2077,7 +1588,7 @@
                 <w:noProof/>
                 <w:webHidden/>
               </w:rPr>
-              <w:t>8</w:t>
+              <w:t>7</w:t>
             </w:r>
             <w:r>
               <w:rPr>
@@ -2098,13 +1609,14 @@
               <w:noProof/>
             </w:rPr>
           </w:pPr>
-          <w:hyperlink w:anchor="_Toc375776550" w:history="1">
+          <w:hyperlink w:anchor="_Toc503626240" w:history="1">
             <w:r>
               <w:rPr>
                 <w:rStyle w:val="Lienhypertexte"/>
                 <w:noProof/>
-              </w:rPr>
-              <w:t>Configurer Maven</w:t>
+                <w:lang w:val="en-US"/>
+              </w:rPr>
+              <w:t>Checkstyle</w:t>
             </w:r>
             <w:r>
               <w:rPr>
@@ -2125,7 +1637,7 @@
                 <w:noProof/>
                 <w:webHidden/>
               </w:rPr>
-              <w:instrText xml:space="preserve"> PAGEREF _Toc375776550 \h </w:instrText>
+              <w:instrText xml:space="preserve"> PAGEREF _Toc503626240 \h </w:instrText>
             </w:r>
             <w:r>
               <w:rPr>
@@ -2146,6 +1658,1185 @@
                 <w:webHidden/>
               </w:rPr>
               <w:t>8</w:t>
+            </w:r>
+            <w:r>
+              <w:rPr>
+                <w:noProof/>
+                <w:webHidden/>
+              </w:rPr>
+              <w:fldChar w:fldCharType="end"/>
+            </w:r>
+          </w:hyperlink>
+        </w:p>
+        <w:p>
+          <w:pPr>
+            <w:pStyle w:val="TM2"/>
+            <w:tabs>
+              <w:tab w:val="right" w:leader="dot" w:pos="9742"/>
+            </w:tabs>
+            <w:rPr>
+              <w:noProof/>
+            </w:rPr>
+          </w:pPr>
+          <w:hyperlink w:anchor="_Toc503626241" w:history="1">
+            <w:r>
+              <w:rPr>
+                <w:rStyle w:val="Lienhypertexte"/>
+                <w:noProof/>
+                <w:lang w:val="en-US"/>
+              </w:rPr>
+              <w:t>EclEmma</w:t>
+            </w:r>
+            <w:r>
+              <w:rPr>
+                <w:noProof/>
+                <w:webHidden/>
+              </w:rPr>
+              <w:tab/>
+            </w:r>
+            <w:r>
+              <w:rPr>
+                <w:noProof/>
+                <w:webHidden/>
+              </w:rPr>
+              <w:fldChar w:fldCharType="begin"/>
+            </w:r>
+            <w:r>
+              <w:rPr>
+                <w:noProof/>
+                <w:webHidden/>
+              </w:rPr>
+              <w:instrText xml:space="preserve"> PAGEREF _Toc503626241 \h </w:instrText>
+            </w:r>
+            <w:r>
+              <w:rPr>
+                <w:noProof/>
+                <w:webHidden/>
+              </w:rPr>
+            </w:r>
+            <w:r>
+              <w:rPr>
+                <w:noProof/>
+                <w:webHidden/>
+              </w:rPr>
+              <w:fldChar w:fldCharType="separate"/>
+            </w:r>
+            <w:r>
+              <w:rPr>
+                <w:noProof/>
+                <w:webHidden/>
+              </w:rPr>
+              <w:t>8</w:t>
+            </w:r>
+            <w:r>
+              <w:rPr>
+                <w:noProof/>
+                <w:webHidden/>
+              </w:rPr>
+              <w:fldChar w:fldCharType="end"/>
+            </w:r>
+          </w:hyperlink>
+        </w:p>
+        <w:p>
+          <w:pPr>
+            <w:pStyle w:val="TM2"/>
+            <w:tabs>
+              <w:tab w:val="right" w:leader="dot" w:pos="9742"/>
+            </w:tabs>
+            <w:rPr>
+              <w:noProof/>
+            </w:rPr>
+          </w:pPr>
+          <w:hyperlink w:anchor="_Toc503626242" w:history="1">
+            <w:r>
+              <w:rPr>
+                <w:rStyle w:val="Lienhypertexte"/>
+                <w:noProof/>
+                <w:lang w:val="en-US"/>
+              </w:rPr>
+              <w:t>FindBugs</w:t>
+            </w:r>
+            <w:r>
+              <w:rPr>
+                <w:noProof/>
+                <w:webHidden/>
+              </w:rPr>
+              <w:tab/>
+            </w:r>
+            <w:r>
+              <w:rPr>
+                <w:noProof/>
+                <w:webHidden/>
+              </w:rPr>
+              <w:fldChar w:fldCharType="begin"/>
+            </w:r>
+            <w:r>
+              <w:rPr>
+                <w:noProof/>
+                <w:webHidden/>
+              </w:rPr>
+              <w:instrText xml:space="preserve"> PAGEREF _Toc503626242 \h </w:instrText>
+            </w:r>
+            <w:r>
+              <w:rPr>
+                <w:noProof/>
+                <w:webHidden/>
+              </w:rPr>
+            </w:r>
+            <w:r>
+              <w:rPr>
+                <w:noProof/>
+                <w:webHidden/>
+              </w:rPr>
+              <w:fldChar w:fldCharType="separate"/>
+            </w:r>
+            <w:r>
+              <w:rPr>
+                <w:noProof/>
+                <w:webHidden/>
+              </w:rPr>
+              <w:t>8</w:t>
+            </w:r>
+            <w:r>
+              <w:rPr>
+                <w:noProof/>
+                <w:webHidden/>
+              </w:rPr>
+              <w:fldChar w:fldCharType="end"/>
+            </w:r>
+          </w:hyperlink>
+        </w:p>
+        <w:p>
+          <w:pPr>
+            <w:pStyle w:val="TM2"/>
+            <w:tabs>
+              <w:tab w:val="right" w:leader="dot" w:pos="9742"/>
+            </w:tabs>
+            <w:rPr>
+              <w:noProof/>
+            </w:rPr>
+          </w:pPr>
+          <w:hyperlink w:anchor="_Toc503626243" w:history="1">
+            <w:r>
+              <w:rPr>
+                <w:rStyle w:val="Lienhypertexte"/>
+                <w:noProof/>
+                <w:lang w:val="en-US"/>
+              </w:rPr>
+              <w:t>PMD</w:t>
+            </w:r>
+            <w:r>
+              <w:rPr>
+                <w:noProof/>
+                <w:webHidden/>
+              </w:rPr>
+              <w:tab/>
+            </w:r>
+            <w:r>
+              <w:rPr>
+                <w:noProof/>
+                <w:webHidden/>
+              </w:rPr>
+              <w:fldChar w:fldCharType="begin"/>
+            </w:r>
+            <w:r>
+              <w:rPr>
+                <w:noProof/>
+                <w:webHidden/>
+              </w:rPr>
+              <w:instrText xml:space="preserve"> PAGEREF _Toc503626243 \h </w:instrText>
+            </w:r>
+            <w:r>
+              <w:rPr>
+                <w:noProof/>
+                <w:webHidden/>
+              </w:rPr>
+            </w:r>
+            <w:r>
+              <w:rPr>
+                <w:noProof/>
+                <w:webHidden/>
+              </w:rPr>
+              <w:fldChar w:fldCharType="separate"/>
+            </w:r>
+            <w:r>
+              <w:rPr>
+                <w:noProof/>
+                <w:webHidden/>
+              </w:rPr>
+              <w:t>8</w:t>
+            </w:r>
+            <w:r>
+              <w:rPr>
+                <w:noProof/>
+                <w:webHidden/>
+              </w:rPr>
+              <w:fldChar w:fldCharType="end"/>
+            </w:r>
+          </w:hyperlink>
+        </w:p>
+        <w:p>
+          <w:pPr>
+            <w:pStyle w:val="TM2"/>
+            <w:tabs>
+              <w:tab w:val="right" w:leader="dot" w:pos="9742"/>
+            </w:tabs>
+            <w:rPr>
+              <w:noProof/>
+            </w:rPr>
+          </w:pPr>
+          <w:hyperlink w:anchor="_Toc503626244" w:history="1">
+            <w:r>
+              <w:rPr>
+                <w:rStyle w:val="Lienhypertexte"/>
+                <w:noProof/>
+              </w:rPr>
+              <w:t>CodePro AnalytiX de Google</w:t>
+            </w:r>
+            <w:r>
+              <w:rPr>
+                <w:noProof/>
+                <w:webHidden/>
+              </w:rPr>
+              <w:tab/>
+            </w:r>
+            <w:r>
+              <w:rPr>
+                <w:noProof/>
+                <w:webHidden/>
+              </w:rPr>
+              <w:fldChar w:fldCharType="begin"/>
+            </w:r>
+            <w:r>
+              <w:rPr>
+                <w:noProof/>
+                <w:webHidden/>
+              </w:rPr>
+              <w:instrText xml:space="preserve"> PAGEREF _Toc503626244 \h </w:instrText>
+            </w:r>
+            <w:r>
+              <w:rPr>
+                <w:noProof/>
+                <w:webHidden/>
+              </w:rPr>
+            </w:r>
+            <w:r>
+              <w:rPr>
+                <w:noProof/>
+                <w:webHidden/>
+              </w:rPr>
+              <w:fldChar w:fldCharType="separate"/>
+            </w:r>
+            <w:r>
+              <w:rPr>
+                <w:noProof/>
+                <w:webHidden/>
+              </w:rPr>
+              <w:t>9</w:t>
+            </w:r>
+            <w:r>
+              <w:rPr>
+                <w:noProof/>
+                <w:webHidden/>
+              </w:rPr>
+              <w:fldChar w:fldCharType="end"/>
+            </w:r>
+          </w:hyperlink>
+        </w:p>
+        <w:p>
+          <w:pPr>
+            <w:pStyle w:val="TM2"/>
+            <w:tabs>
+              <w:tab w:val="right" w:leader="dot" w:pos="9742"/>
+            </w:tabs>
+            <w:rPr>
+              <w:noProof/>
+            </w:rPr>
+          </w:pPr>
+          <w:hyperlink w:anchor="_Toc503626245" w:history="1">
+            <w:r>
+              <w:rPr>
+                <w:rStyle w:val="Lienhypertexte"/>
+                <w:noProof/>
+                <w:lang w:val="en-US"/>
+              </w:rPr>
+              <w:t>Usus</w:t>
+            </w:r>
+            <w:r>
+              <w:rPr>
+                <w:noProof/>
+                <w:webHidden/>
+              </w:rPr>
+              <w:tab/>
+            </w:r>
+            <w:r>
+              <w:rPr>
+                <w:noProof/>
+                <w:webHidden/>
+              </w:rPr>
+              <w:fldChar w:fldCharType="begin"/>
+            </w:r>
+            <w:r>
+              <w:rPr>
+                <w:noProof/>
+                <w:webHidden/>
+              </w:rPr>
+              <w:instrText xml:space="preserve"> PAGEREF _Toc503626245 \h </w:instrText>
+            </w:r>
+            <w:r>
+              <w:rPr>
+                <w:noProof/>
+                <w:webHidden/>
+              </w:rPr>
+            </w:r>
+            <w:r>
+              <w:rPr>
+                <w:noProof/>
+                <w:webHidden/>
+              </w:rPr>
+              <w:fldChar w:fldCharType="separate"/>
+            </w:r>
+            <w:r>
+              <w:rPr>
+                <w:noProof/>
+                <w:webHidden/>
+              </w:rPr>
+              <w:t>9</w:t>
+            </w:r>
+            <w:r>
+              <w:rPr>
+                <w:noProof/>
+                <w:webHidden/>
+              </w:rPr>
+              <w:fldChar w:fldCharType="end"/>
+            </w:r>
+          </w:hyperlink>
+        </w:p>
+        <w:p>
+          <w:pPr>
+            <w:pStyle w:val="TM2"/>
+            <w:tabs>
+              <w:tab w:val="right" w:leader="dot" w:pos="9742"/>
+            </w:tabs>
+            <w:rPr>
+              <w:noProof/>
+            </w:rPr>
+          </w:pPr>
+          <w:hyperlink w:anchor="_Toc503626246" w:history="1">
+            <w:r>
+              <w:rPr>
+                <w:rStyle w:val="Lienhypertexte"/>
+                <w:noProof/>
+                <w:lang w:val="en-US"/>
+              </w:rPr>
+              <w:t>Metrics</w:t>
+            </w:r>
+            <w:r>
+              <w:rPr>
+                <w:noProof/>
+                <w:webHidden/>
+              </w:rPr>
+              <w:tab/>
+            </w:r>
+            <w:r>
+              <w:rPr>
+                <w:noProof/>
+                <w:webHidden/>
+              </w:rPr>
+              <w:fldChar w:fldCharType="begin"/>
+            </w:r>
+            <w:r>
+              <w:rPr>
+                <w:noProof/>
+                <w:webHidden/>
+              </w:rPr>
+              <w:instrText xml:space="preserve"> PAGEREF _Toc503626246 \h </w:instrText>
+            </w:r>
+            <w:r>
+              <w:rPr>
+                <w:noProof/>
+                <w:webHidden/>
+              </w:rPr>
+            </w:r>
+            <w:r>
+              <w:rPr>
+                <w:noProof/>
+                <w:webHidden/>
+              </w:rPr>
+              <w:fldChar w:fldCharType="separate"/>
+            </w:r>
+            <w:r>
+              <w:rPr>
+                <w:noProof/>
+                <w:webHidden/>
+              </w:rPr>
+              <w:t>9</w:t>
+            </w:r>
+            <w:r>
+              <w:rPr>
+                <w:noProof/>
+                <w:webHidden/>
+              </w:rPr>
+              <w:fldChar w:fldCharType="end"/>
+            </w:r>
+          </w:hyperlink>
+        </w:p>
+        <w:p>
+          <w:pPr>
+            <w:pStyle w:val="TM2"/>
+            <w:tabs>
+              <w:tab w:val="right" w:leader="dot" w:pos="9742"/>
+            </w:tabs>
+            <w:rPr>
+              <w:noProof/>
+            </w:rPr>
+          </w:pPr>
+          <w:hyperlink w:anchor="_Toc503626247" w:history="1">
+            <w:r>
+              <w:rPr>
+                <w:rStyle w:val="Lienhypertexte"/>
+                <w:noProof/>
+                <w:lang w:val="en-US"/>
+              </w:rPr>
+              <w:t>JDepend</w:t>
+            </w:r>
+            <w:r>
+              <w:rPr>
+                <w:noProof/>
+                <w:webHidden/>
+              </w:rPr>
+              <w:tab/>
+            </w:r>
+            <w:r>
+              <w:rPr>
+                <w:noProof/>
+                <w:webHidden/>
+              </w:rPr>
+              <w:fldChar w:fldCharType="begin"/>
+            </w:r>
+            <w:r>
+              <w:rPr>
+                <w:noProof/>
+                <w:webHidden/>
+              </w:rPr>
+              <w:instrText xml:space="preserve"> PAGEREF _Toc503626247 \h </w:instrText>
+            </w:r>
+            <w:r>
+              <w:rPr>
+                <w:noProof/>
+                <w:webHidden/>
+              </w:rPr>
+            </w:r>
+            <w:r>
+              <w:rPr>
+                <w:noProof/>
+                <w:webHidden/>
+              </w:rPr>
+              <w:fldChar w:fldCharType="separate"/>
+            </w:r>
+            <w:r>
+              <w:rPr>
+                <w:noProof/>
+                <w:webHidden/>
+              </w:rPr>
+              <w:t>9</w:t>
+            </w:r>
+            <w:r>
+              <w:rPr>
+                <w:noProof/>
+                <w:webHidden/>
+              </w:rPr>
+              <w:fldChar w:fldCharType="end"/>
+            </w:r>
+          </w:hyperlink>
+        </w:p>
+        <w:p>
+          <w:pPr>
+            <w:pStyle w:val="TM2"/>
+            <w:tabs>
+              <w:tab w:val="right" w:leader="dot" w:pos="9742"/>
+            </w:tabs>
+            <w:rPr>
+              <w:noProof/>
+            </w:rPr>
+          </w:pPr>
+          <w:hyperlink w:anchor="_Toc503626248" w:history="1">
+            <w:r>
+              <w:rPr>
+                <w:rStyle w:val="Lienhypertexte"/>
+                <w:noProof/>
+                <w:lang w:val="en-US"/>
+              </w:rPr>
+              <w:t>Plugin Google</w:t>
+            </w:r>
+            <w:r>
+              <w:rPr>
+                <w:noProof/>
+                <w:webHidden/>
+              </w:rPr>
+              <w:tab/>
+            </w:r>
+            <w:r>
+              <w:rPr>
+                <w:noProof/>
+                <w:webHidden/>
+              </w:rPr>
+              <w:fldChar w:fldCharType="begin"/>
+            </w:r>
+            <w:r>
+              <w:rPr>
+                <w:noProof/>
+                <w:webHidden/>
+              </w:rPr>
+              <w:instrText xml:space="preserve"> PAGEREF _Toc503626248 \h </w:instrText>
+            </w:r>
+            <w:r>
+              <w:rPr>
+                <w:noProof/>
+                <w:webHidden/>
+              </w:rPr>
+            </w:r>
+            <w:r>
+              <w:rPr>
+                <w:noProof/>
+                <w:webHidden/>
+              </w:rPr>
+              <w:fldChar w:fldCharType="separate"/>
+            </w:r>
+            <w:r>
+              <w:rPr>
+                <w:noProof/>
+                <w:webHidden/>
+              </w:rPr>
+              <w:t>9</w:t>
+            </w:r>
+            <w:r>
+              <w:rPr>
+                <w:noProof/>
+                <w:webHidden/>
+              </w:rPr>
+              <w:fldChar w:fldCharType="end"/>
+            </w:r>
+          </w:hyperlink>
+        </w:p>
+        <w:p>
+          <w:pPr>
+            <w:pStyle w:val="TM1"/>
+            <w:tabs>
+              <w:tab w:val="left" w:pos="440"/>
+              <w:tab w:val="right" w:leader="dot" w:pos="9742"/>
+            </w:tabs>
+            <w:rPr>
+              <w:noProof/>
+            </w:rPr>
+          </w:pPr>
+          <w:hyperlink w:anchor="_Toc503626249" w:history="1">
+            <w:r>
+              <w:rPr>
+                <w:rStyle w:val="Lienhypertexte"/>
+                <w:noProof/>
+              </w:rPr>
+              <w:t>7.</w:t>
+            </w:r>
+            <w:r>
+              <w:rPr>
+                <w:noProof/>
+              </w:rPr>
+              <w:tab/>
+            </w:r>
+            <w:r>
+              <w:rPr>
+                <w:rStyle w:val="Lienhypertexte"/>
+                <w:noProof/>
+              </w:rPr>
+              <w:t>Configurer Eclipse</w:t>
+            </w:r>
+            <w:r>
+              <w:rPr>
+                <w:noProof/>
+                <w:webHidden/>
+              </w:rPr>
+              <w:tab/>
+            </w:r>
+            <w:r>
+              <w:rPr>
+                <w:noProof/>
+                <w:webHidden/>
+              </w:rPr>
+              <w:fldChar w:fldCharType="begin"/>
+            </w:r>
+            <w:r>
+              <w:rPr>
+                <w:noProof/>
+                <w:webHidden/>
+              </w:rPr>
+              <w:instrText xml:space="preserve"> PAGEREF _Toc503626249 \h </w:instrText>
+            </w:r>
+            <w:r>
+              <w:rPr>
+                <w:noProof/>
+                <w:webHidden/>
+              </w:rPr>
+            </w:r>
+            <w:r>
+              <w:rPr>
+                <w:noProof/>
+                <w:webHidden/>
+              </w:rPr>
+              <w:fldChar w:fldCharType="separate"/>
+            </w:r>
+            <w:r>
+              <w:rPr>
+                <w:noProof/>
+                <w:webHidden/>
+              </w:rPr>
+              <w:t>9</w:t>
+            </w:r>
+            <w:r>
+              <w:rPr>
+                <w:noProof/>
+                <w:webHidden/>
+              </w:rPr>
+              <w:fldChar w:fldCharType="end"/>
+            </w:r>
+          </w:hyperlink>
+        </w:p>
+        <w:p>
+          <w:pPr>
+            <w:pStyle w:val="TM2"/>
+            <w:tabs>
+              <w:tab w:val="right" w:leader="dot" w:pos="9742"/>
+            </w:tabs>
+            <w:rPr>
+              <w:noProof/>
+            </w:rPr>
+          </w:pPr>
+          <w:hyperlink w:anchor="_Toc503626250" w:history="1">
+            <w:r>
+              <w:rPr>
+                <w:rStyle w:val="Lienhypertexte"/>
+                <w:noProof/>
+              </w:rPr>
+              <w:t>Configurer Java</w:t>
+            </w:r>
+            <w:r>
+              <w:rPr>
+                <w:noProof/>
+                <w:webHidden/>
+              </w:rPr>
+              <w:tab/>
+            </w:r>
+            <w:r>
+              <w:rPr>
+                <w:noProof/>
+                <w:webHidden/>
+              </w:rPr>
+              <w:fldChar w:fldCharType="begin"/>
+            </w:r>
+            <w:r>
+              <w:rPr>
+                <w:noProof/>
+                <w:webHidden/>
+              </w:rPr>
+              <w:instrText xml:space="preserve"> PAGEREF _Toc503626250 \h </w:instrText>
+            </w:r>
+            <w:r>
+              <w:rPr>
+                <w:noProof/>
+                <w:webHidden/>
+              </w:rPr>
+            </w:r>
+            <w:r>
+              <w:rPr>
+                <w:noProof/>
+                <w:webHidden/>
+              </w:rPr>
+              <w:fldChar w:fldCharType="separate"/>
+            </w:r>
+            <w:r>
+              <w:rPr>
+                <w:noProof/>
+                <w:webHidden/>
+              </w:rPr>
+              <w:t>10</w:t>
+            </w:r>
+            <w:r>
+              <w:rPr>
+                <w:noProof/>
+                <w:webHidden/>
+              </w:rPr>
+              <w:fldChar w:fldCharType="end"/>
+            </w:r>
+          </w:hyperlink>
+        </w:p>
+        <w:p>
+          <w:pPr>
+            <w:pStyle w:val="TM2"/>
+            <w:tabs>
+              <w:tab w:val="right" w:leader="dot" w:pos="9742"/>
+            </w:tabs>
+            <w:rPr>
+              <w:noProof/>
+            </w:rPr>
+          </w:pPr>
+          <w:hyperlink w:anchor="_Toc503626251" w:history="1">
+            <w:r>
+              <w:rPr>
+                <w:rStyle w:val="Lienhypertexte"/>
+                <w:noProof/>
+              </w:rPr>
+              <w:t>Configurer Gradle</w:t>
+            </w:r>
+            <w:r>
+              <w:rPr>
+                <w:noProof/>
+                <w:webHidden/>
+              </w:rPr>
+              <w:tab/>
+            </w:r>
+            <w:r>
+              <w:rPr>
+                <w:noProof/>
+                <w:webHidden/>
+              </w:rPr>
+              <w:fldChar w:fldCharType="begin"/>
+            </w:r>
+            <w:r>
+              <w:rPr>
+                <w:noProof/>
+                <w:webHidden/>
+              </w:rPr>
+              <w:instrText xml:space="preserve"> PAGEREF _Toc503626251 \h </w:instrText>
+            </w:r>
+            <w:r>
+              <w:rPr>
+                <w:noProof/>
+                <w:webHidden/>
+              </w:rPr>
+            </w:r>
+            <w:r>
+              <w:rPr>
+                <w:noProof/>
+                <w:webHidden/>
+              </w:rPr>
+              <w:fldChar w:fldCharType="separate"/>
+            </w:r>
+            <w:r>
+              <w:rPr>
+                <w:noProof/>
+                <w:webHidden/>
+              </w:rPr>
+              <w:t>10</w:t>
+            </w:r>
+            <w:r>
+              <w:rPr>
+                <w:noProof/>
+                <w:webHidden/>
+              </w:rPr>
+              <w:fldChar w:fldCharType="end"/>
+            </w:r>
+          </w:hyperlink>
+        </w:p>
+        <w:p>
+          <w:pPr>
+            <w:pStyle w:val="TM1"/>
+            <w:tabs>
+              <w:tab w:val="left" w:pos="440"/>
+              <w:tab w:val="right" w:leader="dot" w:pos="9742"/>
+            </w:tabs>
+            <w:rPr>
+              <w:noProof/>
+            </w:rPr>
+          </w:pPr>
+          <w:hyperlink w:anchor="_Toc503626252" w:history="1">
+            <w:r>
+              <w:rPr>
+                <w:rStyle w:val="Lienhypertexte"/>
+                <w:noProof/>
+              </w:rPr>
+              <w:t>8.</w:t>
+            </w:r>
+            <w:r>
+              <w:rPr>
+                <w:noProof/>
+              </w:rPr>
+              <w:tab/>
+            </w:r>
+            <w:r>
+              <w:rPr>
+                <w:rStyle w:val="Lienhypertexte"/>
+                <w:noProof/>
+              </w:rPr>
+              <w:t>Master de développement</w:t>
+            </w:r>
+            <w:r>
+              <w:rPr>
+                <w:noProof/>
+                <w:webHidden/>
+              </w:rPr>
+              <w:tab/>
+            </w:r>
+            <w:r>
+              <w:rPr>
+                <w:noProof/>
+                <w:webHidden/>
+              </w:rPr>
+              <w:fldChar w:fldCharType="begin"/>
+            </w:r>
+            <w:r>
+              <w:rPr>
+                <w:noProof/>
+                <w:webHidden/>
+              </w:rPr>
+              <w:instrText xml:space="preserve"> PAGEREF _Toc503626252 \h </w:instrText>
+            </w:r>
+            <w:r>
+              <w:rPr>
+                <w:noProof/>
+                <w:webHidden/>
+              </w:rPr>
+            </w:r>
+            <w:r>
+              <w:rPr>
+                <w:noProof/>
+                <w:webHidden/>
+              </w:rPr>
+              <w:fldChar w:fldCharType="separate"/>
+            </w:r>
+            <w:r>
+              <w:rPr>
+                <w:noProof/>
+                <w:webHidden/>
+              </w:rPr>
+              <w:t>10</w:t>
+            </w:r>
+            <w:r>
+              <w:rPr>
+                <w:noProof/>
+                <w:webHidden/>
+              </w:rPr>
+              <w:fldChar w:fldCharType="end"/>
+            </w:r>
+          </w:hyperlink>
+        </w:p>
+        <w:p>
+          <w:pPr>
+            <w:pStyle w:val="TM1"/>
+            <w:tabs>
+              <w:tab w:val="left" w:pos="440"/>
+              <w:tab w:val="right" w:leader="dot" w:pos="9742"/>
+            </w:tabs>
+            <w:rPr>
+              <w:noProof/>
+            </w:rPr>
+          </w:pPr>
+          <w:hyperlink w:anchor="_Toc503626253" w:history="1">
+            <w:r>
+              <w:rPr>
+                <w:rStyle w:val="Lienhypertexte"/>
+                <w:noProof/>
+              </w:rPr>
+              <w:t>9.</w:t>
+            </w:r>
+            <w:r>
+              <w:rPr>
+                <w:noProof/>
+              </w:rPr>
+              <w:tab/>
+            </w:r>
+            <w:r>
+              <w:rPr>
+                <w:rStyle w:val="Lienhypertexte"/>
+                <w:noProof/>
+              </w:rPr>
+              <w:t>Checkout des sources GitHub</w:t>
+            </w:r>
+            <w:r>
+              <w:rPr>
+                <w:noProof/>
+                <w:webHidden/>
+              </w:rPr>
+              <w:tab/>
+            </w:r>
+            <w:r>
+              <w:rPr>
+                <w:noProof/>
+                <w:webHidden/>
+              </w:rPr>
+              <w:fldChar w:fldCharType="begin"/>
+            </w:r>
+            <w:r>
+              <w:rPr>
+                <w:noProof/>
+                <w:webHidden/>
+              </w:rPr>
+              <w:instrText xml:space="preserve"> PAGEREF _Toc503626253 \h </w:instrText>
+            </w:r>
+            <w:r>
+              <w:rPr>
+                <w:noProof/>
+                <w:webHidden/>
+              </w:rPr>
+            </w:r>
+            <w:r>
+              <w:rPr>
+                <w:noProof/>
+                <w:webHidden/>
+              </w:rPr>
+              <w:fldChar w:fldCharType="separate"/>
+            </w:r>
+            <w:r>
+              <w:rPr>
+                <w:noProof/>
+                <w:webHidden/>
+              </w:rPr>
+              <w:t>10</w:t>
+            </w:r>
+            <w:r>
+              <w:rPr>
+                <w:noProof/>
+                <w:webHidden/>
+              </w:rPr>
+              <w:fldChar w:fldCharType="end"/>
+            </w:r>
+          </w:hyperlink>
+        </w:p>
+        <w:p>
+          <w:pPr>
+            <w:pStyle w:val="TM1"/>
+            <w:tabs>
+              <w:tab w:val="left" w:pos="660"/>
+              <w:tab w:val="right" w:leader="dot" w:pos="9742"/>
+            </w:tabs>
+            <w:rPr>
+              <w:noProof/>
+            </w:rPr>
+          </w:pPr>
+          <w:hyperlink w:anchor="_Toc503626254" w:history="1">
+            <w:r>
+              <w:rPr>
+                <w:rStyle w:val="Lienhypertexte"/>
+                <w:noProof/>
+              </w:rPr>
+              <w:t>10.</w:t>
+            </w:r>
+            <w:r>
+              <w:rPr>
+                <w:noProof/>
+              </w:rPr>
+              <w:tab/>
+            </w:r>
+            <w:r>
+              <w:rPr>
+                <w:rStyle w:val="Lienhypertexte"/>
+                <w:noProof/>
+              </w:rPr>
+              <w:t>Démarrer l’application</w:t>
+            </w:r>
+            <w:r>
+              <w:rPr>
+                <w:noProof/>
+                <w:webHidden/>
+              </w:rPr>
+              <w:tab/>
+            </w:r>
+            <w:r>
+              <w:rPr>
+                <w:noProof/>
+                <w:webHidden/>
+              </w:rPr>
+              <w:fldChar w:fldCharType="begin"/>
+            </w:r>
+            <w:r>
+              <w:rPr>
+                <w:noProof/>
+                <w:webHidden/>
+              </w:rPr>
+              <w:instrText xml:space="preserve"> PAGEREF _Toc503626254 \h </w:instrText>
+            </w:r>
+            <w:r>
+              <w:rPr>
+                <w:noProof/>
+                <w:webHidden/>
+              </w:rPr>
+            </w:r>
+            <w:r>
+              <w:rPr>
+                <w:noProof/>
+                <w:webHidden/>
+              </w:rPr>
+              <w:fldChar w:fldCharType="separate"/>
+            </w:r>
+            <w:r>
+              <w:rPr>
+                <w:noProof/>
+                <w:webHidden/>
+              </w:rPr>
+              <w:t>10</w:t>
+            </w:r>
+            <w:r>
+              <w:rPr>
+                <w:noProof/>
+                <w:webHidden/>
+              </w:rPr>
+              <w:fldChar w:fldCharType="end"/>
+            </w:r>
+          </w:hyperlink>
+        </w:p>
+        <w:p>
+          <w:pPr>
+            <w:pStyle w:val="TM2"/>
+            <w:tabs>
+              <w:tab w:val="left" w:pos="1100"/>
+              <w:tab w:val="right" w:leader="dot" w:pos="9742"/>
+            </w:tabs>
+            <w:rPr>
+              <w:noProof/>
+            </w:rPr>
+          </w:pPr>
+          <w:hyperlink w:anchor="_Toc503626255" w:history="1">
+            <w:r>
+              <w:rPr>
+                <w:rStyle w:val="Lienhypertexte"/>
+                <w:noProof/>
+              </w:rPr>
+              <w:t>10.1.</w:t>
+            </w:r>
+            <w:r>
+              <w:rPr>
+                <w:noProof/>
+              </w:rPr>
+              <w:tab/>
+            </w:r>
+            <w:r>
+              <w:rPr>
+                <w:rStyle w:val="Lienhypertexte"/>
+                <w:noProof/>
+              </w:rPr>
+              <w:t>Démarrer l’application jhIPSTER-registry</w:t>
+            </w:r>
+            <w:r>
+              <w:rPr>
+                <w:noProof/>
+                <w:webHidden/>
+              </w:rPr>
+              <w:tab/>
+            </w:r>
+            <w:r>
+              <w:rPr>
+                <w:noProof/>
+                <w:webHidden/>
+              </w:rPr>
+              <w:fldChar w:fldCharType="begin"/>
+            </w:r>
+            <w:r>
+              <w:rPr>
+                <w:noProof/>
+                <w:webHidden/>
+              </w:rPr>
+              <w:instrText xml:space="preserve"> PAGEREF _Toc503626255 \h </w:instrText>
+            </w:r>
+            <w:r>
+              <w:rPr>
+                <w:noProof/>
+                <w:webHidden/>
+              </w:rPr>
+            </w:r>
+            <w:r>
+              <w:rPr>
+                <w:noProof/>
+                <w:webHidden/>
+              </w:rPr>
+              <w:fldChar w:fldCharType="separate"/>
+            </w:r>
+            <w:r>
+              <w:rPr>
+                <w:noProof/>
+                <w:webHidden/>
+              </w:rPr>
+              <w:t>10</w:t>
+            </w:r>
+            <w:r>
+              <w:rPr>
+                <w:noProof/>
+                <w:webHidden/>
+              </w:rPr>
+              <w:fldChar w:fldCharType="end"/>
+            </w:r>
+          </w:hyperlink>
+        </w:p>
+        <w:p>
+          <w:pPr>
+            <w:pStyle w:val="TM2"/>
+            <w:tabs>
+              <w:tab w:val="left" w:pos="1100"/>
+              <w:tab w:val="right" w:leader="dot" w:pos="9742"/>
+            </w:tabs>
+            <w:rPr>
+              <w:noProof/>
+            </w:rPr>
+          </w:pPr>
+          <w:hyperlink w:anchor="_Toc503626256" w:history="1">
+            <w:r>
+              <w:rPr>
+                <w:rStyle w:val="Lienhypertexte"/>
+                <w:noProof/>
+              </w:rPr>
+              <w:t>10.2.</w:t>
+            </w:r>
+            <w:r>
+              <w:rPr>
+                <w:noProof/>
+              </w:rPr>
+              <w:tab/>
+            </w:r>
+            <w:r>
+              <w:rPr>
+                <w:rStyle w:val="Lienhypertexte"/>
+                <w:noProof/>
+              </w:rPr>
+              <w:t>Démarrer l’application ezcomptes-microservice-application</w:t>
+            </w:r>
+            <w:r>
+              <w:rPr>
+                <w:noProof/>
+                <w:webHidden/>
+              </w:rPr>
+              <w:tab/>
+            </w:r>
+            <w:r>
+              <w:rPr>
+                <w:noProof/>
+                <w:webHidden/>
+              </w:rPr>
+              <w:fldChar w:fldCharType="begin"/>
+            </w:r>
+            <w:r>
+              <w:rPr>
+                <w:noProof/>
+                <w:webHidden/>
+              </w:rPr>
+              <w:instrText xml:space="preserve"> PAGEREF _Toc503626256 \h </w:instrText>
+            </w:r>
+            <w:r>
+              <w:rPr>
+                <w:noProof/>
+                <w:webHidden/>
+              </w:rPr>
+            </w:r>
+            <w:r>
+              <w:rPr>
+                <w:noProof/>
+                <w:webHidden/>
+              </w:rPr>
+              <w:fldChar w:fldCharType="separate"/>
+            </w:r>
+            <w:r>
+              <w:rPr>
+                <w:noProof/>
+                <w:webHidden/>
+              </w:rPr>
+              <w:t>11</w:t>
             </w:r>
             <w:r>
               <w:rPr>
@@ -2181,6 +2872,7 @@
         </w:rPr>
       </w:pPr>
       <w:r>
+        <w:lastRenderedPageBreak/>
         <w:br w:type="page"/>
       </w:r>
     </w:p>
@@ -2191,7 +2883,7 @@
           <w:lang w:bidi="en-US"/>
         </w:rPr>
       </w:pPr>
-      <w:bookmarkStart w:id="1" w:name="_Toc375776529"/>
+      <w:bookmarkStart w:id="1" w:name="_Toc503626226"/>
       <w:r>
         <w:lastRenderedPageBreak/>
         <w:t>Suivi des modifications</w:t>
@@ -2414,7 +3106,7 @@
       <w:pPr>
         <w:pStyle w:val="Titre1"/>
       </w:pPr>
-      <w:bookmarkStart w:id="2" w:name="_Toc375776530"/>
+      <w:bookmarkStart w:id="2" w:name="_Toc503626227"/>
       <w:r>
         <w:t>Caracteristiques techniques</w:t>
       </w:r>
@@ -2567,15 +3259,7 @@
               <w:t>Intel</w:t>
             </w:r>
             <w:r>
-              <w:t xml:space="preserve">® </w:t>
-            </w:r>
-            <w:proofErr w:type="spellStart"/>
-            <w:r>
-              <w:t>Core</w:t>
-            </w:r>
-            <w:proofErr w:type="spellEnd"/>
-            <w:r>
-              <w:t xml:space="preserve"> 2 Duo CPU P8700 @ 2.53 GHz 2.53 GHz</w:t>
+              <w:t>® Core 2 Duo CPU P8700 @ 2.53 GHz 2.53 GHz</w:t>
             </w:r>
           </w:p>
         </w:tc>
@@ -2634,19 +3318,22 @@
         </w:numPr>
       </w:pPr>
       <w:bookmarkStart w:id="3" w:name="_Ref311896588"/>
-      <w:bookmarkStart w:id="4" w:name="_Toc375776531"/>
+      <w:bookmarkStart w:id="4" w:name="_Toc503626228"/>
       <w:r>
         <w:lastRenderedPageBreak/>
         <w:t>Installation</w:t>
       </w:r>
+      <w:bookmarkEnd w:id="4"/>
     </w:p>
     <w:p>
       <w:pPr>
         <w:pStyle w:val="Titre2"/>
       </w:pPr>
+      <w:bookmarkStart w:id="5" w:name="_Toc503626229"/>
       <w:r>
         <w:t>Pré-requis</w:t>
       </w:r>
+      <w:bookmarkEnd w:id="5"/>
     </w:p>
     <w:p>
       <w:r>
@@ -2715,13 +3402,8 @@
             <w:pPr>
               <w:cnfStyle w:val="000000100000" w:firstRow="0" w:lastRow="0" w:firstColumn="0" w:lastColumn="0" w:oddVBand="0" w:evenVBand="0" w:oddHBand="1" w:evenHBand="0" w:firstRowFirstColumn="0" w:firstRowLastColumn="0" w:lastRowFirstColumn="0" w:lastRowLastColumn="0"/>
             </w:pPr>
-            <w:proofErr w:type="spellStart"/>
-            <w:r>
-              <w:t>Centos</w:t>
-            </w:r>
-            <w:proofErr w:type="spellEnd"/>
-            <w:r>
-              <w:t xml:space="preserve"> 7</w:t>
+            <w:r>
+              <w:t>Centos 7</w:t>
             </w:r>
             <w:r>
               <w:t xml:space="preserve"> Linux</w:t>
@@ -2794,15 +3476,7 @@
               <w:cnfStyle w:val="000000100000" w:firstRow="0" w:lastRow="0" w:firstColumn="0" w:lastColumn="0" w:oddVBand="0" w:evenVBand="0" w:oddHBand="1" w:evenHBand="0" w:firstRowFirstColumn="0" w:firstRowLastColumn="0" w:lastRowFirstColumn="0" w:lastRowLastColumn="0"/>
             </w:pPr>
             <w:r>
-              <w:t xml:space="preserve">Intel® </w:t>
-            </w:r>
-            <w:proofErr w:type="spellStart"/>
-            <w:r>
-              <w:t>Core</w:t>
-            </w:r>
-            <w:proofErr w:type="spellEnd"/>
-            <w:r>
-              <w:t xml:space="preserve"> 2 Duo CPU P8700 @ 2.53 GHz 2.53 GHz</w:t>
+              <w:t>Intel® Core 2 Duo CPU P8700 @ 2.53 GHz 2.53 GHz</w:t>
             </w:r>
           </w:p>
         </w:tc>
@@ -2879,9 +3553,11 @@
       <w:pPr>
         <w:pStyle w:val="Titre2"/>
       </w:pPr>
+      <w:bookmarkStart w:id="6" w:name="_Toc503626230"/>
       <w:r>
         <w:t>Comptes utilisateurs</w:t>
       </w:r>
+      <w:bookmarkEnd w:id="6"/>
     </w:p>
     <w:tbl>
       <w:tblPr>
@@ -3056,9 +3732,11 @@
       <w:pPr>
         <w:pStyle w:val="Titre2"/>
       </w:pPr>
+      <w:bookmarkStart w:id="7" w:name="_Toc503626231"/>
       <w:r>
         <w:t>Docker</w:t>
       </w:r>
+      <w:bookmarkEnd w:id="7"/>
     </w:p>
     <w:p>
       <w:r>
@@ -3066,18 +3744,14 @@
       </w:r>
     </w:p>
     <w:p>
-      <w:proofErr w:type="spellStart"/>
       <w:r>
         <w:t>JHipster</w:t>
       </w:r>
-      <w:proofErr w:type="spellEnd"/>
-    </w:p>
-    <w:p>
-      <w:proofErr w:type="spellStart"/>
+    </w:p>
+    <w:p>
       <w:r>
         <w:t>Ansible</w:t>
       </w:r>
-      <w:proofErr w:type="spellEnd"/>
     </w:p>
     <w:p>
       <w:r>
@@ -3090,18 +3764,14 @@
       </w:r>
     </w:p>
     <w:p>
-      <w:proofErr w:type="spellStart"/>
       <w:r>
         <w:t>Zuul</w:t>
       </w:r>
-      <w:proofErr w:type="spellEnd"/>
-    </w:p>
-    <w:p>
-      <w:proofErr w:type="spellStart"/>
+    </w:p>
+    <w:p>
       <w:r>
         <w:t>ZooKeeper</w:t>
       </w:r>
-      <w:proofErr w:type="spellEnd"/>
     </w:p>
     <w:p>
       <w:r>
@@ -3119,13 +3789,8 @@
       </w:r>
     </w:p>
     <w:p>
-      <w:proofErr w:type="spellStart"/>
-      <w:r>
-        <w:t>Angular</w:t>
-      </w:r>
-      <w:proofErr w:type="spellEnd"/>
-      <w:r>
-        <w:t xml:space="preserve"> 5</w:t>
+      <w:r>
+        <w:t>Angular 5</w:t>
       </w:r>
     </w:p>
     <w:p>
@@ -3146,11 +3811,12 @@
           <w:numId w:val="34"/>
         </w:numPr>
       </w:pPr>
+      <w:bookmarkStart w:id="8" w:name="_Toc503626232"/>
       <w:r>
         <w:t>Installer Java</w:t>
       </w:r>
       <w:bookmarkEnd w:id="3"/>
-      <w:bookmarkEnd w:id="4"/>
+      <w:bookmarkEnd w:id="8"/>
     </w:p>
     <w:p>
       <w:pPr>
@@ -3167,15 +3833,7 @@
         <w:t xml:space="preserve">le </w:t>
       </w:r>
       <w:r>
-        <w:t xml:space="preserve">Java SE </w:t>
-      </w:r>
-      <w:proofErr w:type="spellStart"/>
-      <w:r>
-        <w:t>Development</w:t>
-      </w:r>
-      <w:proofErr w:type="spellEnd"/>
-      <w:r>
-        <w:t xml:space="preserve"> Kit (JDK) </w:t>
+        <w:t xml:space="preserve">Java SE Development Kit (JDK) </w:t>
       </w:r>
       <w:r>
         <w:t>8</w:t>
@@ -3444,11 +4102,12 @@
           <w:numId w:val="36"/>
         </w:numPr>
       </w:pPr>
-      <w:bookmarkStart w:id="5" w:name="_Ref311898629"/>
-      <w:bookmarkStart w:id="6" w:name="_Toc375776532"/>
+      <w:bookmarkStart w:id="9" w:name="_Ref311898629"/>
+      <w:bookmarkStart w:id="10" w:name="_Toc503626233"/>
       <w:r>
         <w:t>Installer Maven</w:t>
       </w:r>
+      <w:bookmarkEnd w:id="10"/>
     </w:p>
     <w:p>
       <w:pPr>
@@ -3461,13 +4120,8 @@
       <w:r>
         <w:t xml:space="preserve">Télécharger </w:t>
       </w:r>
-      <w:proofErr w:type="spellStart"/>
-      <w:r>
-        <w:t>Maven</w:t>
-      </w:r>
-      <w:proofErr w:type="spellEnd"/>
-      <w:r>
-        <w:t xml:space="preserve"> 3.5.2</w:t>
+      <w:r>
+        <w:t>Maven 3.5.2</w:t>
       </w:r>
     </w:p>
     <w:p>
@@ -3505,11 +4159,9 @@
       <w:r>
         <w:t xml:space="preserve">Ajouter </w:t>
       </w:r>
-      <w:proofErr w:type="spellStart"/>
       <w:r>
         <w:t>Maven</w:t>
       </w:r>
-      <w:proofErr w:type="spellEnd"/>
       <w:r>
         <w:t xml:space="preserve"> dans la variable d’environnement PATH :</w:t>
       </w:r>
@@ -3570,7 +4222,6 @@
       <w:r>
         <w:t xml:space="preserve">Dans la console, faites </w:t>
       </w:r>
-      <w:proofErr w:type="spellStart"/>
       <w:r>
         <w:rPr>
           <w:rStyle w:val="CitationCar"/>
@@ -3581,29 +4232,20 @@
         <w:rPr>
           <w:rStyle w:val="CitationCar"/>
         </w:rPr>
-        <w:t>n</w:t>
-      </w:r>
-      <w:proofErr w:type="spellEnd"/>
+        <w:t xml:space="preserve">n </w:t>
+      </w:r>
       <w:r>
         <w:rPr>
           <w:rStyle w:val="CitationCar"/>
         </w:rPr>
-        <w:t xml:space="preserve"> </w:t>
-      </w:r>
-      <w:r>
-        <w:rPr>
-          <w:rStyle w:val="CitationCar"/>
-        </w:rPr>
         <w:t xml:space="preserve">–version </w:t>
       </w:r>
       <w:r>
         <w:t xml:space="preserve">pour vérifier l’installation de </w:t>
       </w:r>
-      <w:proofErr w:type="spellStart"/>
       <w:r>
         <w:t>Maven</w:t>
       </w:r>
-      <w:proofErr w:type="spellEnd"/>
     </w:p>
     <w:p>
       <w:pPr>
@@ -3674,14 +4316,15 @@
           <w:numId w:val="36"/>
         </w:numPr>
       </w:pPr>
+      <w:bookmarkStart w:id="11" w:name="_Toc503626234"/>
       <w:r>
         <w:t xml:space="preserve">Installer </w:t>
       </w:r>
-      <w:bookmarkEnd w:id="5"/>
-      <w:bookmarkEnd w:id="6"/>
+      <w:bookmarkEnd w:id="9"/>
       <w:r>
         <w:t>Gradle</w:t>
       </w:r>
+      <w:bookmarkEnd w:id="11"/>
     </w:p>
     <w:p>
       <w:pPr>
@@ -3694,13 +4337,8 @@
       <w:r>
         <w:t xml:space="preserve">Télécharger </w:t>
       </w:r>
-      <w:proofErr w:type="spellStart"/>
-      <w:r>
-        <w:t>Gradle</w:t>
-      </w:r>
-      <w:proofErr w:type="spellEnd"/>
-      <w:r>
-        <w:t xml:space="preserve"> 4.4.1</w:t>
+      <w:r>
+        <w:t>Gradle 4.4.1</w:t>
       </w:r>
     </w:p>
     <w:p>
@@ -3759,11 +4397,9 @@
       <w:r>
         <w:t xml:space="preserve">Ajouter </w:t>
       </w:r>
-      <w:proofErr w:type="spellStart"/>
       <w:r>
         <w:t>Gradle</w:t>
       </w:r>
-      <w:proofErr w:type="spellEnd"/>
       <w:r>
         <w:t xml:space="preserve"> dans la variable d’environnement PATH :</w:t>
       </w:r>
@@ -3842,14 +4478,12 @@
       <w:r>
         <w:t xml:space="preserve">Dans la console, faites </w:t>
       </w:r>
-      <w:proofErr w:type="spellStart"/>
       <w:r>
         <w:rPr>
           <w:rStyle w:val="CitationCar"/>
         </w:rPr>
         <w:t>gradle</w:t>
       </w:r>
-      <w:proofErr w:type="spellEnd"/>
       <w:r>
         <w:rPr>
           <w:rStyle w:val="CitationCar"/>
@@ -3868,11 +4502,9 @@
       <w:r>
         <w:t xml:space="preserve"> de </w:t>
       </w:r>
-      <w:proofErr w:type="spellStart"/>
       <w:r>
         <w:t>Gradle</w:t>
       </w:r>
-      <w:proofErr w:type="spellEnd"/>
     </w:p>
     <w:p>
       <w:pPr>
@@ -3943,11 +4575,11 @@
           <w:numId w:val="36"/>
         </w:numPr>
       </w:pPr>
-      <w:bookmarkStart w:id="7" w:name="_Toc375776533"/>
+      <w:bookmarkStart w:id="12" w:name="_Toc503626235"/>
       <w:r>
         <w:t>Installer Eclipse</w:t>
       </w:r>
-      <w:bookmarkEnd w:id="7"/>
+      <w:bookmarkEnd w:id="12"/>
     </w:p>
     <w:p>
       <w:pPr>
@@ -3958,46 +4590,23 @@
         </w:numPr>
       </w:pPr>
       <w:r>
-        <w:t xml:space="preserve">Télécharger </w:t>
-      </w:r>
-      <w:proofErr w:type="spellStart"/>
-      <w:r>
-        <w:t>Eclipse</w:t>
-      </w:r>
-      <w:proofErr w:type="spellEnd"/>
+        <w:t>Télécharger Eclipse</w:t>
+      </w:r>
       <w:r>
         <w:t xml:space="preserve"> </w:t>
       </w:r>
-      <w:proofErr w:type="spellStart"/>
       <w:r>
         <w:t>Oxygen</w:t>
       </w:r>
-      <w:proofErr w:type="spellEnd"/>
-      <w:r>
-        <w:t xml:space="preserve"> (</w:t>
-      </w:r>
-      <w:proofErr w:type="spellStart"/>
-      <w:r>
-        <w:t>Eclipse</w:t>
-      </w:r>
-      <w:proofErr w:type="spellEnd"/>
-      <w:r>
-        <w:t xml:space="preserve"> IDE </w:t>
+      <w:r>
+        <w:t xml:space="preserve"> (Eclipse IDE </w:t>
       </w:r>
       <w:r>
         <w:rPr>
           <w:b/>
         </w:rPr>
-        <w:t xml:space="preserve">for Java EE </w:t>
-      </w:r>
-      <w:proofErr w:type="spellStart"/>
-      <w:r>
-        <w:rPr>
-          <w:b/>
-        </w:rPr>
-        <w:t>Developpers</w:t>
-      </w:r>
-      <w:proofErr w:type="spellEnd"/>
+        <w:t>for Java EE Developpers</w:t>
+      </w:r>
       <w:r>
         <w:t>)</w:t>
       </w:r>
@@ -4105,10 +4714,11 @@
           <w:numId w:val="36"/>
         </w:numPr>
       </w:pPr>
-      <w:bookmarkStart w:id="8" w:name="_Toc375776536"/>
+      <w:bookmarkStart w:id="13" w:name="_Toc503626236"/>
       <w:r>
         <w:t>Installer GIT</w:t>
       </w:r>
+      <w:bookmarkEnd w:id="13"/>
     </w:p>
     <w:p>
       <w:pPr>
@@ -4119,15 +4729,7 @@
         </w:numPr>
       </w:pPr>
       <w:r>
-        <w:t xml:space="preserve">Télécharger </w:t>
-      </w:r>
-      <w:proofErr w:type="spellStart"/>
-      <w:r>
-        <w:t>Git</w:t>
-      </w:r>
-      <w:proofErr w:type="spellEnd"/>
-      <w:r>
-        <w:t xml:space="preserve"> 2.15.1</w:t>
+        <w:t>Télécharger Git 2.15.1</w:t>
       </w:r>
       <w:r>
         <w:t>.2</w:t>
@@ -4142,15 +4744,7 @@
         </w:numPr>
       </w:pPr>
       <w:r>
-        <w:t xml:space="preserve">Installer </w:t>
-      </w:r>
-      <w:proofErr w:type="spellStart"/>
-      <w:r>
-        <w:t>Git</w:t>
-      </w:r>
-      <w:proofErr w:type="spellEnd"/>
-      <w:r>
-        <w:t xml:space="preserve"> dans le répertoire </w:t>
+        <w:t xml:space="preserve">Installer Git dans le répertoire </w:t>
       </w:r>
       <w:r>
         <w:t>« C:\01-outils\</w:t>
@@ -4170,11 +4764,9 @@
       <w:r>
         <w:t xml:space="preserve">Ajouter </w:t>
       </w:r>
-      <w:proofErr w:type="spellStart"/>
       <w:r>
         <w:t>Git</w:t>
       </w:r>
-      <w:proofErr w:type="spellEnd"/>
       <w:r>
         <w:t xml:space="preserve"> dans la variable d’environnement PATH :</w:t>
       </w:r>
@@ -4235,14 +4827,12 @@
       <w:r>
         <w:t xml:space="preserve">Dans la console, faites </w:t>
       </w:r>
-      <w:proofErr w:type="spellStart"/>
       <w:r>
         <w:rPr>
           <w:rStyle w:val="CitationCar"/>
         </w:rPr>
         <w:t>git</w:t>
       </w:r>
-      <w:proofErr w:type="spellEnd"/>
       <w:r>
         <w:rPr>
           <w:rStyle w:val="CitationCar"/>
@@ -4258,11 +4848,9 @@
       <w:r>
         <w:t xml:space="preserve">pour vérifier l’installation de </w:t>
       </w:r>
-      <w:proofErr w:type="spellStart"/>
       <w:r>
         <w:t>Git</w:t>
       </w:r>
-      <w:proofErr w:type="spellEnd"/>
     </w:p>
     <w:p>
       <w:pPr>
@@ -4329,9 +4917,11 @@
           <w:numId w:val="36"/>
         </w:numPr>
       </w:pPr>
+      <w:bookmarkStart w:id="14" w:name="_Toc503626237"/>
       <w:r>
         <w:t>Installer JHipster</w:t>
       </w:r>
+      <w:bookmarkEnd w:id="14"/>
     </w:p>
     <w:p>
       <w:pPr>
@@ -4381,15 +4971,7 @@
         </w:numPr>
       </w:pPr>
       <w:r>
-        <w:t xml:space="preserve">Installer </w:t>
-      </w:r>
-      <w:proofErr w:type="spellStart"/>
-      <w:r>
-        <w:t>Yarn</w:t>
-      </w:r>
-      <w:proofErr w:type="spellEnd"/>
-      <w:r>
-        <w:t xml:space="preserve"> : </w:t>
+        <w:t xml:space="preserve">Installer Yarn : </w:t>
       </w:r>
       <w:hyperlink r:id="rId16" w:history="1">
         <w:r>
@@ -4409,15 +4991,7 @@
         </w:numPr>
       </w:pPr>
       <w:r>
-        <w:t xml:space="preserve">Installer </w:t>
-      </w:r>
-      <w:proofErr w:type="spellStart"/>
-      <w:r>
-        <w:t>Yarn</w:t>
-      </w:r>
-      <w:proofErr w:type="spellEnd"/>
-      <w:r>
-        <w:t xml:space="preserve"> dans le répertoire « </w:t>
+        <w:t>Installer Yarn dans le répertoire « </w:t>
       </w:r>
       <w:r>
         <w:t>C:\01-outils\yarn</w:t>
@@ -4464,13 +5038,7 @@
         </w:numPr>
       </w:pPr>
       <w:r>
-        <w:t xml:space="preserve">Installer </w:t>
-      </w:r>
-      <w:r>
-        <w:t>Python</w:t>
-      </w:r>
-      <w:r>
-        <w:t xml:space="preserve"> dans le répertoire « </w:t>
+        <w:t>Installer Python dans le répertoire « </w:t>
       </w:r>
       <w:r>
         <w:t>C:\01-outils\</w:t>
@@ -4491,52 +5059,14 @@
         </w:numPr>
       </w:pPr>
       <w:r>
-        <w:t xml:space="preserve">Pour installer le Marketplace </w:t>
-      </w:r>
-      <w:proofErr w:type="spellStart"/>
-      <w:r>
-        <w:t>JHipster</w:t>
-      </w:r>
-      <w:proofErr w:type="spellEnd"/>
-      <w:r>
-        <w:t xml:space="preserve">, installer Yeoman: </w:t>
-      </w:r>
-      <w:proofErr w:type="spellStart"/>
+        <w:t xml:space="preserve">Pour installer le Marketplace JHipster, installer Yeoman: </w:t>
+      </w:r>
       <w:r>
         <w:rPr>
           <w:rStyle w:val="CitationCar"/>
         </w:rPr>
-        <w:t>yarn</w:t>
-      </w:r>
-      <w:proofErr w:type="spellEnd"/>
-      <w:r>
-        <w:rPr>
-          <w:rStyle w:val="CitationCar"/>
-        </w:rPr>
-        <w:t xml:space="preserve"> global </w:t>
-      </w:r>
-      <w:proofErr w:type="spellStart"/>
-      <w:r>
-        <w:rPr>
-          <w:rStyle w:val="CitationCar"/>
-        </w:rPr>
-        <w:t>add</w:t>
-      </w:r>
-      <w:proofErr w:type="spellEnd"/>
-      <w:r>
-        <w:rPr>
-          <w:rStyle w:val="CitationCar"/>
-        </w:rPr>
-        <w:t xml:space="preserve"> </w:t>
-      </w:r>
-      <w:proofErr w:type="spellStart"/>
-      <w:r>
-        <w:rPr>
-          <w:rStyle w:val="CitationCar"/>
-        </w:rPr>
-        <w:t>yo</w:t>
-      </w:r>
-      <w:proofErr w:type="spellEnd"/>
+        <w:t>yarn global add yo</w:t>
+      </w:r>
     </w:p>
     <w:p>
       <w:pPr>
@@ -4553,52 +5083,14 @@
         </w:rPr>
       </w:pPr>
       <w:r>
-        <w:t xml:space="preserve">Installer </w:t>
-      </w:r>
-      <w:proofErr w:type="spellStart"/>
-      <w:r>
-        <w:t>JHipster</w:t>
-      </w:r>
-      <w:proofErr w:type="spellEnd"/>
-      <w:r>
-        <w:t xml:space="preserve"> : </w:t>
-      </w:r>
-      <w:proofErr w:type="spellStart"/>
+        <w:t xml:space="preserve">Installer JHipster : </w:t>
+      </w:r>
       <w:r>
         <w:rPr>
           <w:rStyle w:val="CitationCar"/>
         </w:rPr>
-        <w:t>yarn</w:t>
-      </w:r>
-      <w:proofErr w:type="spellEnd"/>
-      <w:r>
-        <w:rPr>
-          <w:rStyle w:val="CitationCar"/>
-        </w:rPr>
-        <w:t xml:space="preserve"> global </w:t>
-      </w:r>
-      <w:proofErr w:type="spellStart"/>
-      <w:r>
-        <w:rPr>
-          <w:rStyle w:val="CitationCar"/>
-        </w:rPr>
-        <w:t>add</w:t>
-      </w:r>
-      <w:proofErr w:type="spellEnd"/>
-      <w:r>
-        <w:rPr>
-          <w:rStyle w:val="CitationCar"/>
-        </w:rPr>
-        <w:t xml:space="preserve"> </w:t>
-      </w:r>
-      <w:proofErr w:type="spellStart"/>
-      <w:r>
-        <w:rPr>
-          <w:rStyle w:val="CitationCar"/>
-        </w:rPr>
-        <w:t>generator-jhipster</w:t>
-      </w:r>
-      <w:proofErr w:type="spellEnd"/>
+        <w:t>yarn global add generator-jhipster</w:t>
+      </w:r>
     </w:p>
     <w:p>
       <w:pPr>
@@ -4631,10 +5123,11 @@
           <w:numId w:val="36"/>
         </w:numPr>
       </w:pPr>
+      <w:bookmarkStart w:id="15" w:name="_Toc503626238"/>
       <w:r>
         <w:t>Installer les plugiciels Eclipse</w:t>
       </w:r>
-      <w:bookmarkEnd w:id="8"/>
+      <w:bookmarkEnd w:id="15"/>
     </w:p>
     <w:p>
       <w:pPr>
@@ -4657,23 +5150,7 @@
         </w:numPr>
       </w:pPr>
       <w:r>
-        <w:t>Dans la fenêtre, sélectionner ou ajouter l’item « </w:t>
-      </w:r>
-      <w:proofErr w:type="spellStart"/>
-      <w:r>
-        <w:t>Work</w:t>
-      </w:r>
-      <w:proofErr w:type="spellEnd"/>
-      <w:r>
-        <w:t xml:space="preserve"> </w:t>
-      </w:r>
-      <w:proofErr w:type="spellStart"/>
-      <w:r>
-        <w:t>with</w:t>
-      </w:r>
-      <w:proofErr w:type="spellEnd"/>
-      <w:r>
-        <w:t> » indiqué pour chacune des sections ci-dessous.</w:t>
+        <w:t>Dans la fenêtre, sélectionner ou ajouter l’item « Work with » indiqué pour chacune des sections ci-dessous.</w:t>
       </w:r>
     </w:p>
     <w:p>
@@ -4697,15 +5174,7 @@
         </w:numPr>
       </w:pPr>
       <w:r>
-        <w:t xml:space="preserve">Redémarrer </w:t>
-      </w:r>
-      <w:proofErr w:type="spellStart"/>
-      <w:r>
-        <w:t>Eclipse</w:t>
-      </w:r>
-      <w:proofErr w:type="spellEnd"/>
-      <w:r>
-        <w:t>.</w:t>
+        <w:t>Redémarrer Eclipse.</w:t>
       </w:r>
     </w:p>
     <w:p>
@@ -4715,12 +5184,14 @@
           <w:lang w:val="en-US"/>
         </w:rPr>
       </w:pPr>
+      <w:bookmarkStart w:id="16" w:name="_Toc503626239"/>
       <w:r>
         <w:rPr>
           <w:lang w:val="en-US"/>
         </w:rPr>
         <w:t>EGit</w:t>
       </w:r>
+      <w:bookmarkEnd w:id="16"/>
     </w:p>
     <w:p>
       <w:pPr>
@@ -4750,21 +5221,12 @@
           <w:lang w:val="en-US"/>
         </w:rPr>
       </w:pPr>
-      <w:proofErr w:type="spellStart"/>
       <w:r>
         <w:rPr>
           <w:i/>
           <w:lang w:val="en-US"/>
         </w:rPr>
-        <w:t>Composantes</w:t>
-      </w:r>
-      <w:proofErr w:type="spellEnd"/>
-      <w:r>
-        <w:rPr>
-          <w:i/>
-          <w:lang w:val="en-US"/>
-        </w:rPr>
-        <w:t>:</w:t>
+        <w:t>Composantes:</w:t>
       </w:r>
     </w:p>
     <w:p>
@@ -4791,31 +5253,7 @@
         <w:ind w:left="708"/>
       </w:pPr>
       <w:r>
-        <w:t>Après redémarrage d'</w:t>
-      </w:r>
-      <w:proofErr w:type="spellStart"/>
-      <w:r>
-        <w:t>eclipse</w:t>
-      </w:r>
-      <w:proofErr w:type="spellEnd"/>
-      <w:r>
-        <w:t xml:space="preserve">, se déplacer dans : Windows &gt; </w:t>
-      </w:r>
-      <w:proofErr w:type="spellStart"/>
-      <w:r>
-        <w:t>Preferences</w:t>
-      </w:r>
-      <w:proofErr w:type="spellEnd"/>
-      <w:r>
-        <w:t xml:space="preserve"> &gt; Team &gt; </w:t>
-      </w:r>
-      <w:proofErr w:type="spellStart"/>
-      <w:r>
-        <w:t>Git</w:t>
-      </w:r>
-      <w:proofErr w:type="spellEnd"/>
-      <w:r>
-        <w:t xml:space="preserve"> &gt; Configuration</w:t>
+        <w:t>Après redémarrage d'eclipse, se déplacer dans : Windows &gt; Preferences &gt; Team &gt; Git &gt; Configuration</w:t>
       </w:r>
     </w:p>
     <w:p>
@@ -4860,15 +5298,7 @@
         </w:numPr>
       </w:pPr>
       <w:r>
-        <w:t>Cliquer sur "</w:t>
-      </w:r>
-      <w:proofErr w:type="spellStart"/>
-      <w:r>
-        <w:t>Add</w:t>
-      </w:r>
-      <w:proofErr w:type="spellEnd"/>
-      <w:r>
-        <w:t xml:space="preserve"> Entry..." </w:t>
+        <w:t xml:space="preserve">Cliquer sur "Add Entry..." </w:t>
       </w:r>
     </w:p>
     <w:p>
@@ -4898,14 +5328,12 @@
       <w:r>
         <w:t xml:space="preserve"> et </w:t>
       </w:r>
-      <w:proofErr w:type="spellStart"/>
       <w:r>
         <w:rPr>
           <w:rStyle w:val="CitationCar"/>
         </w:rPr>
         <w:t>user.email</w:t>
       </w:r>
-      <w:proofErr w:type="spellEnd"/>
     </w:p>
     <w:p>
       <w:pPr>
@@ -4981,13 +5409,8 @@
         </w:numPr>
       </w:pPr>
       <w:r>
-        <w:t xml:space="preserve">Définir le chemin vers le répertoire d'installation de </w:t>
-      </w:r>
-      <w:proofErr w:type="spellStart"/>
-      <w:r>
-        <w:t>Git</w:t>
-      </w:r>
-      <w:proofErr w:type="spellEnd"/>
+        <w:t>Définir le chemin vers le répertoire d'installation de Git</w:t>
+      </w:r>
     </w:p>
     <w:p>
       <w:pPr>
@@ -5019,21 +5442,8 @@
         </w:numPr>
       </w:pPr>
       <w:r>
-        <w:t>Cliquer sur "</w:t>
-      </w:r>
-      <w:proofErr w:type="spellStart"/>
-      <w:r>
-        <w:t>Browse</w:t>
-      </w:r>
-      <w:proofErr w:type="spellEnd"/>
-      <w:r>
-        <w:t xml:space="preserve">..." et se déplacer dans le répertoire d'installation de </w:t>
-      </w:r>
-      <w:proofErr w:type="spellStart"/>
-      <w:r>
-        <w:t>Git</w:t>
-      </w:r>
-      <w:proofErr w:type="spellEnd"/>
+        <w:t>Cliquer sur "Browse..." et se déplacer dans le répertoire d'installation de Git</w:t>
+      </w:r>
     </w:p>
     <w:p>
       <w:pPr>
@@ -5121,29 +5531,7 @@
           <w:color w:val="auto"/>
           <w:sz w:val="22"/>
         </w:rPr>
-        <w:t xml:space="preserve">Configurer le chemin du </w:t>
-      </w:r>
-      <w:proofErr w:type="spellStart"/>
-      <w:r>
-        <w:rPr>
-          <w:rStyle w:val="CitationCar"/>
-          <w:rFonts w:asciiTheme="minorHAnsi" w:hAnsiTheme="minorHAnsi"/>
-          <w:iCs w:val="0"/>
-          <w:color w:val="auto"/>
-          <w:sz w:val="22"/>
-        </w:rPr>
-        <w:t>repository</w:t>
-      </w:r>
-      <w:proofErr w:type="spellEnd"/>
-      <w:r>
-        <w:rPr>
-          <w:rStyle w:val="CitationCar"/>
-          <w:rFonts w:asciiTheme="minorHAnsi" w:hAnsiTheme="minorHAnsi"/>
-          <w:iCs w:val="0"/>
-          <w:color w:val="auto"/>
-          <w:sz w:val="22"/>
-        </w:rPr>
-        <w:t xml:space="preserve"> local</w:t>
+        <w:t>Configurer le chemin du repository local</w:t>
       </w:r>
     </w:p>
     <w:p>
@@ -5164,15 +5552,7 @@
         </w:numPr>
       </w:pPr>
       <w:r>
-        <w:t xml:space="preserve">Sur </w:t>
-      </w:r>
-      <w:proofErr w:type="spellStart"/>
-      <w:r>
-        <w:t>Window</w:t>
-      </w:r>
-      <w:proofErr w:type="spellEnd"/>
-      <w:r>
-        <w:t xml:space="preserve"> 10</w:t>
+        <w:t>Sur Window 10</w:t>
       </w:r>
       <w:r>
         <w:t>, taper "environnement" dans le menu démarrer</w:t>
@@ -5275,14 +5655,14 @@
           <w:lang w:val="en-US"/>
         </w:rPr>
       </w:pPr>
-      <w:bookmarkStart w:id="9" w:name="_Toc375776538"/>
+      <w:bookmarkStart w:id="17" w:name="_Toc503626240"/>
       <w:r>
         <w:rPr>
           <w:lang w:val="en-US"/>
         </w:rPr>
         <w:t>Checkstyle</w:t>
       </w:r>
-      <w:bookmarkEnd w:id="9"/>
+      <w:bookmarkEnd w:id="17"/>
     </w:p>
     <w:p>
       <w:pPr>
@@ -5315,21 +5695,12 @@
           <w:lang w:val="en-US"/>
         </w:rPr>
       </w:pPr>
-      <w:proofErr w:type="spellStart"/>
       <w:r>
         <w:rPr>
           <w:i/>
           <w:lang w:val="en-US"/>
         </w:rPr>
-        <w:t>Composantes</w:t>
-      </w:r>
-      <w:proofErr w:type="spellEnd"/>
-      <w:r>
-        <w:rPr>
-          <w:i/>
-          <w:lang w:val="en-US"/>
-        </w:rPr>
-        <w:t>:</w:t>
+        <w:t>Composantes:</w:t>
       </w:r>
     </w:p>
     <w:p>
@@ -5343,14 +5714,12 @@
           <w:lang w:val="en-US"/>
         </w:rPr>
       </w:pPr>
-      <w:proofErr w:type="spellStart"/>
       <w:r>
         <w:rPr>
           <w:lang w:val="en-US"/>
         </w:rPr>
         <w:t>Checkstyle</w:t>
       </w:r>
-      <w:proofErr w:type="spellEnd"/>
     </w:p>
     <w:p>
       <w:pPr>
@@ -5367,38 +5736,24 @@
         <w:rPr>
           <w:lang w:val="en-US"/>
         </w:rPr>
-        <w:t xml:space="preserve">Eclipse </w:t>
-      </w:r>
-      <w:proofErr w:type="spellStart"/>
-      <w:r>
+        <w:t>Eclipse Checkstyle Plug-in</w:t>
+      </w:r>
+    </w:p>
+    <w:p>
+      <w:pPr>
+        <w:pStyle w:val="Titre2"/>
         <w:rPr>
           <w:lang w:val="en-US"/>
         </w:rPr>
-        <w:t>Checkstyle</w:t>
-      </w:r>
-      <w:proofErr w:type="spellEnd"/>
+      </w:pPr>
+      <w:bookmarkStart w:id="18" w:name="_Toc503626241"/>
       <w:r>
         <w:rPr>
           <w:lang w:val="en-US"/>
         </w:rPr>
-        <w:t xml:space="preserve"> Plug-in</w:t>
-      </w:r>
-    </w:p>
-    <w:p>
-      <w:pPr>
-        <w:pStyle w:val="Titre2"/>
-        <w:rPr>
-          <w:lang w:val="en-US"/>
-        </w:rPr>
-      </w:pPr>
-      <w:bookmarkStart w:id="10" w:name="_Toc375776539"/>
-      <w:r>
-        <w:rPr>
-          <w:lang w:val="en-US"/>
-        </w:rPr>
         <w:t>EclEmma</w:t>
       </w:r>
-      <w:bookmarkEnd w:id="10"/>
+      <w:bookmarkEnd w:id="18"/>
     </w:p>
     <w:p>
       <w:pPr>
@@ -5431,21 +5786,12 @@
           <w:lang w:val="en-US"/>
         </w:rPr>
       </w:pPr>
-      <w:proofErr w:type="spellStart"/>
       <w:r>
         <w:rPr>
           <w:i/>
           <w:lang w:val="en-US"/>
         </w:rPr>
-        <w:t>Composantes</w:t>
-      </w:r>
-      <w:proofErr w:type="spellEnd"/>
-      <w:r>
-        <w:rPr>
-          <w:i/>
-          <w:lang w:val="en-US"/>
-        </w:rPr>
-        <w:t>:</w:t>
+        <w:t>Composantes:</w:t>
       </w:r>
     </w:p>
     <w:p>
@@ -5459,50 +5805,28 @@
           <w:lang w:val="en-US"/>
         </w:rPr>
       </w:pPr>
-      <w:proofErr w:type="spellStart"/>
       <w:r>
         <w:rPr>
           <w:lang w:val="en-US"/>
         </w:rPr>
-        <w:t>EclEmma</w:t>
-      </w:r>
-      <w:proofErr w:type="spellEnd"/>
-      <w:r>
+        <w:t>EclEmma (tous)</w:t>
+      </w:r>
+    </w:p>
+    <w:p>
+      <w:pPr>
+        <w:pStyle w:val="Titre2"/>
         <w:rPr>
           <w:lang w:val="en-US"/>
         </w:rPr>
-        <w:t xml:space="preserve"> (</w:t>
-      </w:r>
-      <w:proofErr w:type="spellStart"/>
+      </w:pPr>
+      <w:bookmarkStart w:id="19" w:name="_Toc503626242"/>
       <w:r>
         <w:rPr>
           <w:lang w:val="en-US"/>
         </w:rPr>
-        <w:t>tous</w:t>
-      </w:r>
-      <w:proofErr w:type="spellEnd"/>
-      <w:r>
-        <w:rPr>
-          <w:lang w:val="en-US"/>
-        </w:rPr>
-        <w:t>)</w:t>
-      </w:r>
-    </w:p>
-    <w:p>
-      <w:pPr>
-        <w:pStyle w:val="Titre2"/>
-        <w:rPr>
-          <w:lang w:val="en-US"/>
-        </w:rPr>
-      </w:pPr>
-      <w:bookmarkStart w:id="11" w:name="_Toc375776540"/>
-      <w:r>
-        <w:rPr>
-          <w:lang w:val="en-US"/>
-        </w:rPr>
         <w:t>FindBugs</w:t>
       </w:r>
-      <w:bookmarkEnd w:id="11"/>
+      <w:bookmarkEnd w:id="19"/>
     </w:p>
     <w:p>
       <w:pPr>
@@ -5535,21 +5859,12 @@
           <w:lang w:val="en-US"/>
         </w:rPr>
       </w:pPr>
-      <w:proofErr w:type="spellStart"/>
       <w:r>
         <w:rPr>
           <w:i/>
           <w:lang w:val="en-US"/>
         </w:rPr>
-        <w:t>Composantes</w:t>
-      </w:r>
-      <w:proofErr w:type="spellEnd"/>
-      <w:r>
-        <w:rPr>
-          <w:i/>
-          <w:lang w:val="en-US"/>
-        </w:rPr>
-        <w:t>:</w:t>
+        <w:t>Composantes:</w:t>
       </w:r>
     </w:p>
     <w:p>
@@ -5563,50 +5878,28 @@
           <w:lang w:val="en-US"/>
         </w:rPr>
       </w:pPr>
-      <w:proofErr w:type="spellStart"/>
       <w:r>
         <w:rPr>
           <w:lang w:val="en-US"/>
         </w:rPr>
-        <w:t>FindBugs</w:t>
-      </w:r>
-      <w:proofErr w:type="spellEnd"/>
-      <w:r>
+        <w:t>FindBugs (tous)</w:t>
+      </w:r>
+    </w:p>
+    <w:p>
+      <w:pPr>
+        <w:pStyle w:val="Titre2"/>
         <w:rPr>
           <w:lang w:val="en-US"/>
         </w:rPr>
-        <w:t xml:space="preserve"> (</w:t>
-      </w:r>
-      <w:proofErr w:type="spellStart"/>
+      </w:pPr>
+      <w:bookmarkStart w:id="20" w:name="_Toc503626243"/>
       <w:r>
         <w:rPr>
           <w:lang w:val="en-US"/>
         </w:rPr>
-        <w:t>tous</w:t>
-      </w:r>
-      <w:proofErr w:type="spellEnd"/>
-      <w:r>
-        <w:rPr>
-          <w:lang w:val="en-US"/>
-        </w:rPr>
-        <w:t>)</w:t>
-      </w:r>
-    </w:p>
-    <w:p>
-      <w:pPr>
-        <w:pStyle w:val="Titre2"/>
-        <w:rPr>
-          <w:lang w:val="en-US"/>
-        </w:rPr>
-      </w:pPr>
-      <w:bookmarkStart w:id="12" w:name="_Toc375776541"/>
-      <w:r>
-        <w:rPr>
-          <w:lang w:val="en-US"/>
-        </w:rPr>
         <w:t>PMD</w:t>
       </w:r>
-      <w:bookmarkEnd w:id="12"/>
+      <w:bookmarkEnd w:id="20"/>
     </w:p>
     <w:p>
       <w:pPr>
@@ -5640,21 +5933,12 @@
           <w:lang w:val="en-US"/>
         </w:rPr>
       </w:pPr>
-      <w:proofErr w:type="spellStart"/>
       <w:r>
         <w:rPr>
           <w:i/>
           <w:lang w:val="en-US"/>
         </w:rPr>
-        <w:t>Composantes</w:t>
-      </w:r>
-      <w:proofErr w:type="spellEnd"/>
-      <w:r>
-        <w:rPr>
-          <w:i/>
-          <w:lang w:val="en-US"/>
-        </w:rPr>
-        <w:t>:</w:t>
+        <w:t>Composantes:</w:t>
       </w:r>
     </w:p>
     <w:p>
@@ -5672,59 +5956,31 @@
         <w:rPr>
           <w:lang w:val="en-US"/>
         </w:rPr>
-        <w:t>PMD for Eclipse 3 (</w:t>
-      </w:r>
-      <w:proofErr w:type="spellStart"/>
-      <w:r>
+        <w:t>PMD for Eclipse 3 (tous)</w:t>
+      </w:r>
+    </w:p>
+    <w:p>
+      <w:pPr>
+        <w:pStyle w:val="Titre2"/>
+      </w:pPr>
+      <w:bookmarkStart w:id="21" w:name="_Toc503626244"/>
+      <w:r>
+        <w:t>CodePro AnalytiX de Google</w:t>
+      </w:r>
+      <w:bookmarkEnd w:id="21"/>
+    </w:p>
+    <w:p>
+      <w:pPr>
+        <w:pStyle w:val="Paragraphedeliste"/>
         <w:rPr>
           <w:lang w:val="en-US"/>
         </w:rPr>
-        <w:t>tous</w:t>
-      </w:r>
-      <w:proofErr w:type="spellEnd"/>
+      </w:pPr>
       <w:r>
         <w:rPr>
           <w:lang w:val="en-US"/>
         </w:rPr>
-        <w:t>)</w:t>
-      </w:r>
-    </w:p>
-    <w:p>
-      <w:pPr>
-        <w:pStyle w:val="Titre2"/>
-      </w:pPr>
-      <w:bookmarkStart w:id="13" w:name="_Toc375776542"/>
-      <w:r>
-        <w:t>CodePro AnalytiX de Google</w:t>
-      </w:r>
-      <w:bookmarkEnd w:id="13"/>
-    </w:p>
-    <w:p>
-      <w:pPr>
-        <w:pStyle w:val="Paragraphedeliste"/>
-        <w:rPr>
-          <w:lang w:val="en-US"/>
-        </w:rPr>
-      </w:pPr>
-      <w:r>
-        <w:rPr>
-          <w:lang w:val="en-US"/>
-        </w:rPr>
-        <w:t xml:space="preserve">Work </w:t>
-      </w:r>
-      <w:proofErr w:type="gramStart"/>
-      <w:r>
-        <w:rPr>
-          <w:lang w:val="en-US"/>
-        </w:rPr>
-        <w:t>with :</w:t>
-      </w:r>
-      <w:proofErr w:type="gramEnd"/>
-      <w:r>
-        <w:rPr>
-          <w:lang w:val="en-US"/>
-        </w:rPr>
-        <w:t xml:space="preserve"> </w:t>
+        <w:t xml:space="preserve">Work with : </w:t>
       </w:r>
       <w:hyperlink r:id="rId26" w:history="1">
         <w:r>
@@ -5758,13 +6014,8 @@
           <w:numId w:val="10"/>
         </w:numPr>
       </w:pPr>
-      <w:proofErr w:type="spellStart"/>
-      <w:r>
-        <w:t>CodeCoverage</w:t>
-      </w:r>
-      <w:proofErr w:type="spellEnd"/>
-      <w:r>
-        <w:t xml:space="preserve"> (tous)</w:t>
+      <w:r>
+        <w:t>CodeCoverage (tous)</w:t>
       </w:r>
     </w:p>
     <w:p>
@@ -5775,13 +6026,8 @@
           <w:numId w:val="10"/>
         </w:numPr>
       </w:pPr>
-      <w:proofErr w:type="spellStart"/>
-      <w:r>
-        <w:t>CodePro</w:t>
-      </w:r>
-      <w:proofErr w:type="spellEnd"/>
-      <w:r>
-        <w:t xml:space="preserve"> (tous)</w:t>
+      <w:r>
+        <w:t>CodePro (tous)</w:t>
       </w:r>
     </w:p>
     <w:p>
@@ -5796,114 +6042,47 @@
         <w:rPr>
           <w:lang w:val="en-US"/>
         </w:rPr>
-        <w:t>Infrastructure (</w:t>
-      </w:r>
-      <w:proofErr w:type="spellStart"/>
-      <w:r>
+        <w:t>Infrastructure (tous)</w:t>
+      </w:r>
+    </w:p>
+    <w:p>
+      <w:pPr>
+        <w:pStyle w:val="Titre2"/>
         <w:rPr>
           <w:lang w:val="en-US"/>
         </w:rPr>
-        <w:t>tous</w:t>
-      </w:r>
-      <w:proofErr w:type="spellEnd"/>
+      </w:pPr>
+      <w:bookmarkStart w:id="22" w:name="_Toc503626245"/>
       <w:r>
         <w:rPr>
           <w:lang w:val="en-US"/>
         </w:rPr>
-        <w:t>)</w:t>
-      </w:r>
-    </w:p>
-    <w:p>
-      <w:pPr>
-        <w:pStyle w:val="Titre2"/>
+        <w:t>Usus</w:t>
+      </w:r>
+      <w:bookmarkEnd w:id="22"/>
+    </w:p>
+    <w:p>
+      <w:pPr>
+        <w:pStyle w:val="Paragraphedeliste"/>
         <w:rPr>
           <w:lang w:val="en-US"/>
         </w:rPr>
       </w:pPr>
-      <w:bookmarkStart w:id="14" w:name="_Toc375776543"/>
       <w:r>
         <w:rPr>
           <w:lang w:val="en-US"/>
         </w:rPr>
-        <w:t>Usus</w:t>
-      </w:r>
-      <w:bookmarkEnd w:id="14"/>
-    </w:p>
-    <w:p>
-      <w:pPr>
-        <w:pStyle w:val="Paragraphedeliste"/>
-        <w:rPr>
-          <w:lang w:val="en-US"/>
-        </w:rPr>
-      </w:pPr>
-      <w:r>
-        <w:rPr>
-          <w:lang w:val="en-US"/>
-        </w:rPr>
-        <w:t xml:space="preserve">Work </w:t>
-      </w:r>
-      <w:proofErr w:type="spellStart"/>
-      <w:r>
-        <w:rPr>
-          <w:lang w:val="en-US"/>
-        </w:rPr>
-        <w:t>with</w:t>
-      </w:r>
-      <w:proofErr w:type="gramStart"/>
-      <w:r>
-        <w:rPr>
-          <w:lang w:val="en-US"/>
-        </w:rPr>
-        <w:t>:</w:t>
-      </w:r>
-      <w:proofErr w:type="gramEnd"/>
-      <w:r>
-        <w:fldChar w:fldCharType="begin"/>
-      </w:r>
-      <w:r>
-        <w:instrText xml:space="preserve"> HYPERLINK "http://projectusus.googlecode.com/svn/updates/" </w:instrText>
-      </w:r>
-      <w:r>
-        <w:fldChar w:fldCharType="separate"/>
-      </w:r>
-      <w:r>
-        <w:rPr>
-          <w:rStyle w:val="LienCar"/>
-          <w:sz w:val="22"/>
-        </w:rPr>
-        <w:t>http</w:t>
-      </w:r>
-      <w:proofErr w:type="spellEnd"/>
-      <w:r>
-        <w:rPr>
-          <w:rStyle w:val="LienCar"/>
-          <w:sz w:val="22"/>
-        </w:rPr>
-        <w:t>://projectusus.googlecode.com/</w:t>
-      </w:r>
-      <w:proofErr w:type="spellStart"/>
-      <w:r>
-        <w:rPr>
-          <w:rStyle w:val="LienCar"/>
-          <w:sz w:val="22"/>
-        </w:rPr>
-        <w:t>svn</w:t>
-      </w:r>
-      <w:proofErr w:type="spellEnd"/>
-      <w:r>
-        <w:rPr>
-          <w:rStyle w:val="LienCar"/>
-          <w:sz w:val="22"/>
-        </w:rPr>
-        <w:t>/updates/</w:t>
-      </w:r>
-      <w:r>
-        <w:rPr>
-          <w:rStyle w:val="LienCar"/>
-          <w:sz w:val="22"/>
-        </w:rPr>
-        <w:fldChar w:fldCharType="end"/>
-      </w:r>
+        <w:t>Work with:</w:t>
+      </w:r>
+      <w:hyperlink r:id="rId27" w:history="1">
+        <w:r>
+          <w:rPr>
+            <w:rStyle w:val="LienCar"/>
+            <w:sz w:val="22"/>
+          </w:rPr>
+          <w:t>http://projectusus.googlecode.com/svn/updates/</w:t>
+        </w:r>
+      </w:hyperlink>
     </w:p>
     <w:p>
       <w:pPr>
@@ -5913,21 +6092,12 @@
           <w:lang w:val="en-US"/>
         </w:rPr>
       </w:pPr>
-      <w:proofErr w:type="spellStart"/>
       <w:r>
         <w:rPr>
           <w:i/>
           <w:lang w:val="en-US"/>
         </w:rPr>
-        <w:t>Composantes</w:t>
-      </w:r>
-      <w:proofErr w:type="spellEnd"/>
-      <w:r>
-        <w:rPr>
-          <w:i/>
-          <w:lang w:val="en-US"/>
-        </w:rPr>
-        <w:t>:</w:t>
+        <w:t>Composantes:</w:t>
       </w:r>
     </w:p>
     <w:p>
@@ -5945,67 +6115,39 @@
         <w:rPr>
           <w:lang w:val="en-US"/>
         </w:rPr>
-        <w:t xml:space="preserve">Project </w:t>
-      </w:r>
-      <w:proofErr w:type="spellStart"/>
-      <w:r>
+        <w:t>Project Usus (tous)</w:t>
+      </w:r>
+    </w:p>
+    <w:p>
+      <w:pPr>
+        <w:pStyle w:val="Titre2"/>
         <w:rPr>
           <w:lang w:val="en-US"/>
         </w:rPr>
-        <w:t>Usus</w:t>
-      </w:r>
-      <w:proofErr w:type="spellEnd"/>
+      </w:pPr>
+      <w:bookmarkStart w:id="23" w:name="_Toc503626246"/>
       <w:r>
         <w:rPr>
           <w:lang w:val="en-US"/>
         </w:rPr>
-        <w:t xml:space="preserve"> (</w:t>
-      </w:r>
-      <w:proofErr w:type="spellStart"/>
-      <w:r>
+        <w:t>Metrics</w:t>
+      </w:r>
+      <w:bookmarkEnd w:id="23"/>
+    </w:p>
+    <w:p>
+      <w:pPr>
+        <w:pStyle w:val="Paragraphedeliste"/>
         <w:rPr>
           <w:lang w:val="en-US"/>
         </w:rPr>
-        <w:t>tous</w:t>
-      </w:r>
-      <w:proofErr w:type="spellEnd"/>
+      </w:pPr>
       <w:r>
         <w:rPr>
           <w:lang w:val="en-US"/>
         </w:rPr>
-        <w:t>)</w:t>
-      </w:r>
-    </w:p>
-    <w:p>
-      <w:pPr>
-        <w:pStyle w:val="Titre2"/>
-        <w:rPr>
-          <w:lang w:val="en-US"/>
-        </w:rPr>
-      </w:pPr>
-      <w:bookmarkStart w:id="15" w:name="_Toc375776544"/>
-      <w:r>
-        <w:rPr>
-          <w:lang w:val="en-US"/>
-        </w:rPr>
-        <w:t>Metrics</w:t>
-      </w:r>
-      <w:bookmarkEnd w:id="15"/>
-    </w:p>
-    <w:p>
-      <w:pPr>
-        <w:pStyle w:val="Paragraphedeliste"/>
-        <w:rPr>
-          <w:lang w:val="en-US"/>
-        </w:rPr>
-      </w:pPr>
-      <w:r>
-        <w:rPr>
-          <w:lang w:val="en-US"/>
-        </w:rPr>
         <w:t xml:space="preserve">Work with: </w:t>
       </w:r>
-      <w:hyperlink r:id="rId27" w:history="1">
+      <w:hyperlink r:id="rId28" w:history="1">
         <w:r>
           <w:rPr>
             <w:rStyle w:val="LienCar"/>
@@ -6023,21 +6165,12 @@
           <w:lang w:val="en-US"/>
         </w:rPr>
       </w:pPr>
-      <w:proofErr w:type="spellStart"/>
       <w:r>
         <w:rPr>
           <w:i/>
           <w:lang w:val="en-US"/>
         </w:rPr>
-        <w:t>Composantes</w:t>
-      </w:r>
-      <w:proofErr w:type="spellEnd"/>
-      <w:r>
-        <w:rPr>
-          <w:i/>
-          <w:lang w:val="en-US"/>
-        </w:rPr>
-        <w:t>:</w:t>
+        <w:t>Composantes:</w:t>
       </w:r>
     </w:p>
     <w:p>
@@ -6073,53 +6206,39 @@
         <w:rPr>
           <w:lang w:val="en-US"/>
         </w:rPr>
-        <w:t>Metrics plugin for Eclipse (</w:t>
-      </w:r>
-      <w:proofErr w:type="spellStart"/>
-      <w:r>
+        <w:t>Metrics plugin for Eclipse (tous)</w:t>
+      </w:r>
+    </w:p>
+    <w:p>
+      <w:pPr>
+        <w:pStyle w:val="Titre2"/>
         <w:rPr>
           <w:lang w:val="en-US"/>
         </w:rPr>
-        <w:t>tous</w:t>
-      </w:r>
-      <w:proofErr w:type="spellEnd"/>
+      </w:pPr>
+      <w:bookmarkStart w:id="24" w:name="_Toc503626247"/>
       <w:r>
         <w:rPr>
           <w:lang w:val="en-US"/>
         </w:rPr>
-        <w:t>)</w:t>
-      </w:r>
-    </w:p>
-    <w:p>
-      <w:pPr>
-        <w:pStyle w:val="Titre2"/>
+        <w:t>JDepend</w:t>
+      </w:r>
+      <w:bookmarkEnd w:id="24"/>
+    </w:p>
+    <w:p>
+      <w:pPr>
+        <w:pStyle w:val="Paragraphedeliste"/>
         <w:rPr>
           <w:lang w:val="en-US"/>
         </w:rPr>
       </w:pPr>
-      <w:bookmarkStart w:id="16" w:name="_Toc375776545"/>
       <w:r>
         <w:rPr>
           <w:lang w:val="en-US"/>
         </w:rPr>
-        <w:t>JDepend</w:t>
-      </w:r>
-      <w:bookmarkEnd w:id="16"/>
-    </w:p>
-    <w:p>
-      <w:pPr>
-        <w:pStyle w:val="Paragraphedeliste"/>
-        <w:rPr>
-          <w:lang w:val="en-US"/>
-        </w:rPr>
-      </w:pPr>
-      <w:r>
-        <w:rPr>
-          <w:lang w:val="en-US"/>
-        </w:rPr>
         <w:t xml:space="preserve">Work with: </w:t>
       </w:r>
-      <w:hyperlink r:id="rId28" w:history="1">
+      <w:hyperlink r:id="rId29" w:history="1">
         <w:r>
           <w:rPr>
             <w:rStyle w:val="LienCar"/>
@@ -6151,13 +6270,8 @@
           <w:numId w:val="14"/>
         </w:numPr>
       </w:pPr>
-      <w:proofErr w:type="spellStart"/>
-      <w:r>
-        <w:t>Eclipse</w:t>
-      </w:r>
-      <w:proofErr w:type="spellEnd"/>
-      <w:r>
-        <w:t xml:space="preserve"> 3.5 - 4.2</w:t>
+      <w:r>
+        <w:t>Eclipse 3.5 - 4.2</w:t>
       </w:r>
       <w:r>
         <w:t xml:space="preserve"> plugins</w:t>
@@ -6171,11 +6285,9 @@
           <w:numId w:val="14"/>
         </w:numPr>
       </w:pPr>
-      <w:proofErr w:type="spellStart"/>
       <w:r>
         <w:t>DataHierarchy</w:t>
       </w:r>
-      <w:proofErr w:type="spellEnd"/>
     </w:p>
     <w:p>
       <w:pPr>
@@ -6196,14 +6308,14 @@
           <w:lang w:val="en-US"/>
         </w:rPr>
       </w:pPr>
-      <w:bookmarkStart w:id="17" w:name="_Toc375776547"/>
+      <w:bookmarkStart w:id="25" w:name="_Toc503626248"/>
       <w:r>
         <w:rPr>
           <w:lang w:val="en-US"/>
         </w:rPr>
         <w:t>Plugin Google</w:t>
       </w:r>
-      <w:bookmarkEnd w:id="17"/>
+      <w:bookmarkEnd w:id="25"/>
     </w:p>
     <w:p>
       <w:pPr>
@@ -6247,13 +6359,8 @@
           <w:numId w:val="7"/>
         </w:numPr>
       </w:pPr>
-      <w:proofErr w:type="spellStart"/>
-      <w:r>
-        <w:t>Developper</w:t>
-      </w:r>
-      <w:proofErr w:type="spellEnd"/>
-      <w:r>
-        <w:t xml:space="preserve"> Tools</w:t>
+      <w:r>
+        <w:t>Developper Tools</w:t>
       </w:r>
     </w:p>
     <w:p>
@@ -6300,15 +6407,7 @@
     </w:p>
     <w:p>
       <w:r>
-        <w:t>Après le redémarrage d’</w:t>
-      </w:r>
-      <w:proofErr w:type="spellStart"/>
-      <w:r>
-        <w:t>eclipse</w:t>
-      </w:r>
-      <w:proofErr w:type="spellEnd"/>
-      <w:r>
-        <w:t>, configurer le plugin Google.</w:t>
+        <w:t>Après le redémarrage d’eclipse, configurer le plugin Google.</w:t>
       </w:r>
     </w:p>
     <w:p>
@@ -6328,23 +6427,7 @@
         </w:numPr>
       </w:pPr>
       <w:r>
-        <w:t>Dans le menu « </w:t>
-      </w:r>
-      <w:proofErr w:type="spellStart"/>
-      <w:r>
-        <w:t>Window</w:t>
-      </w:r>
-      <w:proofErr w:type="spellEnd"/>
-      <w:r>
-        <w:t xml:space="preserve"> &gt; </w:t>
-      </w:r>
-      <w:proofErr w:type="spellStart"/>
-      <w:r>
-        <w:t>Preferences</w:t>
-      </w:r>
-      <w:proofErr w:type="spellEnd"/>
-      <w:r>
-        <w:t> »</w:t>
+        <w:t>Dans le menu « Window &gt; Preferences »</w:t>
       </w:r>
     </w:p>
     <w:p>
@@ -6368,15 +6451,7 @@
         </w:numPr>
       </w:pPr>
       <w:r>
-        <w:t>Ajouter le chemin du SDK précédemment installée (</w:t>
-      </w:r>
-      <w:proofErr w:type="spellStart"/>
-      <w:r>
-        <w:t>Add</w:t>
-      </w:r>
-      <w:proofErr w:type="spellEnd"/>
-      <w:r>
-        <w:t>…)</w:t>
+        <w:t>Ajouter le chemin du SDK précédemment installée (Add…)</w:t>
       </w:r>
     </w:p>
     <w:p>
@@ -6420,7 +6495,7 @@
           <w:lang w:val="fr-FR"/>
         </w:rPr>
       </w:pPr>
-      <w:bookmarkStart w:id="18" w:name="_Toc375776548"/>
+      <w:bookmarkStart w:id="26" w:name="_Toc503626249"/>
       <w:r>
         <w:rPr>
           <w:rStyle w:val="LienCar"/>
@@ -6432,13 +6507,13 @@
         </w:rPr>
         <w:t>Configurer Eclipse</w:t>
       </w:r>
-      <w:bookmarkEnd w:id="18"/>
+      <w:bookmarkEnd w:id="26"/>
     </w:p>
     <w:p>
       <w:pPr>
         <w:pStyle w:val="Titre2"/>
       </w:pPr>
-      <w:bookmarkStart w:id="19" w:name="_Toc375776549"/>
+      <w:bookmarkStart w:id="27" w:name="_Toc503626250"/>
       <w:r>
         <w:lastRenderedPageBreak/>
         <w:t xml:space="preserve">Configurer </w:t>
@@ -6446,19 +6521,14 @@
       <w:r>
         <w:t>Java</w:t>
       </w:r>
-      <w:bookmarkEnd w:id="19"/>
+      <w:bookmarkEnd w:id="27"/>
     </w:p>
     <w:p>
       <w:r>
         <w:t>Vérifier qu’</w:t>
       </w:r>
-      <w:proofErr w:type="spellStart"/>
-      <w:r>
-        <w:t>Eclipse</w:t>
-      </w:r>
-      <w:proofErr w:type="spellEnd"/>
-      <w:r>
-        <w:t xml:space="preserve"> utilise le bon</w:t>
+      <w:r>
+        <w:t>Eclipse utilise le bon</w:t>
       </w:r>
       <w:r>
         <w:t xml:space="preserve"> JDK</w:t>
@@ -6473,15 +6543,7 @@
         </w:numPr>
       </w:pPr>
       <w:r>
-        <w:t xml:space="preserve">Menu « Help &gt; About </w:t>
-      </w:r>
-      <w:proofErr w:type="spellStart"/>
-      <w:r>
-        <w:t>Eclipse</w:t>
-      </w:r>
-      <w:proofErr w:type="spellEnd"/>
-      <w:r>
-        <w:t> »</w:t>
+        <w:t>Menu « Help &gt; About Eclipse »</w:t>
       </w:r>
     </w:p>
     <w:p>
@@ -6493,15 +6555,7 @@
         </w:numPr>
       </w:pPr>
       <w:r>
-        <w:t xml:space="preserve">« Installation </w:t>
-      </w:r>
-      <w:proofErr w:type="spellStart"/>
-      <w:r>
-        <w:t>Details</w:t>
-      </w:r>
-      <w:proofErr w:type="spellEnd"/>
-      <w:r>
-        <w:t> » puis onglet « Configuration »</w:t>
+        <w:t>« Installation Details » puis onglet « Configuration »</w:t>
       </w:r>
     </w:p>
     <w:p>
@@ -6513,15 +6567,7 @@
         </w:numPr>
       </w:pPr>
       <w:r>
-        <w:t>Rechercher la ligne « </w:t>
-      </w:r>
-      <w:proofErr w:type="spellStart"/>
-      <w:r>
-        <w:t>java.home</w:t>
-      </w:r>
-      <w:proofErr w:type="spellEnd"/>
-      <w:r>
-        <w:t xml:space="preserve"> = »</w:t>
+        <w:t>Rechercher la ligne « java.home = »</w:t>
       </w:r>
     </w:p>
     <w:p>
@@ -6533,23 +6579,7 @@
         </w:numPr>
       </w:pPr>
       <w:r>
-        <w:t>Elle devrait contenir le chemin vers votre JDK suivi de « \</w:t>
-      </w:r>
-      <w:proofErr w:type="spellStart"/>
-      <w:r>
-        <w:t>jre</w:t>
-      </w:r>
-      <w:proofErr w:type="spellEnd"/>
-      <w:r>
-        <w:t xml:space="preserve"> » (ex : </w:t>
-      </w:r>
-      <w:proofErr w:type="spellStart"/>
-      <w:r>
-        <w:t>java.home</w:t>
-      </w:r>
-      <w:proofErr w:type="spellEnd"/>
-      <w:r>
-        <w:t xml:space="preserve"> =</w:t>
+        <w:t>Elle devrait contenir le chemin vers votre JDK suivi de « \jre » (ex : java.home =</w:t>
       </w:r>
       <w:r>
         <w:t xml:space="preserve"> C:\P</w:t>
@@ -6576,15 +6606,7 @@
         <w:t>1</w:t>
       </w:r>
       <w:r>
-        <w:t>\</w:t>
-      </w:r>
-      <w:proofErr w:type="spellStart"/>
-      <w:r>
-        <w:t>jre</w:t>
-      </w:r>
-      <w:proofErr w:type="spellEnd"/>
-      <w:r>
-        <w:t>)</w:t>
+        <w:t>\jre)</w:t>
       </w:r>
     </w:p>
     <w:p>
@@ -6596,15 +6618,7 @@
         </w:numPr>
       </w:pPr>
       <w:r>
-        <w:t xml:space="preserve">Si elle pointe vers une JRE seule (ex : </w:t>
-      </w:r>
-      <w:proofErr w:type="spellStart"/>
-      <w:r>
-        <w:t>java.home</w:t>
-      </w:r>
-      <w:proofErr w:type="spellEnd"/>
-      <w:r>
-        <w:t xml:space="preserve"> = </w:t>
+        <w:t xml:space="preserve">Si elle pointe vers une JRE seule (ex : java.home = </w:t>
       </w:r>
       <w:r>
         <w:t>C:\Program Files</w:t>
@@ -6639,23 +6653,7 @@
         </w:numPr>
       </w:pPr>
       <w:r>
-        <w:t>Dans le menu « </w:t>
-      </w:r>
-      <w:proofErr w:type="spellStart"/>
-      <w:r>
-        <w:t>Window</w:t>
-      </w:r>
-      <w:proofErr w:type="spellEnd"/>
-      <w:r>
-        <w:t xml:space="preserve"> &gt; </w:t>
-      </w:r>
-      <w:proofErr w:type="spellStart"/>
-      <w:r>
-        <w:t>Preferences</w:t>
-      </w:r>
-      <w:proofErr w:type="spellEnd"/>
-      <w:r>
-        <w:t> »</w:t>
+        <w:t>Dans le menu « Window &gt; Preferences »</w:t>
       </w:r>
     </w:p>
     <w:p>
@@ -6667,23 +6665,7 @@
         </w:numPr>
       </w:pPr>
       <w:r>
-        <w:t xml:space="preserve">Sélectionnez l’onglet « Java &gt; </w:t>
-      </w:r>
-      <w:proofErr w:type="spellStart"/>
-      <w:r>
-        <w:t>Installed</w:t>
-      </w:r>
-      <w:proofErr w:type="spellEnd"/>
-      <w:r>
-        <w:t xml:space="preserve"> </w:t>
-      </w:r>
-      <w:proofErr w:type="spellStart"/>
-      <w:r>
-        <w:t>JREs</w:t>
-      </w:r>
-      <w:proofErr w:type="spellEnd"/>
-      <w:r>
-        <w:t> »</w:t>
+        <w:t>Sélectionnez l’onglet « Java &gt; Installed JREs »</w:t>
       </w:r>
     </w:p>
     <w:p>
@@ -6695,15 +6677,7 @@
         </w:numPr>
       </w:pPr>
       <w:r>
-        <w:t>Ajouter le chemin de la JDK précédemment installée (</w:t>
-      </w:r>
-      <w:proofErr w:type="spellStart"/>
-      <w:r>
-        <w:t>Add</w:t>
-      </w:r>
-      <w:proofErr w:type="spellEnd"/>
-      <w:r>
-        <w:t>…)</w:t>
+        <w:t>Ajouter le chemin de la JDK précédemment installée (Add…)</w:t>
       </w:r>
     </w:p>
     <w:p>
@@ -6734,14 +6708,14 @@
       <w:pPr>
         <w:pStyle w:val="Titre2"/>
       </w:pPr>
-      <w:bookmarkStart w:id="20" w:name="_Toc375776550"/>
+      <w:bookmarkStart w:id="28" w:name="_Toc503626251"/>
       <w:r>
         <w:t xml:space="preserve">Configurer </w:t>
       </w:r>
-      <w:bookmarkEnd w:id="20"/>
       <w:r>
         <w:t>Gradle</w:t>
       </w:r>
+      <w:bookmarkEnd w:id="28"/>
     </w:p>
     <w:p>
       <w:r>
@@ -6753,22 +6727,18 @@
       <w:r>
         <w:t xml:space="preserve"> </w:t>
       </w:r>
-      <w:proofErr w:type="spellStart"/>
       <w:r>
         <w:t>Gradle</w:t>
       </w:r>
-      <w:proofErr w:type="spellEnd"/>
       <w:r>
         <w:t xml:space="preserve"> (à défau</w:t>
       </w:r>
       <w:r>
         <w:t xml:space="preserve">t de la version </w:t>
       </w:r>
-      <w:proofErr w:type="spellStart"/>
       <w:r>
         <w:t>Gradle</w:t>
       </w:r>
-      <w:proofErr w:type="spellEnd"/>
       <w:r>
         <w:t xml:space="preserve"> </w:t>
       </w:r>
@@ -6788,23 +6758,7 @@
         </w:numPr>
       </w:pPr>
       <w:r>
-        <w:t>Dans le menu « </w:t>
-      </w:r>
-      <w:proofErr w:type="spellStart"/>
-      <w:r>
-        <w:t>Window</w:t>
-      </w:r>
-      <w:proofErr w:type="spellEnd"/>
-      <w:r>
-        <w:t xml:space="preserve"> &gt; </w:t>
-      </w:r>
-      <w:proofErr w:type="spellStart"/>
-      <w:r>
-        <w:t>Preferences</w:t>
-      </w:r>
-      <w:proofErr w:type="spellEnd"/>
-      <w:r>
-        <w:t> »</w:t>
+        <w:t>Dans le menu « Window &gt; Preferences »</w:t>
       </w:r>
     </w:p>
     <w:p>
@@ -6818,11 +6772,9 @@
       <w:r>
         <w:t>Sélectionnez l’onglet « </w:t>
       </w:r>
-      <w:proofErr w:type="spellStart"/>
       <w:r>
         <w:t>Gradle</w:t>
       </w:r>
-      <w:proofErr w:type="spellEnd"/>
       <w:r>
         <w:t xml:space="preserve"> </w:t>
       </w:r>
@@ -6853,11 +6805,9 @@
       <w:r>
         <w:t xml:space="preserve">installation de </w:t>
       </w:r>
-      <w:proofErr w:type="spellStart"/>
       <w:r>
         <w:t>Gradle</w:t>
       </w:r>
-      <w:proofErr w:type="spellEnd"/>
     </w:p>
     <w:p>
       <w:pPr>
@@ -6898,29 +6848,8 @@
         </w:numPr>
       </w:pPr>
       <w:r>
-        <w:t>Dans le champ « </w:t>
-      </w:r>
-      <w:proofErr w:type="spellStart"/>
-      <w:r>
-        <w:t>Gradle</w:t>
-      </w:r>
-      <w:proofErr w:type="spellEnd"/>
-      <w:r>
-        <w:t xml:space="preserve"> User Home », renseigner le chemin du </w:t>
-      </w:r>
-      <w:proofErr w:type="spellStart"/>
-      <w:r>
-        <w:t>repository</w:t>
-      </w:r>
-      <w:proofErr w:type="spellEnd"/>
-      <w:r>
-        <w:t xml:space="preserve"> local </w:t>
-      </w:r>
-      <w:proofErr w:type="spellStart"/>
-      <w:r>
-        <w:t>Gradle</w:t>
-      </w:r>
-      <w:proofErr w:type="spellEnd"/>
+        <w:t>Dans le champ « Gradle User Home », renseigner le chemin du repository local Gradle</w:t>
+      </w:r>
     </w:p>
     <w:p>
       <w:pPr>
@@ -6945,9 +6874,11 @@
           <w:numId w:val="36"/>
         </w:numPr>
       </w:pPr>
+      <w:bookmarkStart w:id="29" w:name="_Toc503626252"/>
       <w:r>
         <w:t>Master de développement</w:t>
       </w:r>
+      <w:bookmarkEnd w:id="29"/>
     </w:p>
     <w:p>
       <w:r>
@@ -6965,18 +6896,563 @@
           <w:numId w:val="36"/>
         </w:numPr>
       </w:pPr>
-      <w:r>
-        <w:t>Checkout des sources GitHub</w:t>
-      </w:r>
-    </w:p>
-    <w:p>
-      <w:r>
-        <w:rPr>
-          <w:highlight w:val="yellow"/>
-        </w:rPr>
-        <w:t>TODO</w:t>
-      </w:r>
-    </w:p>
+      <w:bookmarkStart w:id="30" w:name="_Toc503626253"/>
+      <w:r>
+        <w:t>sources</w:t>
+      </w:r>
+      <w:bookmarkStart w:id="31" w:name="_GoBack"/>
+      <w:bookmarkEnd w:id="30"/>
+      <w:bookmarkEnd w:id="31"/>
+    </w:p>
+    <w:p>
+      <w:pPr>
+        <w:pStyle w:val="Titre2"/>
+        <w:numPr>
+          <w:ilvl w:val="1"/>
+          <w:numId w:val="34"/>
+        </w:numPr>
+        <w:ind w:left="792" w:hanging="432"/>
+      </w:pPr>
+      <w:bookmarkStart w:id="32" w:name="_Toc503626254"/>
+      <w:r>
+        <w:t>Gestion de version Git</w:t>
+      </w:r>
+    </w:p>
+    <w:p>
+      <w:pPr>
+        <w:pStyle w:val="Titre3"/>
+        <w:numPr>
+          <w:ilvl w:val="2"/>
+          <w:numId w:val="34"/>
+        </w:numPr>
+        <w:ind w:left="1224" w:hanging="504"/>
+      </w:pPr>
+      <w:r>
+        <w:t xml:space="preserve">Pré-requis : </w:t>
+      </w:r>
+    </w:p>
+    <w:p>
+      <w:pPr>
+        <w:pStyle w:val="Paragraphedeliste"/>
+        <w:numPr>
+          <w:ilvl w:val="0"/>
+          <w:numId w:val="47"/>
+        </w:numPr>
+      </w:pPr>
+      <w:r>
+        <w:t xml:space="preserve">Disposer d’un compte GitHub : </w:t>
+      </w:r>
+      <w:hyperlink r:id="rId30" w:history="1">
+        <w:r>
+          <w:rPr>
+            <w:rStyle w:val="Lienhypertexte"/>
+          </w:rPr>
+          <w:t>https://github.com/tgirault</w:t>
+        </w:r>
+      </w:hyperlink>
+    </w:p>
+    <w:p>
+      <w:pPr>
+        <w:pStyle w:val="Paragraphedeliste"/>
+        <w:numPr>
+          <w:ilvl w:val="0"/>
+          <w:numId w:val="47"/>
+        </w:numPr>
+      </w:pPr>
+      <w:r>
+        <w:t>Git est installé sur le poste de développement</w:t>
+      </w:r>
+    </w:p>
+    <w:p>
+      <w:pPr>
+        <w:pStyle w:val="Titre3"/>
+        <w:numPr>
+          <w:ilvl w:val="2"/>
+          <w:numId w:val="34"/>
+        </w:numPr>
+        <w:ind w:left="1224" w:hanging="504"/>
+      </w:pPr>
+      <w:r>
+        <w:t>Créer un nouveau projet</w:t>
+      </w:r>
+    </w:p>
+    <w:p>
+      <w:pPr>
+        <w:pStyle w:val="Paragraphedeliste"/>
+        <w:numPr>
+          <w:ilvl w:val="0"/>
+          <w:numId w:val="48"/>
+        </w:numPr>
+      </w:pPr>
+      <w:r>
+        <w:t xml:space="preserve">Créer un nouveau repository sur GitHub. </w:t>
+      </w:r>
+    </w:p>
+    <w:p>
+      <w:pPr>
+        <w:pStyle w:val="Paragraphedeliste"/>
+        <w:rPr>
+          <w:rStyle w:val="Rfrenceple"/>
+        </w:rPr>
+      </w:pPr>
+      <w:r>
+        <w:rPr>
+          <w:rStyle w:val="Rfrenceple"/>
+        </w:rPr>
+        <w:t>Pour éviter des erreurs, ne pas initialiser un nouveau repository avec un README, une license, ou des fichiers gitignore. Ces fichiers pourrons être ajoutés après que le projet soit poussé vers GitHub</w:t>
+      </w:r>
+    </w:p>
+    <w:p>
+      <w:pPr>
+        <w:pStyle w:val="Paragraphedeliste"/>
+        <w:keepNext/>
+        <w:jc w:val="center"/>
+      </w:pPr>
+      <w:r>
+        <w:rPr>
+          <w:noProof/>
+          <w:lang w:eastAsia="fr-FR"/>
+        </w:rPr>
+        <w:lastRenderedPageBreak/>
+        <w:drawing>
+          <wp:inline distT="0" distB="0" distL="0" distR="0" wp14:anchorId="4BB76AA1" wp14:editId="568272A9">
+            <wp:extent cx="3751731" cy="2560320"/>
+            <wp:effectExtent l="0" t="0" r="0" b="0"/>
+            <wp:docPr id="1" name="Image 1"/>
+            <wp:cNvGraphicFramePr>
+              <a:graphicFrameLocks xmlns:a="http://schemas.openxmlformats.org/drawingml/2006/main" noChangeAspect="1"/>
+            </wp:cNvGraphicFramePr>
+            <a:graphic xmlns:a="http://schemas.openxmlformats.org/drawingml/2006/main">
+              <a:graphicData uri="http://schemas.openxmlformats.org/drawingml/2006/picture">
+                <pic:pic xmlns:pic="http://schemas.openxmlformats.org/drawingml/2006/picture">
+                  <pic:nvPicPr>
+                    <pic:cNvPr id="0" name=""/>
+                    <pic:cNvPicPr/>
+                  </pic:nvPicPr>
+                  <pic:blipFill>
+                    <a:blip r:embed="rId31"/>
+                    <a:stretch>
+                      <a:fillRect/>
+                    </a:stretch>
+                  </pic:blipFill>
+                  <pic:spPr>
+                    <a:xfrm>
+                      <a:off x="0" y="0"/>
+                      <a:ext cx="3755963" cy="2563208"/>
+                    </a:xfrm>
+                    <a:prstGeom prst="rect">
+                      <a:avLst/>
+                    </a:prstGeom>
+                  </pic:spPr>
+                </pic:pic>
+              </a:graphicData>
+            </a:graphic>
+          </wp:inline>
+        </w:drawing>
+      </w:r>
+    </w:p>
+    <w:p>
+      <w:pPr>
+        <w:pStyle w:val="Lgende"/>
+        <w:jc w:val="center"/>
+      </w:pPr>
+      <w:r>
+        <w:t xml:space="preserve">Figure </w:t>
+      </w:r>
+      <w:r>
+        <w:fldChar w:fldCharType="begin"/>
+      </w:r>
+      <w:r>
+        <w:instrText xml:space="preserve"> SEQ Figure \* ARABIC </w:instrText>
+      </w:r>
+      <w:r>
+        <w:fldChar w:fldCharType="separate"/>
+      </w:r>
+      <w:r>
+        <w:rPr>
+          <w:noProof/>
+        </w:rPr>
+        <w:t>1</w:t>
+      </w:r>
+      <w:r>
+        <w:rPr>
+          <w:noProof/>
+        </w:rPr>
+        <w:fldChar w:fldCharType="end"/>
+      </w:r>
+      <w:r>
+        <w:t xml:space="preserve"> Création d'un repository GitHub</w:t>
+      </w:r>
+    </w:p>
+    <w:p>
+      <w:pPr>
+        <w:pStyle w:val="Lien"/>
+      </w:pPr>
+      <w:r>
+        <w:t xml:space="preserve">Nouveau repository : </w:t>
+      </w:r>
+      <w:r>
+        <w:t>https://github.com/tgirault/ezcomptes.git</w:t>
+      </w:r>
+    </w:p>
+    <w:p>
+      <w:pPr>
+        <w:pStyle w:val="Paragraphedeliste"/>
+        <w:numPr>
+          <w:ilvl w:val="0"/>
+          <w:numId w:val="48"/>
+        </w:numPr>
+      </w:pPr>
+      <w:r>
+        <w:t>Ouvrir un invité de commandes dans le répertoire du projet local</w:t>
+      </w:r>
+    </w:p>
+    <w:p>
+      <w:pPr>
+        <w:pStyle w:val="Paragraphedeliste"/>
+        <w:numPr>
+          <w:ilvl w:val="0"/>
+          <w:numId w:val="48"/>
+        </w:numPr>
+      </w:pPr>
+      <w:r>
+        <w:t>Initialiser le répertoire local en tant que repository Git</w:t>
+      </w:r>
+    </w:p>
+    <w:p>
+      <w:pPr>
+        <w:pStyle w:val="Code"/>
+      </w:pPr>
+      <w:r>
+        <w:t>git init</w:t>
+      </w:r>
+    </w:p>
+    <w:p>
+      <w:pPr>
+        <w:pStyle w:val="Paragraphedeliste"/>
+        <w:numPr>
+          <w:ilvl w:val="0"/>
+          <w:numId w:val="48"/>
+        </w:numPr>
+      </w:pPr>
+      <w:r>
+        <w:t>Ajouter les fichiers dans le nouveau repository local</w:t>
+      </w:r>
+    </w:p>
+    <w:p>
+      <w:pPr>
+        <w:pStyle w:val="Code"/>
+      </w:pPr>
+      <w:r>
+        <w:t>git add .</w:t>
+      </w:r>
+    </w:p>
+    <w:p>
+      <w:pPr>
+        <w:pStyle w:val="Code"/>
+        <w:rPr>
+          <w:color w:val="BFBFBF" w:themeColor="background1" w:themeShade="BF"/>
+        </w:rPr>
+      </w:pPr>
+      <w:r>
+        <w:rPr>
+          <w:color w:val="BFBFBF" w:themeColor="background1" w:themeShade="BF"/>
+        </w:rPr>
+        <w:t># Adds the files in the local repository and stages them for commit. To unstage a file, use 'git reset HEAD YOUR-FILE'.</w:t>
+      </w:r>
+    </w:p>
+    <w:p>
+      <w:pPr>
+        <w:pStyle w:val="Paragraphedeliste"/>
+        <w:numPr>
+          <w:ilvl w:val="0"/>
+          <w:numId w:val="48"/>
+        </w:numPr>
+      </w:pPr>
+      <w:r>
+        <w:t>Commit les fichiers sélectionnés dans le repository local</w:t>
+      </w:r>
+    </w:p>
+    <w:p>
+      <w:pPr>
+        <w:pStyle w:val="Code"/>
+        <w:pBdr>
+          <w:left w:val="single" w:sz="36" w:space="0" w:color="262626" w:themeColor="text1" w:themeTint="D9"/>
+        </w:pBdr>
+      </w:pPr>
+      <w:r>
+        <w:t>git commit -m "First commit"</w:t>
+      </w:r>
+    </w:p>
+    <w:p>
+      <w:pPr>
+        <w:pStyle w:val="Code"/>
+        <w:pBdr>
+          <w:left w:val="single" w:sz="36" w:space="0" w:color="262626" w:themeColor="text1" w:themeTint="D9"/>
+        </w:pBdr>
+        <w:rPr>
+          <w:color w:val="BFBFBF" w:themeColor="background1" w:themeShade="BF"/>
+        </w:rPr>
+      </w:pPr>
+      <w:r>
+        <w:rPr>
+          <w:color w:val="BFBFBF" w:themeColor="background1" w:themeShade="BF"/>
+        </w:rPr>
+        <w:t># Commits the tracked changes and prepares them to be pushed to a remote repository. To remove this commit and modify the file, use 'git reset --soft HEAD~1' and commit and add the file again.</w:t>
+      </w:r>
+    </w:p>
+    <w:p>
+      <w:pPr>
+        <w:pStyle w:val="Paragraphedeliste"/>
+        <w:numPr>
+          <w:ilvl w:val="0"/>
+          <w:numId w:val="48"/>
+        </w:numPr>
+      </w:pPr>
+      <w:r>
+        <w:t>Copier l’URL du repository distant en haut de la page du repository GitHub</w:t>
+      </w:r>
+    </w:p>
+    <w:p>
+      <w:pPr>
+        <w:pStyle w:val="Paragraphedeliste"/>
+        <w:numPr>
+          <w:ilvl w:val="1"/>
+          <w:numId w:val="48"/>
+        </w:numPr>
+      </w:pPr>
+      <w:r>
+        <w:t>https://github.com/tgirault/ezcomptes.git</w:t>
+      </w:r>
+    </w:p>
+    <w:p>
+      <w:pPr>
+        <w:keepNext/>
+        <w:jc w:val="center"/>
+      </w:pPr>
+      <w:r>
+        <w:rPr>
+          <w:noProof/>
+          <w:lang w:eastAsia="fr-FR"/>
+        </w:rPr>
+        <w:drawing>
+          <wp:inline distT="0" distB="0" distL="0" distR="0" wp14:anchorId="39B08200" wp14:editId="437805E7">
+            <wp:extent cx="5972810" cy="1520190"/>
+            <wp:effectExtent l="0" t="0" r="8890" b="3810"/>
+            <wp:docPr id="2" name="Image 2"/>
+            <wp:cNvGraphicFramePr>
+              <a:graphicFrameLocks xmlns:a="http://schemas.openxmlformats.org/drawingml/2006/main" noChangeAspect="1"/>
+            </wp:cNvGraphicFramePr>
+            <a:graphic xmlns:a="http://schemas.openxmlformats.org/drawingml/2006/main">
+              <a:graphicData uri="http://schemas.openxmlformats.org/drawingml/2006/picture">
+                <pic:pic xmlns:pic="http://schemas.openxmlformats.org/drawingml/2006/picture">
+                  <pic:nvPicPr>
+                    <pic:cNvPr id="0" name=""/>
+                    <pic:cNvPicPr/>
+                  </pic:nvPicPr>
+                  <pic:blipFill>
+                    <a:blip r:embed="rId32"/>
+                    <a:stretch>
+                      <a:fillRect/>
+                    </a:stretch>
+                  </pic:blipFill>
+                  <pic:spPr>
+                    <a:xfrm>
+                      <a:off x="0" y="0"/>
+                      <a:ext cx="5972810" cy="1520190"/>
+                    </a:xfrm>
+                    <a:prstGeom prst="rect">
+                      <a:avLst/>
+                    </a:prstGeom>
+                  </pic:spPr>
+                </pic:pic>
+              </a:graphicData>
+            </a:graphic>
+          </wp:inline>
+        </w:drawing>
+      </w:r>
+    </w:p>
+    <w:p>
+      <w:pPr>
+        <w:pStyle w:val="Lgende"/>
+        <w:jc w:val="center"/>
+      </w:pPr>
+      <w:r>
+        <w:t xml:space="preserve">Figure </w:t>
+      </w:r>
+      <w:r>
+        <w:fldChar w:fldCharType="begin"/>
+      </w:r>
+      <w:r>
+        <w:instrText xml:space="preserve"> SEQ Figure \* ARABIC </w:instrText>
+      </w:r>
+      <w:r>
+        <w:fldChar w:fldCharType="separate"/>
+      </w:r>
+      <w:r>
+        <w:rPr>
+          <w:noProof/>
+        </w:rPr>
+        <w:t>2</w:t>
+      </w:r>
+      <w:r>
+        <w:rPr>
+          <w:noProof/>
+        </w:rPr>
+        <w:fldChar w:fldCharType="end"/>
+      </w:r>
+      <w:r>
+        <w:t xml:space="preserve"> URL du repository GitHub</w:t>
+      </w:r>
+    </w:p>
+    <w:p>
+      <w:pPr>
+        <w:pStyle w:val="Paragraphedeliste"/>
+        <w:numPr>
+          <w:ilvl w:val="0"/>
+          <w:numId w:val="48"/>
+        </w:numPr>
+      </w:pPr>
+      <w:r>
+        <w:lastRenderedPageBreak/>
+        <w:t>Dans l’invité de commandes, ajouter l’URL du repository distant vers lequel seront push les fichiers du repository local</w:t>
+      </w:r>
+    </w:p>
+    <w:p>
+      <w:pPr>
+        <w:pStyle w:val="Code"/>
+      </w:pPr>
+      <w:r>
+        <w:t xml:space="preserve">git remote add origin </w:t>
+      </w:r>
+      <w:r>
+        <w:rPr>
+          <w:color w:val="FF0000"/>
+        </w:rPr>
+        <w:t>&lt;remote repository</w:t>
+      </w:r>
+      <w:r>
+        <w:t xml:space="preserve"> </w:t>
+      </w:r>
+      <w:r>
+        <w:rPr>
+          <w:color w:val="FF0000"/>
+        </w:rPr>
+        <w:t>UR</w:t>
+      </w:r>
+      <w:r>
+        <w:rPr>
+          <w:color w:val="FF0000"/>
+        </w:rPr>
+        <w:t>L</w:t>
+      </w:r>
+      <w:r>
+        <w:rPr>
+          <w:color w:val="FF0000"/>
+        </w:rPr>
+        <w:t>&gt;</w:t>
+      </w:r>
+    </w:p>
+    <w:p>
+      <w:pPr>
+        <w:pStyle w:val="Code"/>
+        <w:rPr>
+          <w:color w:val="BFBFBF" w:themeColor="background1" w:themeShade="BF"/>
+        </w:rPr>
+      </w:pPr>
+      <w:r>
+        <w:rPr>
+          <w:color w:val="BFBFBF" w:themeColor="background1" w:themeShade="BF"/>
+        </w:rPr>
+        <w:t># Sets the new remote</w:t>
+      </w:r>
+    </w:p>
+    <w:p>
+      <w:pPr>
+        <w:pStyle w:val="Code"/>
+      </w:pPr>
+      <w:r>
+        <w:t>git remote -v</w:t>
+      </w:r>
+    </w:p>
+    <w:p>
+      <w:pPr>
+        <w:pStyle w:val="Code"/>
+        <w:rPr>
+          <w:color w:val="BFBFBF" w:themeColor="background1" w:themeShade="BF"/>
+        </w:rPr>
+      </w:pPr>
+      <w:r>
+        <w:rPr>
+          <w:color w:val="BFBFBF" w:themeColor="background1" w:themeShade="BF"/>
+        </w:rPr>
+        <w:t># Verifies the new remote URL</w:t>
+      </w:r>
+    </w:p>
+    <w:p>
+      <w:pPr>
+        <w:pStyle w:val="Paragraphedeliste"/>
+        <w:numPr>
+          <w:ilvl w:val="0"/>
+          <w:numId w:val="48"/>
+        </w:numPr>
+      </w:pPr>
+      <w:r>
+        <w:t>Pousser les fichiers présents dans le repository local vers le repository GitHub</w:t>
+      </w:r>
+    </w:p>
+    <w:p>
+      <w:pPr>
+        <w:pStyle w:val="Code"/>
+      </w:pPr>
+      <w:r>
+        <w:t>git push origin master</w:t>
+      </w:r>
+    </w:p>
+    <w:p>
+      <w:pPr>
+        <w:pStyle w:val="Code"/>
+        <w:rPr>
+          <w:color w:val="BFBFBF" w:themeColor="background1" w:themeShade="BF"/>
+        </w:rPr>
+      </w:pPr>
+      <w:r>
+        <w:rPr>
+          <w:color w:val="BFBFBF" w:themeColor="background1" w:themeShade="BF"/>
+        </w:rPr>
+        <w:t># Pushes the changes in your local repository up to the remote repository you specified as the origin</w:t>
+      </w:r>
+    </w:p>
+    <w:p>
+      <w:pPr>
+        <w:pStyle w:val="Utile"/>
+      </w:pPr>
+      <w:r>
+        <w:t xml:space="preserve">Source : </w:t>
+      </w:r>
+      <w:hyperlink r:id="rId33" w:history="1">
+        <w:r>
+          <w:rPr>
+            <w:rStyle w:val="Lienhypertexte"/>
+          </w:rPr>
+          <w:t>https://help.github.com/articles/adding-an-existing-project-to-github-using-the-command-line/</w:t>
+        </w:r>
+      </w:hyperlink>
+    </w:p>
+    <w:p>
+      <w:pPr>
+        <w:pStyle w:val="Titre3"/>
+        <w:numPr>
+          <w:ilvl w:val="2"/>
+          <w:numId w:val="34"/>
+        </w:numPr>
+        <w:ind w:left="1224" w:hanging="504"/>
+      </w:pPr>
+      <w:r>
+        <w:t>Récupérer les sources d’un projet GitHub</w:t>
+      </w:r>
+    </w:p>
+    <w:p/>
     <w:p>
       <w:pPr>
         <w:pStyle w:val="Titre1"/>
@@ -6988,6 +7464,7 @@
       <w:r>
         <w:t>Démarrer l’application</w:t>
       </w:r>
+      <w:bookmarkEnd w:id="32"/>
     </w:p>
     <w:p>
       <w:pPr>
@@ -6997,12 +7474,14 @@
           <w:numId w:val="36"/>
         </w:numPr>
       </w:pPr>
+      <w:bookmarkStart w:id="33" w:name="_Toc503626255"/>
       <w:r>
         <w:t>Démarrer l’application</w:t>
       </w:r>
       <w:r>
         <w:t xml:space="preserve"> jhIPSTER-registry</w:t>
       </w:r>
+      <w:bookmarkEnd w:id="33"/>
     </w:p>
     <w:p>
       <w:r>
@@ -7047,15 +7526,7 @@
         <w:t>Lancer la commande </w:t>
       </w:r>
       <w:r>
-        <w:t xml:space="preserve">d’installation de </w:t>
-      </w:r>
-      <w:proofErr w:type="spellStart"/>
-      <w:r>
-        <w:t>Sass</w:t>
-      </w:r>
-      <w:proofErr w:type="spellEnd"/>
-      <w:r>
-        <w:t xml:space="preserve"> </w:t>
+        <w:t xml:space="preserve">d’installation de Sass </w:t>
       </w:r>
       <w:r>
         <w:t>:</w:t>
@@ -7065,32 +7536,12 @@
       <w:pPr>
         <w:pStyle w:val="Code"/>
       </w:pPr>
-      <w:proofErr w:type="spellStart"/>
-      <w:proofErr w:type="gramStart"/>
       <w:r>
         <w:t>y</w:t>
       </w:r>
       <w:r>
-        <w:t>arn</w:t>
-      </w:r>
-      <w:proofErr w:type="spellEnd"/>
-      <w:proofErr w:type="gramEnd"/>
-      <w:r>
-        <w:t xml:space="preserve"> </w:t>
-      </w:r>
-      <w:proofErr w:type="spellStart"/>
-      <w:r>
-        <w:t>add</w:t>
-      </w:r>
-      <w:proofErr w:type="spellEnd"/>
-      <w:r>
-        <w:t xml:space="preserve"> </w:t>
-      </w:r>
-      <w:proofErr w:type="spellStart"/>
-      <w:r>
-        <w:t>node-sass</w:t>
-      </w:r>
-      <w:proofErr w:type="spellEnd"/>
+        <w:t>arn add node-sass</w:t>
+      </w:r>
     </w:p>
     <w:p>
       <w:pPr>
@@ -7101,87 +7552,15 @@
         </w:numPr>
       </w:pPr>
       <w:r>
-        <w:t xml:space="preserve">Lancer la commande d’installation de </w:t>
-      </w:r>
-      <w:proofErr w:type="spellStart"/>
-      <w:r>
-        <w:t>webpack</w:t>
-      </w:r>
-      <w:proofErr w:type="spellEnd"/>
-      <w:r>
-        <w:t xml:space="preserve"> et </w:t>
-      </w:r>
-      <w:proofErr w:type="spellStart"/>
-      <w:r>
-        <w:t>webpack</w:t>
-      </w:r>
-      <w:proofErr w:type="spellEnd"/>
-      <w:r>
-        <w:t>-</w:t>
-      </w:r>
-      <w:proofErr w:type="spellStart"/>
-      <w:r>
-        <w:t>dev</w:t>
-      </w:r>
-      <w:proofErr w:type="spellEnd"/>
-      <w:r>
-        <w:t>-server :</w:t>
+        <w:t>Lancer la commande d’installation de webpack et webpack-dev-server :</w:t>
       </w:r>
     </w:p>
     <w:p>
       <w:pPr>
         <w:pStyle w:val="Code"/>
       </w:pPr>
-      <w:proofErr w:type="spellStart"/>
-      <w:proofErr w:type="gramStart"/>
-      <w:r>
-        <w:lastRenderedPageBreak/>
-        <w:t>yarn</w:t>
-      </w:r>
-      <w:proofErr w:type="spellEnd"/>
-      <w:proofErr w:type="gramEnd"/>
-      <w:r>
-        <w:t xml:space="preserve"> </w:t>
-      </w:r>
-      <w:proofErr w:type="spellStart"/>
-      <w:r>
-        <w:t>add</w:t>
-      </w:r>
-      <w:proofErr w:type="spellEnd"/>
-      <w:r>
-        <w:t xml:space="preserve"> --</w:t>
-      </w:r>
-      <w:proofErr w:type="spellStart"/>
-      <w:r>
-        <w:t>dev</w:t>
-      </w:r>
-      <w:proofErr w:type="spellEnd"/>
-      <w:r>
-        <w:t xml:space="preserve"> </w:t>
-      </w:r>
-      <w:proofErr w:type="spellStart"/>
-      <w:r>
-        <w:t>webpack</w:t>
-      </w:r>
-      <w:proofErr w:type="spellEnd"/>
-      <w:r>
-        <w:t xml:space="preserve"> </w:t>
-      </w:r>
-      <w:proofErr w:type="spellStart"/>
-      <w:r>
-        <w:t>webpack</w:t>
-      </w:r>
-      <w:proofErr w:type="spellEnd"/>
-      <w:r>
-        <w:t>-</w:t>
-      </w:r>
-      <w:proofErr w:type="spellStart"/>
-      <w:r>
-        <w:t>dev</w:t>
-      </w:r>
-      <w:proofErr w:type="spellEnd"/>
-      <w:r>
-        <w:t>-server</w:t>
+      <w:r>
+        <w:t>yarn add --dev webpack webpack-dev-server</w:t>
       </w:r>
     </w:p>
     <w:p>
@@ -7201,38 +7580,20 @@
         <w:pStyle w:val="Code"/>
       </w:pPr>
       <w:r>
-        <w:t>.\</w:t>
-      </w:r>
-      <w:proofErr w:type="spellStart"/>
-      <w:r>
-        <w:t>mvnw</w:t>
-      </w:r>
-      <w:proofErr w:type="spellEnd"/>
-      <w:r>
-        <w:t xml:space="preserve"> –</w:t>
-      </w:r>
-      <w:proofErr w:type="spellStart"/>
-      <w:r>
-        <w:t>Pdev</w:t>
-      </w:r>
-      <w:proofErr w:type="spellEnd"/>
-      <w:r>
-        <w:t xml:space="preserve"> </w:t>
+        <w:t xml:space="preserve">.\mvnw –Pdev </w:t>
       </w:r>
       <w:r>
         <w:t>–</w:t>
       </w:r>
-      <w:proofErr w:type="spellStart"/>
       <w:r>
         <w:t>Pwebpack</w:t>
       </w:r>
-      <w:proofErr w:type="spellEnd"/>
     </w:p>
     <w:p>
       <w:r>
         <w:t xml:space="preserve">L’application est accessible à l’URL : </w:t>
       </w:r>
-      <w:hyperlink r:id="rId29" w:history="1">
+      <w:hyperlink r:id="rId34" w:history="1">
         <w:r>
           <w:rPr>
             <w:rStyle w:val="Lienhypertexte"/>
@@ -7249,31 +7610,22 @@
           <w:numId w:val="36"/>
         </w:numPr>
       </w:pPr>
-      <w:r>
-        <w:t xml:space="preserve">Démarrer l’application </w:t>
-      </w:r>
-      <w:r>
-        <w:t>ezcomptes-microservice-application</w:t>
-      </w:r>
-    </w:p>
-    <w:p>
-      <w:r>
-        <w:t xml:space="preserve">Lancer la tâche </w:t>
-      </w:r>
-      <w:proofErr w:type="spellStart"/>
-      <w:r>
-        <w:t>gradle</w:t>
-      </w:r>
-      <w:proofErr w:type="spellEnd"/>
-      <w:r>
-        <w:t> :</w:t>
+      <w:bookmarkStart w:id="34" w:name="_Toc503626256"/>
+      <w:r>
+        <w:t>Démarrer l’application ezcomptes-microservice-application</w:t>
+      </w:r>
+      <w:bookmarkEnd w:id="34"/>
+    </w:p>
+    <w:p>
+      <w:r>
+        <w:t>Lancer la tâche gradle :</w:t>
       </w:r>
     </w:p>
     <w:p>
       <w:r>
         <w:t xml:space="preserve">L’application est accessible à l’URL : </w:t>
       </w:r>
-      <w:hyperlink r:id="rId30" w:history="1">
+      <w:hyperlink r:id="rId35" w:history="1">
         <w:r>
           <w:rPr>
             <w:rStyle w:val="Lienhypertexte"/>
@@ -7281,12 +7633,10 @@
           <w:t>http://localhost:8080</w:t>
         </w:r>
       </w:hyperlink>
-      <w:bookmarkStart w:id="21" w:name="_GoBack"/>
-      <w:bookmarkEnd w:id="21"/>
     </w:p>
     <w:sectPr>
-      <w:headerReference w:type="default" r:id="rId31"/>
-      <w:footerReference w:type="default" r:id="rId32"/>
+      <w:headerReference w:type="default" r:id="rId36"/>
+      <w:footerReference w:type="default" r:id="rId37"/>
       <w:pgSz w:w="11906" w:h="16838"/>
       <w:pgMar w:top="1134" w:right="1077" w:bottom="1134" w:left="1077" w:header="709" w:footer="709" w:gutter="0"/>
       <w:pgNumType w:start="0"/>
@@ -7333,6 +7683,7 @@
         <w:docPartUnique/>
       </w:docPartObj>
     </w:sdtPr>
+    <w:sdtEndPr/>
     <w:sdtContent>
       <w:p>
         <w:pPr>
@@ -8699,6 +9050,119 @@
     </w:lvl>
   </w:abstractNum>
   <w:abstractNum w:abstractNumId="12">
+    <w:nsid w:val="24854B11"/>
+    <w:multiLevelType w:val="hybridMultilevel"/>
+    <w:tmpl w:val="38129078"/>
+    <w:lvl w:ilvl="0" w:tplc="040C0005">
+      <w:start w:val="1"/>
+      <w:numFmt w:val="bullet"/>
+      <w:lvlText w:val=""/>
+      <w:lvlJc w:val="left"/>
+      <w:pPr>
+        <w:ind w:left="720" w:hanging="360"/>
+      </w:pPr>
+      <w:rPr>
+        <w:rFonts w:ascii="Wingdings" w:hAnsi="Wingdings" w:hint="default"/>
+      </w:rPr>
+    </w:lvl>
+    <w:lvl w:ilvl="1" w:tplc="040C0003" w:tentative="1">
+      <w:start w:val="1"/>
+      <w:numFmt w:val="bullet"/>
+      <w:lvlText w:val="o"/>
+      <w:lvlJc w:val="left"/>
+      <w:pPr>
+        <w:ind w:left="1440" w:hanging="360"/>
+      </w:pPr>
+      <w:rPr>
+        <w:rFonts w:ascii="Courier New" w:hAnsi="Courier New" w:cs="Courier New" w:hint="default"/>
+      </w:rPr>
+    </w:lvl>
+    <w:lvl w:ilvl="2" w:tplc="040C0005" w:tentative="1">
+      <w:start w:val="1"/>
+      <w:numFmt w:val="bullet"/>
+      <w:lvlText w:val=""/>
+      <w:lvlJc w:val="left"/>
+      <w:pPr>
+        <w:ind w:left="2160" w:hanging="360"/>
+      </w:pPr>
+      <w:rPr>
+        <w:rFonts w:ascii="Wingdings" w:hAnsi="Wingdings" w:hint="default"/>
+      </w:rPr>
+    </w:lvl>
+    <w:lvl w:ilvl="3" w:tplc="040C0001" w:tentative="1">
+      <w:start w:val="1"/>
+      <w:numFmt w:val="bullet"/>
+      <w:lvlText w:val=""/>
+      <w:lvlJc w:val="left"/>
+      <w:pPr>
+        <w:ind w:left="2880" w:hanging="360"/>
+      </w:pPr>
+      <w:rPr>
+        <w:rFonts w:ascii="Symbol" w:hAnsi="Symbol" w:hint="default"/>
+      </w:rPr>
+    </w:lvl>
+    <w:lvl w:ilvl="4" w:tplc="040C0003" w:tentative="1">
+      <w:start w:val="1"/>
+      <w:numFmt w:val="bullet"/>
+      <w:lvlText w:val="o"/>
+      <w:lvlJc w:val="left"/>
+      <w:pPr>
+        <w:ind w:left="3600" w:hanging="360"/>
+      </w:pPr>
+      <w:rPr>
+        <w:rFonts w:ascii="Courier New" w:hAnsi="Courier New" w:cs="Courier New" w:hint="default"/>
+      </w:rPr>
+    </w:lvl>
+    <w:lvl w:ilvl="5" w:tplc="040C0005" w:tentative="1">
+      <w:start w:val="1"/>
+      <w:numFmt w:val="bullet"/>
+      <w:lvlText w:val=""/>
+      <w:lvlJc w:val="left"/>
+      <w:pPr>
+        <w:ind w:left="4320" w:hanging="360"/>
+      </w:pPr>
+      <w:rPr>
+        <w:rFonts w:ascii="Wingdings" w:hAnsi="Wingdings" w:hint="default"/>
+      </w:rPr>
+    </w:lvl>
+    <w:lvl w:ilvl="6" w:tplc="040C0001" w:tentative="1">
+      <w:start w:val="1"/>
+      <w:numFmt w:val="bullet"/>
+      <w:lvlText w:val=""/>
+      <w:lvlJc w:val="left"/>
+      <w:pPr>
+        <w:ind w:left="5040" w:hanging="360"/>
+      </w:pPr>
+      <w:rPr>
+        <w:rFonts w:ascii="Symbol" w:hAnsi="Symbol" w:hint="default"/>
+      </w:rPr>
+    </w:lvl>
+    <w:lvl w:ilvl="7" w:tplc="040C0003" w:tentative="1">
+      <w:start w:val="1"/>
+      <w:numFmt w:val="bullet"/>
+      <w:lvlText w:val="o"/>
+      <w:lvlJc w:val="left"/>
+      <w:pPr>
+        <w:ind w:left="5760" w:hanging="360"/>
+      </w:pPr>
+      <w:rPr>
+        <w:rFonts w:ascii="Courier New" w:hAnsi="Courier New" w:cs="Courier New" w:hint="default"/>
+      </w:rPr>
+    </w:lvl>
+    <w:lvl w:ilvl="8" w:tplc="040C0005" w:tentative="1">
+      <w:start w:val="1"/>
+      <w:numFmt w:val="bullet"/>
+      <w:lvlText w:val=""/>
+      <w:lvlJc w:val="left"/>
+      <w:pPr>
+        <w:ind w:left="6480" w:hanging="360"/>
+      </w:pPr>
+      <w:rPr>
+        <w:rFonts w:ascii="Wingdings" w:hAnsi="Wingdings" w:hint="default"/>
+      </w:rPr>
+    </w:lvl>
+  </w:abstractNum>
+  <w:abstractNum w:abstractNumId="13">
     <w:nsid w:val="274A0717"/>
     <w:multiLevelType w:val="hybridMultilevel"/>
     <w:tmpl w:val="97ECB77A"/>
@@ -8727,7 +9191,7 @@
         <w:lang w:val="fr-FR"/>
       </w:rPr>
     </w:lvl>
-    <w:lvl w:ilvl="2" w:tplc="040C0005" w:tentative="1">
+    <w:lvl w:ilvl="2" w:tplc="040C0005">
       <w:start w:val="1"/>
       <w:numFmt w:val="bullet"/>
       <w:lvlText w:val=""/>
@@ -8812,7 +9276,7 @@
       </w:rPr>
     </w:lvl>
   </w:abstractNum>
-  <w:abstractNum w:abstractNumId="13">
+  <w:abstractNum w:abstractNumId="14">
     <w:nsid w:val="28EF1E16"/>
     <w:multiLevelType w:val="multilevel"/>
     <w:tmpl w:val="040C001F"/>
@@ -8898,7 +9362,7 @@
       </w:pPr>
     </w:lvl>
   </w:abstractNum>
-  <w:abstractNum w:abstractNumId="14">
+  <w:abstractNum w:abstractNumId="15">
     <w:nsid w:val="2943313C"/>
     <w:multiLevelType w:val="hybridMultilevel"/>
     <w:tmpl w:val="56C05970"/>
@@ -9012,7 +9476,7 @@
       </w:rPr>
     </w:lvl>
   </w:abstractNum>
-  <w:abstractNum w:abstractNumId="15">
+  <w:abstractNum w:abstractNumId="16">
     <w:nsid w:val="299A46CA"/>
     <w:multiLevelType w:val="hybridMultilevel"/>
     <w:tmpl w:val="D514D80C"/>
@@ -9125,7 +9589,7 @@
       </w:rPr>
     </w:lvl>
   </w:abstractNum>
-  <w:abstractNum w:abstractNumId="16">
+  <w:abstractNum w:abstractNumId="17">
     <w:nsid w:val="2A500C89"/>
     <w:multiLevelType w:val="hybridMultilevel"/>
     <w:tmpl w:val="27261EEA"/>
@@ -9211,7 +9675,7 @@
       </w:pPr>
     </w:lvl>
   </w:abstractNum>
-  <w:abstractNum w:abstractNumId="17">
+  <w:abstractNum w:abstractNumId="18">
     <w:nsid w:val="31FC60DC"/>
     <w:multiLevelType w:val="hybridMultilevel"/>
     <w:tmpl w:val="7EB6A786"/>
@@ -9324,7 +9788,99 @@
       </w:rPr>
     </w:lvl>
   </w:abstractNum>
-  <w:abstractNum w:abstractNumId="18">
+  <w:abstractNum w:abstractNumId="19">
+    <w:nsid w:val="320D492B"/>
+    <w:multiLevelType w:val="hybridMultilevel"/>
+    <w:tmpl w:val="4C141AC2"/>
+    <w:lvl w:ilvl="0" w:tplc="040C000F">
+      <w:start w:val="1"/>
+      <w:numFmt w:val="decimal"/>
+      <w:lvlText w:val="%1."/>
+      <w:lvlJc w:val="left"/>
+      <w:pPr>
+        <w:ind w:left="720" w:hanging="360"/>
+      </w:pPr>
+      <w:rPr>
+        <w:rFonts w:hint="default"/>
+      </w:rPr>
+    </w:lvl>
+    <w:lvl w:ilvl="1" w:tplc="040C0005">
+      <w:start w:val="1"/>
+      <w:numFmt w:val="bullet"/>
+      <w:lvlText w:val=""/>
+      <w:lvlJc w:val="left"/>
+      <w:pPr>
+        <w:ind w:left="1440" w:hanging="360"/>
+      </w:pPr>
+      <w:rPr>
+        <w:rFonts w:ascii="Wingdings" w:hAnsi="Wingdings" w:hint="default"/>
+      </w:rPr>
+    </w:lvl>
+    <w:lvl w:ilvl="2" w:tplc="040C001B" w:tentative="1">
+      <w:start w:val="1"/>
+      <w:numFmt w:val="lowerRoman"/>
+      <w:lvlText w:val="%3."/>
+      <w:lvlJc w:val="right"/>
+      <w:pPr>
+        <w:ind w:left="2160" w:hanging="180"/>
+      </w:pPr>
+    </w:lvl>
+    <w:lvl w:ilvl="3" w:tplc="040C000F" w:tentative="1">
+      <w:start w:val="1"/>
+      <w:numFmt w:val="decimal"/>
+      <w:lvlText w:val="%4."/>
+      <w:lvlJc w:val="left"/>
+      <w:pPr>
+        <w:ind w:left="2880" w:hanging="360"/>
+      </w:pPr>
+    </w:lvl>
+    <w:lvl w:ilvl="4" w:tplc="040C0019" w:tentative="1">
+      <w:start w:val="1"/>
+      <w:numFmt w:val="lowerLetter"/>
+      <w:lvlText w:val="%5."/>
+      <w:lvlJc w:val="left"/>
+      <w:pPr>
+        <w:ind w:left="3600" w:hanging="360"/>
+      </w:pPr>
+    </w:lvl>
+    <w:lvl w:ilvl="5" w:tplc="040C001B" w:tentative="1">
+      <w:start w:val="1"/>
+      <w:numFmt w:val="lowerRoman"/>
+      <w:lvlText w:val="%6."/>
+      <w:lvlJc w:val="right"/>
+      <w:pPr>
+        <w:ind w:left="4320" w:hanging="180"/>
+      </w:pPr>
+    </w:lvl>
+    <w:lvl w:ilvl="6" w:tplc="040C000F" w:tentative="1">
+      <w:start w:val="1"/>
+      <w:numFmt w:val="decimal"/>
+      <w:lvlText w:val="%7."/>
+      <w:lvlJc w:val="left"/>
+      <w:pPr>
+        <w:ind w:left="5040" w:hanging="360"/>
+      </w:pPr>
+    </w:lvl>
+    <w:lvl w:ilvl="7" w:tplc="040C0019" w:tentative="1">
+      <w:start w:val="1"/>
+      <w:numFmt w:val="lowerLetter"/>
+      <w:lvlText w:val="%8."/>
+      <w:lvlJc w:val="left"/>
+      <w:pPr>
+        <w:ind w:left="5760" w:hanging="360"/>
+      </w:pPr>
+    </w:lvl>
+    <w:lvl w:ilvl="8" w:tplc="040C001B" w:tentative="1">
+      <w:start w:val="1"/>
+      <w:numFmt w:val="lowerRoman"/>
+      <w:lvlText w:val="%9."/>
+      <w:lvlJc w:val="right"/>
+      <w:pPr>
+        <w:ind w:left="6480" w:hanging="180"/>
+      </w:pPr>
+    </w:lvl>
+  </w:abstractNum>
+  <w:abstractNum w:abstractNumId="20">
     <w:nsid w:val="36301196"/>
     <w:multiLevelType w:val="hybridMultilevel"/>
     <w:tmpl w:val="23607F2C"/>
@@ -9437,7 +9993,7 @@
       </w:rPr>
     </w:lvl>
   </w:abstractNum>
-  <w:abstractNum w:abstractNumId="19">
+  <w:abstractNum w:abstractNumId="21">
     <w:nsid w:val="38846549"/>
     <w:multiLevelType w:val="hybridMultilevel"/>
     <w:tmpl w:val="0318E746"/>
@@ -9549,7 +10105,7 @@
       </w:rPr>
     </w:lvl>
   </w:abstractNum>
-  <w:abstractNum w:abstractNumId="20">
+  <w:abstractNum w:abstractNumId="22">
     <w:nsid w:val="39D14907"/>
     <w:multiLevelType w:val="hybridMultilevel"/>
     <w:tmpl w:val="15C8FCE0"/>
@@ -9662,7 +10218,7 @@
       </w:rPr>
     </w:lvl>
   </w:abstractNum>
-  <w:abstractNum w:abstractNumId="21">
+  <w:abstractNum w:abstractNumId="23">
     <w:nsid w:val="3C0C598F"/>
     <w:multiLevelType w:val="multilevel"/>
     <w:tmpl w:val="040C001F"/>
@@ -9751,7 +10307,7 @@
       </w:pPr>
     </w:lvl>
   </w:abstractNum>
-  <w:abstractNum w:abstractNumId="22">
+  <w:abstractNum w:abstractNumId="24">
     <w:nsid w:val="3DB76186"/>
     <w:multiLevelType w:val="hybridMultilevel"/>
     <w:tmpl w:val="BA2A758A"/>
@@ -9840,7 +10396,7 @@
       </w:pPr>
     </w:lvl>
   </w:abstractNum>
-  <w:abstractNum w:abstractNumId="23">
+  <w:abstractNum w:abstractNumId="25">
     <w:nsid w:val="409440BD"/>
     <w:multiLevelType w:val="hybridMultilevel"/>
     <w:tmpl w:val="9E3A9124"/>
@@ -9926,7 +10482,7 @@
       </w:pPr>
     </w:lvl>
   </w:abstractNum>
-  <w:abstractNum w:abstractNumId="24">
+  <w:abstractNum w:abstractNumId="26">
     <w:nsid w:val="4205790A"/>
     <w:multiLevelType w:val="multilevel"/>
     <w:tmpl w:val="040C001F"/>
@@ -10015,7 +10571,7 @@
       </w:pPr>
     </w:lvl>
   </w:abstractNum>
-  <w:abstractNum w:abstractNumId="25">
+  <w:abstractNum w:abstractNumId="27">
     <w:nsid w:val="426F4EC4"/>
     <w:multiLevelType w:val="hybridMultilevel"/>
     <w:tmpl w:val="45B244B6"/>
@@ -10104,7 +10660,7 @@
       </w:pPr>
     </w:lvl>
   </w:abstractNum>
-  <w:abstractNum w:abstractNumId="26">
+  <w:abstractNum w:abstractNumId="28">
     <w:nsid w:val="46EC0E51"/>
     <w:multiLevelType w:val="hybridMultilevel"/>
     <w:tmpl w:val="71FC73C8"/>
@@ -10217,7 +10773,7 @@
       </w:rPr>
     </w:lvl>
   </w:abstractNum>
-  <w:abstractNum w:abstractNumId="27">
+  <w:abstractNum w:abstractNumId="29">
     <w:nsid w:val="48134A13"/>
     <w:multiLevelType w:val="hybridMultilevel"/>
     <w:tmpl w:val="97ECB77A"/>
@@ -10331,7 +10887,7 @@
       </w:rPr>
     </w:lvl>
   </w:abstractNum>
-  <w:abstractNum w:abstractNumId="28">
+  <w:abstractNum w:abstractNumId="30">
     <w:nsid w:val="4BF54A3E"/>
     <w:multiLevelType w:val="hybridMultilevel"/>
     <w:tmpl w:val="45B244B6"/>
@@ -10420,7 +10976,7 @@
       </w:pPr>
     </w:lvl>
   </w:abstractNum>
-  <w:abstractNum w:abstractNumId="29">
+  <w:abstractNum w:abstractNumId="31">
     <w:nsid w:val="4CDD0F07"/>
     <w:multiLevelType w:val="hybridMultilevel"/>
     <w:tmpl w:val="4B5EBCAE"/>
@@ -10509,7 +11065,7 @@
       </w:pPr>
     </w:lvl>
   </w:abstractNum>
-  <w:abstractNum w:abstractNumId="30">
+  <w:abstractNum w:abstractNumId="32">
     <w:nsid w:val="5356478E"/>
     <w:multiLevelType w:val="hybridMultilevel"/>
     <w:tmpl w:val="C4CA1202"/>
@@ -10595,7 +11151,7 @@
       </w:pPr>
     </w:lvl>
   </w:abstractNum>
-  <w:abstractNum w:abstractNumId="31">
+  <w:abstractNum w:abstractNumId="33">
     <w:nsid w:val="54CE286B"/>
     <w:multiLevelType w:val="hybridMultilevel"/>
     <w:tmpl w:val="0A5E2148"/>
@@ -10684,7 +11240,7 @@
       </w:pPr>
     </w:lvl>
   </w:abstractNum>
-  <w:abstractNum w:abstractNumId="32">
+  <w:abstractNum w:abstractNumId="34">
     <w:nsid w:val="558F1DA7"/>
     <w:multiLevelType w:val="hybridMultilevel"/>
     <w:tmpl w:val="48A2F990"/>
@@ -10797,7 +11353,7 @@
       </w:rPr>
     </w:lvl>
   </w:abstractNum>
-  <w:abstractNum w:abstractNumId="33">
+  <w:abstractNum w:abstractNumId="35">
     <w:nsid w:val="55B551BC"/>
     <w:multiLevelType w:val="hybridMultilevel"/>
     <w:tmpl w:val="D65E94AA"/>
@@ -10883,7 +11439,7 @@
       </w:pPr>
     </w:lvl>
   </w:abstractNum>
-  <w:abstractNum w:abstractNumId="34">
+  <w:abstractNum w:abstractNumId="36">
     <w:nsid w:val="57B62428"/>
     <w:multiLevelType w:val="hybridMultilevel"/>
     <w:tmpl w:val="47D8AA82"/>
@@ -10996,7 +11552,7 @@
       </w:rPr>
     </w:lvl>
   </w:abstractNum>
-  <w:abstractNum w:abstractNumId="35">
+  <w:abstractNum w:abstractNumId="37">
     <w:nsid w:val="590553DE"/>
     <w:multiLevelType w:val="hybridMultilevel"/>
     <w:tmpl w:val="48F8B822"/>
@@ -11109,7 +11665,7 @@
       </w:rPr>
     </w:lvl>
   </w:abstractNum>
-  <w:abstractNum w:abstractNumId="36">
+  <w:abstractNum w:abstractNumId="38">
     <w:nsid w:val="595C5E8F"/>
     <w:multiLevelType w:val="hybridMultilevel"/>
     <w:tmpl w:val="D126387A"/>
@@ -11222,7 +11778,7 @@
       </w:rPr>
     </w:lvl>
   </w:abstractNum>
-  <w:abstractNum w:abstractNumId="37">
+  <w:abstractNum w:abstractNumId="39">
     <w:nsid w:val="5DA303D2"/>
     <w:multiLevelType w:val="hybridMultilevel"/>
     <w:tmpl w:val="821AA300"/>
@@ -11308,7 +11864,7 @@
       </w:pPr>
     </w:lvl>
   </w:abstractNum>
-  <w:abstractNum w:abstractNumId="38">
+  <w:abstractNum w:abstractNumId="40">
     <w:nsid w:val="5F6A3757"/>
     <w:multiLevelType w:val="hybridMultilevel"/>
     <w:tmpl w:val="97ECB77A"/>
@@ -11422,7 +11978,7 @@
       </w:rPr>
     </w:lvl>
   </w:abstractNum>
-  <w:abstractNum w:abstractNumId="39">
+  <w:abstractNum w:abstractNumId="41">
     <w:nsid w:val="61041DAC"/>
     <w:multiLevelType w:val="hybridMultilevel"/>
     <w:tmpl w:val="0A1ACE1A"/>
@@ -11508,7 +12064,7 @@
       </w:pPr>
     </w:lvl>
   </w:abstractNum>
-  <w:abstractNum w:abstractNumId="40">
+  <w:abstractNum w:abstractNumId="42">
     <w:nsid w:val="61681ADD"/>
     <w:multiLevelType w:val="hybridMultilevel"/>
     <w:tmpl w:val="7C183A2A"/>
@@ -11597,7 +12153,7 @@
       </w:pPr>
     </w:lvl>
   </w:abstractNum>
-  <w:abstractNum w:abstractNumId="41">
+  <w:abstractNum w:abstractNumId="43">
     <w:nsid w:val="63C12E9C"/>
     <w:multiLevelType w:val="hybridMultilevel"/>
     <w:tmpl w:val="976A63CE"/>
@@ -11710,7 +12266,7 @@
       </w:rPr>
     </w:lvl>
   </w:abstractNum>
-  <w:abstractNum w:abstractNumId="42">
+  <w:abstractNum w:abstractNumId="44">
     <w:nsid w:val="64C51AA1"/>
     <w:multiLevelType w:val="hybridMultilevel"/>
     <w:tmpl w:val="F9C0E8C0"/>
@@ -11823,7 +12379,7 @@
       </w:rPr>
     </w:lvl>
   </w:abstractNum>
-  <w:abstractNum w:abstractNumId="43">
+  <w:abstractNum w:abstractNumId="45">
     <w:nsid w:val="65BE0044"/>
     <w:multiLevelType w:val="hybridMultilevel"/>
     <w:tmpl w:val="C2908FDA"/>
@@ -11936,7 +12492,7 @@
       </w:rPr>
     </w:lvl>
   </w:abstractNum>
-  <w:abstractNum w:abstractNumId="44">
+  <w:abstractNum w:abstractNumId="46">
     <w:nsid w:val="746341CB"/>
     <w:multiLevelType w:val="hybridMultilevel"/>
     <w:tmpl w:val="89505BEC"/>
@@ -12049,7 +12605,7 @@
       </w:rPr>
     </w:lvl>
   </w:abstractNum>
-  <w:abstractNum w:abstractNumId="45">
+  <w:abstractNum w:abstractNumId="47">
     <w:nsid w:val="7DA03EE2"/>
     <w:multiLevelType w:val="multilevel"/>
     <w:tmpl w:val="040C001F"/>
@@ -12136,76 +12692,76 @@
     </w:lvl>
   </w:abstractNum>
   <w:num w:numId="1">
-    <w:abstractNumId w:val="29"/>
+    <w:abstractNumId w:val="31"/>
   </w:num>
   <w:num w:numId="2">
-    <w:abstractNumId w:val="41"/>
+    <w:abstractNumId w:val="43"/>
   </w:num>
   <w:num w:numId="3">
-    <w:abstractNumId w:val="14"/>
+    <w:abstractNumId w:val="15"/>
   </w:num>
   <w:num w:numId="4">
     <w:abstractNumId w:val="11"/>
   </w:num>
   <w:num w:numId="5">
-    <w:abstractNumId w:val="33"/>
+    <w:abstractNumId w:val="35"/>
   </w:num>
   <w:num w:numId="6">
-    <w:abstractNumId w:val="17"/>
+    <w:abstractNumId w:val="18"/>
   </w:num>
   <w:num w:numId="7">
-    <w:abstractNumId w:val="26"/>
+    <w:abstractNumId w:val="28"/>
   </w:num>
   <w:num w:numId="8">
     <w:abstractNumId w:val="7"/>
   </w:num>
   <w:num w:numId="9">
-    <w:abstractNumId w:val="18"/>
+    <w:abstractNumId w:val="20"/>
   </w:num>
   <w:num w:numId="10">
-    <w:abstractNumId w:val="34"/>
+    <w:abstractNumId w:val="36"/>
   </w:num>
   <w:num w:numId="11">
     <w:abstractNumId w:val="9"/>
   </w:num>
   <w:num w:numId="12">
-    <w:abstractNumId w:val="35"/>
+    <w:abstractNumId w:val="37"/>
   </w:num>
   <w:num w:numId="13">
     <w:abstractNumId w:val="6"/>
   </w:num>
   <w:num w:numId="14">
-    <w:abstractNumId w:val="32"/>
+    <w:abstractNumId w:val="34"/>
   </w:num>
   <w:num w:numId="15">
-    <w:abstractNumId w:val="44"/>
+    <w:abstractNumId w:val="46"/>
   </w:num>
   <w:num w:numId="16">
-    <w:abstractNumId w:val="20"/>
+    <w:abstractNumId w:val="22"/>
   </w:num>
   <w:num w:numId="17">
-    <w:abstractNumId w:val="37"/>
+    <w:abstractNumId w:val="39"/>
   </w:num>
   <w:num w:numId="18">
-    <w:abstractNumId w:val="28"/>
+    <w:abstractNumId w:val="30"/>
   </w:num>
   <w:num w:numId="19">
-    <w:abstractNumId w:val="40"/>
+    <w:abstractNumId w:val="42"/>
   </w:num>
   <w:num w:numId="20">
     <w:abstractNumId w:val="4"/>
   </w:num>
   <w:num w:numId="21">
-    <w:abstractNumId w:val="31"/>
+    <w:abstractNumId w:val="33"/>
   </w:num>
   <w:num w:numId="22">
     <w:abstractNumId w:val="5"/>
   </w:num>
   <w:num w:numId="23">
-    <w:abstractNumId w:val="22"/>
+    <w:abstractNumId w:val="24"/>
   </w:num>
   <w:num w:numId="24">
-    <w:abstractNumId w:val="16"/>
+    <w:abstractNumId w:val="17"/>
   </w:num>
   <w:num w:numId="25">
     <w:abstractNumId w:val="8"/>
@@ -12214,19 +12770,19 @@
     <w:abstractNumId w:val="2"/>
   </w:num>
   <w:num w:numId="27">
-    <w:abstractNumId w:val="30"/>
+    <w:abstractNumId w:val="32"/>
   </w:num>
   <w:num w:numId="28">
-    <w:abstractNumId w:val="39"/>
+    <w:abstractNumId w:val="41"/>
   </w:num>
   <w:num w:numId="29">
     <w:abstractNumId w:val="10"/>
   </w:num>
   <w:num w:numId="30">
-    <w:abstractNumId w:val="43"/>
+    <w:abstractNumId w:val="45"/>
   </w:num>
   <w:num w:numId="31">
-    <w:abstractNumId w:val="23"/>
+    <w:abstractNumId w:val="25"/>
   </w:num>
   <w:num w:numId="32">
     <w:abstractNumId w:val="0"/>
@@ -12235,43 +12791,49 @@
     <w:abstractNumId w:val="3"/>
   </w:num>
   <w:num w:numId="34">
-    <w:abstractNumId w:val="12"/>
+    <w:abstractNumId w:val="13"/>
   </w:num>
   <w:num w:numId="35">
-    <w:abstractNumId w:val="38"/>
+    <w:abstractNumId w:val="40"/>
   </w:num>
   <w:num w:numId="36">
-    <w:abstractNumId w:val="24"/>
+    <w:abstractNumId w:val="26"/>
   </w:num>
   <w:num w:numId="37">
+    <w:abstractNumId w:val="29"/>
+  </w:num>
+  <w:num w:numId="38">
     <w:abstractNumId w:val="27"/>
   </w:num>
-  <w:num w:numId="38">
-    <w:abstractNumId w:val="25"/>
-  </w:num>
   <w:num w:numId="39">
-    <w:abstractNumId w:val="42"/>
+    <w:abstractNumId w:val="44"/>
   </w:num>
   <w:num w:numId="40">
-    <w:abstractNumId w:val="19"/>
+    <w:abstractNumId w:val="21"/>
   </w:num>
   <w:num w:numId="41">
     <w:abstractNumId w:val="1"/>
   </w:num>
   <w:num w:numId="42">
-    <w:abstractNumId w:val="21"/>
+    <w:abstractNumId w:val="23"/>
   </w:num>
   <w:num w:numId="43">
-    <w:abstractNumId w:val="45"/>
+    <w:abstractNumId w:val="47"/>
   </w:num>
   <w:num w:numId="44">
-    <w:abstractNumId w:val="36"/>
+    <w:abstractNumId w:val="38"/>
   </w:num>
   <w:num w:numId="45">
-    <w:abstractNumId w:val="13"/>
+    <w:abstractNumId w:val="14"/>
   </w:num>
   <w:num w:numId="46">
-    <w:abstractNumId w:val="15"/>
+    <w:abstractNumId w:val="16"/>
+  </w:num>
+  <w:num w:numId="47">
+    <w:abstractNumId w:val="12"/>
+  </w:num>
+  <w:num w:numId="48">
+    <w:abstractNumId w:val="19"/>
   </w:num>
 </w:numbering>
 </file>
@@ -14977,7 +15539,7 @@
 </file>
 
 <file path=customXml/itemProps2.xml><?xml version="1.0" encoding="utf-8"?>
-<ds:datastoreItem xmlns:ds="http://schemas.openxmlformats.org/officeDocument/2006/customXml" ds:itemID="{55289748-0FE4-4240-87A1-C50599039E18}">
+<ds:datastoreItem xmlns:ds="http://schemas.openxmlformats.org/officeDocument/2006/customXml" ds:itemID="{5D6F204B-0BD0-4297-8ABD-EFDFC484EFA1}">
   <ds:schemaRefs>
     <ds:schemaRef ds:uri="http://schemas.openxmlformats.org/officeDocument/2006/bibliography"/>
   </ds:schemaRefs>

--- a/ezcomptes-documentation/04-STD/Dossier d'installation de l'environnement de développement.docx
+++ b/ezcomptes-documentation/04-STD/Dossier d'installation de l'environnement de développement.docx
@@ -3317,13 +3317,13 @@
           <w:numId w:val="34"/>
         </w:numPr>
       </w:pPr>
-      <w:bookmarkStart w:id="3" w:name="_Ref311896588"/>
-      <w:bookmarkStart w:id="4" w:name="_Toc503626228"/>
+      <w:bookmarkStart w:id="3" w:name="_Toc503626228"/>
+      <w:bookmarkStart w:id="4" w:name="_Ref311896588"/>
       <w:r>
         <w:lastRenderedPageBreak/>
         <w:t>Installation</w:t>
       </w:r>
-      <w:bookmarkEnd w:id="4"/>
+      <w:bookmarkEnd w:id="3"/>
     </w:p>
     <w:p>
       <w:pPr>
@@ -3780,6 +3780,13 @@
     </w:p>
     <w:p>
       <w:r>
+        <w:t>Spring Configuration</w:t>
+      </w:r>
+      <w:bookmarkStart w:id="8" w:name="_GoBack"/>
+      <w:bookmarkEnd w:id="8"/>
+    </w:p>
+    <w:p>
+      <w:r>
         <w:t>Spring cloud</w:t>
       </w:r>
     </w:p>
@@ -3811,12 +3818,12 @@
           <w:numId w:val="34"/>
         </w:numPr>
       </w:pPr>
-      <w:bookmarkStart w:id="8" w:name="_Toc503626232"/>
+      <w:bookmarkStart w:id="9" w:name="_Toc503626232"/>
       <w:r>
         <w:t>Installer Java</w:t>
       </w:r>
-      <w:bookmarkEnd w:id="3"/>
-      <w:bookmarkEnd w:id="8"/>
+      <w:bookmarkEnd w:id="4"/>
+      <w:bookmarkEnd w:id="9"/>
     </w:p>
     <w:p>
       <w:pPr>
@@ -4102,8 +4109,8 @@
           <w:numId w:val="36"/>
         </w:numPr>
       </w:pPr>
-      <w:bookmarkStart w:id="9" w:name="_Ref311898629"/>
       <w:bookmarkStart w:id="10" w:name="_Toc503626233"/>
+      <w:bookmarkStart w:id="11" w:name="_Ref311898629"/>
       <w:r>
         <w:t>Installer Maven</w:t>
       </w:r>
@@ -4316,15 +4323,15 @@
           <w:numId w:val="36"/>
         </w:numPr>
       </w:pPr>
-      <w:bookmarkStart w:id="11" w:name="_Toc503626234"/>
+      <w:bookmarkStart w:id="12" w:name="_Toc503626234"/>
       <w:r>
         <w:t xml:space="preserve">Installer </w:t>
       </w:r>
-      <w:bookmarkEnd w:id="9"/>
+      <w:bookmarkEnd w:id="11"/>
       <w:r>
         <w:t>Gradle</w:t>
       </w:r>
-      <w:bookmarkEnd w:id="11"/>
+      <w:bookmarkEnd w:id="12"/>
     </w:p>
     <w:p>
       <w:pPr>
@@ -4575,11 +4582,11 @@
           <w:numId w:val="36"/>
         </w:numPr>
       </w:pPr>
-      <w:bookmarkStart w:id="12" w:name="_Toc503626235"/>
+      <w:bookmarkStart w:id="13" w:name="_Toc503626235"/>
       <w:r>
         <w:t>Installer Eclipse</w:t>
       </w:r>
-      <w:bookmarkEnd w:id="12"/>
+      <w:bookmarkEnd w:id="13"/>
     </w:p>
     <w:p>
       <w:pPr>
@@ -4714,11 +4721,11 @@
           <w:numId w:val="36"/>
         </w:numPr>
       </w:pPr>
-      <w:bookmarkStart w:id="13" w:name="_Toc503626236"/>
+      <w:bookmarkStart w:id="14" w:name="_Toc503626236"/>
       <w:r>
         <w:t>Installer GIT</w:t>
       </w:r>
-      <w:bookmarkEnd w:id="13"/>
+      <w:bookmarkEnd w:id="14"/>
     </w:p>
     <w:p>
       <w:pPr>
@@ -4917,11 +4924,11 @@
           <w:numId w:val="36"/>
         </w:numPr>
       </w:pPr>
-      <w:bookmarkStart w:id="14" w:name="_Toc503626237"/>
+      <w:bookmarkStart w:id="15" w:name="_Toc503626237"/>
       <w:r>
         <w:t>Installer JHipster</w:t>
       </w:r>
-      <w:bookmarkEnd w:id="14"/>
+      <w:bookmarkEnd w:id="15"/>
     </w:p>
     <w:p>
       <w:pPr>
@@ -5123,11 +5130,11 @@
           <w:numId w:val="36"/>
         </w:numPr>
       </w:pPr>
-      <w:bookmarkStart w:id="15" w:name="_Toc503626238"/>
+      <w:bookmarkStart w:id="16" w:name="_Toc503626238"/>
       <w:r>
         <w:t>Installer les plugiciels Eclipse</w:t>
       </w:r>
-      <w:bookmarkEnd w:id="15"/>
+      <w:bookmarkEnd w:id="16"/>
     </w:p>
     <w:p>
       <w:pPr>
@@ -5184,14 +5191,14 @@
           <w:lang w:val="en-US"/>
         </w:rPr>
       </w:pPr>
-      <w:bookmarkStart w:id="16" w:name="_Toc503626239"/>
+      <w:bookmarkStart w:id="17" w:name="_Toc503626239"/>
       <w:r>
         <w:rPr>
           <w:lang w:val="en-US"/>
         </w:rPr>
         <w:t>EGit</w:t>
       </w:r>
-      <w:bookmarkEnd w:id="16"/>
+      <w:bookmarkEnd w:id="17"/>
     </w:p>
     <w:p>
       <w:pPr>
@@ -5655,14 +5662,14 @@
           <w:lang w:val="en-US"/>
         </w:rPr>
       </w:pPr>
-      <w:bookmarkStart w:id="17" w:name="_Toc503626240"/>
+      <w:bookmarkStart w:id="18" w:name="_Toc503626240"/>
       <w:r>
         <w:rPr>
           <w:lang w:val="en-US"/>
         </w:rPr>
         <w:t>Checkstyle</w:t>
       </w:r>
-      <w:bookmarkEnd w:id="17"/>
+      <w:bookmarkEnd w:id="18"/>
     </w:p>
     <w:p>
       <w:pPr>
@@ -5746,14 +5753,14 @@
           <w:lang w:val="en-US"/>
         </w:rPr>
       </w:pPr>
-      <w:bookmarkStart w:id="18" w:name="_Toc503626241"/>
+      <w:bookmarkStart w:id="19" w:name="_Toc503626241"/>
       <w:r>
         <w:rPr>
           <w:lang w:val="en-US"/>
         </w:rPr>
         <w:t>EclEmma</w:t>
       </w:r>
-      <w:bookmarkEnd w:id="18"/>
+      <w:bookmarkEnd w:id="19"/>
     </w:p>
     <w:p>
       <w:pPr>
@@ -5819,14 +5826,14 @@
           <w:lang w:val="en-US"/>
         </w:rPr>
       </w:pPr>
-      <w:bookmarkStart w:id="19" w:name="_Toc503626242"/>
+      <w:bookmarkStart w:id="20" w:name="_Toc503626242"/>
       <w:r>
         <w:rPr>
           <w:lang w:val="en-US"/>
         </w:rPr>
         <w:t>FindBugs</w:t>
       </w:r>
-      <w:bookmarkEnd w:id="19"/>
+      <w:bookmarkEnd w:id="20"/>
     </w:p>
     <w:p>
       <w:pPr>
@@ -5892,14 +5899,14 @@
           <w:lang w:val="en-US"/>
         </w:rPr>
       </w:pPr>
-      <w:bookmarkStart w:id="20" w:name="_Toc503626243"/>
+      <w:bookmarkStart w:id="21" w:name="_Toc503626243"/>
       <w:r>
         <w:rPr>
           <w:lang w:val="en-US"/>
         </w:rPr>
         <w:t>PMD</w:t>
       </w:r>
-      <w:bookmarkEnd w:id="20"/>
+      <w:bookmarkEnd w:id="21"/>
     </w:p>
     <w:p>
       <w:pPr>
@@ -5963,11 +5970,11 @@
       <w:pPr>
         <w:pStyle w:val="Titre2"/>
       </w:pPr>
-      <w:bookmarkStart w:id="21" w:name="_Toc503626244"/>
+      <w:bookmarkStart w:id="22" w:name="_Toc503626244"/>
       <w:r>
         <w:t>CodePro AnalytiX de Google</w:t>
       </w:r>
-      <w:bookmarkEnd w:id="21"/>
+      <w:bookmarkEnd w:id="22"/>
     </w:p>
     <w:p>
       <w:pPr>
@@ -6052,14 +6059,14 @@
           <w:lang w:val="en-US"/>
         </w:rPr>
       </w:pPr>
-      <w:bookmarkStart w:id="22" w:name="_Toc503626245"/>
+      <w:bookmarkStart w:id="23" w:name="_Toc503626245"/>
       <w:r>
         <w:rPr>
           <w:lang w:val="en-US"/>
         </w:rPr>
         <w:t>Usus</w:t>
       </w:r>
-      <w:bookmarkEnd w:id="22"/>
+      <w:bookmarkEnd w:id="23"/>
     </w:p>
     <w:p>
       <w:pPr>
@@ -6125,14 +6132,14 @@
           <w:lang w:val="en-US"/>
         </w:rPr>
       </w:pPr>
-      <w:bookmarkStart w:id="23" w:name="_Toc503626246"/>
+      <w:bookmarkStart w:id="24" w:name="_Toc503626246"/>
       <w:r>
         <w:rPr>
           <w:lang w:val="en-US"/>
         </w:rPr>
         <w:t>Metrics</w:t>
       </w:r>
-      <w:bookmarkEnd w:id="23"/>
+      <w:bookmarkEnd w:id="24"/>
     </w:p>
     <w:p>
       <w:pPr>
@@ -6216,14 +6223,14 @@
           <w:lang w:val="en-US"/>
         </w:rPr>
       </w:pPr>
-      <w:bookmarkStart w:id="24" w:name="_Toc503626247"/>
+      <w:bookmarkStart w:id="25" w:name="_Toc503626247"/>
       <w:r>
         <w:rPr>
           <w:lang w:val="en-US"/>
         </w:rPr>
         <w:t>JDepend</w:t>
       </w:r>
-      <w:bookmarkEnd w:id="24"/>
+      <w:bookmarkEnd w:id="25"/>
     </w:p>
     <w:p>
       <w:pPr>
@@ -6308,14 +6315,14 @@
           <w:lang w:val="en-US"/>
         </w:rPr>
       </w:pPr>
-      <w:bookmarkStart w:id="25" w:name="_Toc503626248"/>
+      <w:bookmarkStart w:id="26" w:name="_Toc503626248"/>
       <w:r>
         <w:rPr>
           <w:lang w:val="en-US"/>
         </w:rPr>
         <w:t>Plugin Google</w:t>
       </w:r>
-      <w:bookmarkEnd w:id="25"/>
+      <w:bookmarkEnd w:id="26"/>
     </w:p>
     <w:p>
       <w:pPr>
@@ -6495,7 +6502,7 @@
           <w:lang w:val="fr-FR"/>
         </w:rPr>
       </w:pPr>
-      <w:bookmarkStart w:id="26" w:name="_Toc503626249"/>
+      <w:bookmarkStart w:id="27" w:name="_Toc503626249"/>
       <w:r>
         <w:rPr>
           <w:rStyle w:val="LienCar"/>
@@ -6507,13 +6514,13 @@
         </w:rPr>
         <w:t>Configurer Eclipse</w:t>
       </w:r>
-      <w:bookmarkEnd w:id="26"/>
+      <w:bookmarkEnd w:id="27"/>
     </w:p>
     <w:p>
       <w:pPr>
         <w:pStyle w:val="Titre2"/>
       </w:pPr>
-      <w:bookmarkStart w:id="27" w:name="_Toc503626250"/>
+      <w:bookmarkStart w:id="28" w:name="_Toc503626250"/>
       <w:r>
         <w:lastRenderedPageBreak/>
         <w:t xml:space="preserve">Configurer </w:t>
@@ -6521,7 +6528,7 @@
       <w:r>
         <w:t>Java</w:t>
       </w:r>
-      <w:bookmarkEnd w:id="27"/>
+      <w:bookmarkEnd w:id="28"/>
     </w:p>
     <w:p>
       <w:r>
@@ -6708,14 +6715,14 @@
       <w:pPr>
         <w:pStyle w:val="Titre2"/>
       </w:pPr>
-      <w:bookmarkStart w:id="28" w:name="_Toc503626251"/>
+      <w:bookmarkStart w:id="29" w:name="_Toc503626251"/>
       <w:r>
         <w:t xml:space="preserve">Configurer </w:t>
       </w:r>
       <w:r>
         <w:t>Gradle</w:t>
       </w:r>
-      <w:bookmarkEnd w:id="28"/>
+      <w:bookmarkEnd w:id="29"/>
     </w:p>
     <w:p>
       <w:r>
@@ -6874,11 +6881,11 @@
           <w:numId w:val="36"/>
         </w:numPr>
       </w:pPr>
-      <w:bookmarkStart w:id="29" w:name="_Toc503626252"/>
+      <w:bookmarkStart w:id="30" w:name="_Toc503626252"/>
       <w:r>
         <w:t>Master de développement</w:t>
       </w:r>
-      <w:bookmarkEnd w:id="29"/>
+      <w:bookmarkEnd w:id="30"/>
     </w:p>
     <w:p>
       <w:r>
@@ -6896,12 +6903,10 @@
           <w:numId w:val="36"/>
         </w:numPr>
       </w:pPr>
-      <w:bookmarkStart w:id="30" w:name="_Toc503626253"/>
+      <w:bookmarkStart w:id="31" w:name="_Toc503626253"/>
       <w:r>
         <w:t>sources</w:t>
       </w:r>
-      <w:bookmarkStart w:id="31" w:name="_GoBack"/>
-      <w:bookmarkEnd w:id="30"/>
       <w:bookmarkEnd w:id="31"/>
     </w:p>
     <w:p>
@@ -7059,27 +7064,14 @@
       <w:r>
         <w:t xml:space="preserve">Figure </w:t>
       </w:r>
-      <w:r>
-        <w:fldChar w:fldCharType="begin"/>
-      </w:r>
-      <w:r>
-        <w:instrText xml:space="preserve"> SEQ Figure \* ARABIC </w:instrText>
-      </w:r>
-      <w:r>
-        <w:fldChar w:fldCharType="separate"/>
-      </w:r>
-      <w:r>
-        <w:rPr>
-          <w:noProof/>
-        </w:rPr>
-        <w:t>1</w:t>
-      </w:r>
-      <w:r>
-        <w:rPr>
-          <w:noProof/>
-        </w:rPr>
-        <w:fldChar w:fldCharType="end"/>
-      </w:r>
+      <w:fldSimple w:instr=" SEQ Figure \* ARABIC ">
+        <w:r>
+          <w:rPr>
+            <w:noProof/>
+          </w:rPr>
+          <w:t>1</w:t>
+        </w:r>
+      </w:fldSimple>
       <w:r>
         <w:t xml:space="preserve"> Création d'un repository GitHub</w:t>
       </w:r>
@@ -7280,27 +7272,14 @@
       <w:r>
         <w:t xml:space="preserve">Figure </w:t>
       </w:r>
-      <w:r>
-        <w:fldChar w:fldCharType="begin"/>
-      </w:r>
-      <w:r>
-        <w:instrText xml:space="preserve"> SEQ Figure \* ARABIC </w:instrText>
-      </w:r>
-      <w:r>
-        <w:fldChar w:fldCharType="separate"/>
-      </w:r>
-      <w:r>
-        <w:rPr>
-          <w:noProof/>
-        </w:rPr>
-        <w:t>2</w:t>
-      </w:r>
-      <w:r>
-        <w:rPr>
-          <w:noProof/>
-        </w:rPr>
-        <w:fldChar w:fldCharType="end"/>
-      </w:r>
+      <w:fldSimple w:instr=" SEQ Figure \* ARABIC ">
+        <w:r>
+          <w:rPr>
+            <w:noProof/>
+          </w:rPr>
+          <w:t>2</w:t>
+        </w:r>
+      </w:fldSimple>
       <w:r>
         <w:t xml:space="preserve"> URL du repository GitHub</w:t>
       </w:r>
@@ -7709,7 +7688,7 @@
           <w:rPr>
             <w:noProof/>
           </w:rPr>
-          <w:t>10</w:t>
+          <w:t>5</w:t>
         </w:r>
         <w:r>
           <w:fldChar w:fldCharType="end"/>
@@ -15539,7 +15518,7 @@
 </file>
 
 <file path=customXml/itemProps2.xml><?xml version="1.0" encoding="utf-8"?>
-<ds:datastoreItem xmlns:ds="http://schemas.openxmlformats.org/officeDocument/2006/customXml" ds:itemID="{5D6F204B-0BD0-4297-8ABD-EFDFC484EFA1}">
+<ds:datastoreItem xmlns:ds="http://schemas.openxmlformats.org/officeDocument/2006/customXml" ds:itemID="{C942A5F2-2FEC-4D45-9E23-13C7B2EDE910}">
   <ds:schemaRefs>
     <ds:schemaRef ds:uri="http://schemas.openxmlformats.org/officeDocument/2006/bibliography"/>
   </ds:schemaRefs>
